--- a/sem8/omp/Отчет/task1.docx
+++ b/sem8/omp/Отчет/task1.docx
@@ -1,6 +1,6 @@
 
 <file path=word/document.xml><?xml version="1.0" encoding="utf-8"?>
-<w:document xmlns:wpc="http://schemas.microsoft.com/office/word/2010/wordprocessingCanvas" xmlns:cx="http://schemas.microsoft.com/office/drawing/2014/chartex" xmlns:cx1="http://schemas.microsoft.com/office/drawing/2015/9/8/chartex" xmlns:cx2="http://schemas.microsoft.com/office/drawing/2015/10/21/chartex" xmlns:cx3="http://schemas.microsoft.com/office/drawing/2016/5/9/chartex" xmlns:cx4="http://schemas.microsoft.com/office/drawing/2016/5/10/chartex" xmlns:cx5="http://schemas.microsoft.com/office/drawing/2016/5/11/chartex" xmlns:cx6="http://schemas.microsoft.com/office/drawing/2016/5/12/chartex" xmlns:cx7="http://schemas.microsoft.com/office/drawing/2016/5/13/chartex" xmlns:cx8="http://schemas.microsoft.com/office/drawing/2016/5/14/chartex" xmlns:mc="http://schemas.openxmlformats.org/markup-compatibility/2006" xmlns:aink="http://schemas.microsoft.com/office/drawing/2016/ink" xmlns:am3d="http://schemas.microsoft.com/office/drawing/2017/model3d" xmlns:o="urn:schemas-microsoft-com:office:office" xmlns:oel="http://schemas.microsoft.com/office/2019/extlst" xmlns:r="http://schemas.openxmlformats.org/officeDocument/2006/relationships" xmlns:m="http://schemas.openxmlformats.org/officeDocument/2006/math" xmlns:v="urn:schemas-microsoft-com:vml" xmlns:wp14="http://schemas.microsoft.com/office/word/2010/wordprocessingDrawing" xmlns:wp="http://schemas.openxmlformats.org/drawingml/2006/wordprocessingDrawing" xmlns:w10="urn:schemas-microsoft-com:office:word" xmlns:w="http://schemas.openxmlformats.org/wordprocessingml/2006/main" xmlns:w14="http://schemas.microsoft.com/office/word/2010/wordml" xmlns:w15="http://schemas.microsoft.com/office/word/2012/wordml" xmlns:w16cex="http://schemas.microsoft.com/office/word/2018/wordml/cex" xmlns:w16cid="http://schemas.microsoft.com/office/word/2016/wordml/cid" xmlns:w16="http://schemas.microsoft.com/office/word/2018/wordml" xmlns:w16sdtdh="http://schemas.microsoft.com/office/word/2020/wordml/sdtdatahash" xmlns:w16se="http://schemas.microsoft.com/office/word/2015/wordml/symex" xmlns:wpg="http://schemas.microsoft.com/office/word/2010/wordprocessingGroup" xmlns:wpi="http://schemas.microsoft.com/office/word/2010/wordprocessingInk" xmlns:wne="http://schemas.microsoft.com/office/word/2006/wordml" xmlns:wps="http://schemas.microsoft.com/office/word/2010/wordprocessingShape" mc:Ignorable="w14 w15 w16se w16cid w16 w16cex w16sdtdh wp14">
+<w:document xmlns:wpc="http://schemas.microsoft.com/office/word/2010/wordprocessingCanvas" xmlns:cx="http://schemas.microsoft.com/office/drawing/2014/chartex" xmlns:cx1="http://schemas.microsoft.com/office/drawing/2015/9/8/chartex" xmlns:cx2="http://schemas.microsoft.com/office/drawing/2015/10/21/chartex" xmlns:cx3="http://schemas.microsoft.com/office/drawing/2016/5/9/chartex" xmlns:cx4="http://schemas.microsoft.com/office/drawing/2016/5/10/chartex" xmlns:cx5="http://schemas.microsoft.com/office/drawing/2016/5/11/chartex" xmlns:cx6="http://schemas.microsoft.com/office/drawing/2016/5/12/chartex" xmlns:cx7="http://schemas.microsoft.com/office/drawing/2016/5/13/chartex" xmlns:cx8="http://schemas.microsoft.com/office/drawing/2016/5/14/chartex" xmlns:mc="http://schemas.openxmlformats.org/markup-compatibility/2006" xmlns:aink="http://schemas.microsoft.com/office/drawing/2016/ink" xmlns:am3d="http://schemas.microsoft.com/office/drawing/2017/model3d" xmlns:o="urn:schemas-microsoft-com:office:office" xmlns:oel="http://schemas.microsoft.com/office/2019/extlst" xmlns:r="http://schemas.openxmlformats.org/officeDocument/2006/relationships" xmlns:m="http://schemas.openxmlformats.org/officeDocument/2006/math" xmlns:v="urn:schemas-microsoft-com:vml" xmlns:wp14="http://schemas.microsoft.com/office/word/2010/wordprocessingDrawing" xmlns:wp="http://schemas.openxmlformats.org/drawingml/2006/wordprocessingDrawing" xmlns:w10="urn:schemas-microsoft-com:office:word" xmlns:w="http://schemas.openxmlformats.org/wordprocessingml/2006/main" xmlns:w14="http://schemas.microsoft.com/office/word/2010/wordml" xmlns:w15="http://schemas.microsoft.com/office/word/2012/wordml" xmlns:w16cex="http://schemas.microsoft.com/office/word/2018/wordml/cex" xmlns:w16cid="http://schemas.microsoft.com/office/word/2016/wordml/cid" xmlns:w16="http://schemas.microsoft.com/office/word/2018/wordml" xmlns:w16du="http://schemas.microsoft.com/office/word/2023/wordml/word16du" xmlns:w16sdtdh="http://schemas.microsoft.com/office/word/2020/wordml/sdtdatahash" xmlns:w16se="http://schemas.microsoft.com/office/word/2015/wordml/symex" xmlns:wpg="http://schemas.microsoft.com/office/word/2010/wordprocessingGroup" xmlns:wpi="http://schemas.microsoft.com/office/word/2010/wordprocessingInk" xmlns:wne="http://schemas.microsoft.com/office/word/2006/wordml" xmlns:wps="http://schemas.microsoft.com/office/word/2010/wordprocessingShape" mc:Ignorable="w14 w15 w16se w16cid w16 w16cex w16sdtdh wp14">
   <w:body>
     <w:sdt>
       <w:sdtPr>
@@ -875,228 +875,64 @@
       <w:r>
         <w:rPr>
           <w:rFonts w:ascii="Menlo" w:hAnsi="Menlo" w:cs="Menlo"/>
-          <w:color w:val="DADADA"/>
-          <w:sz w:val="18"/>
-          <w:szCs w:val="18"/>
-          <w:lang w:val="en-US"/>
-        </w:rPr>
-        <w:t xml:space="preserve">    </w:t>
-      </w:r>
-      <w:r>
-        <w:rPr>
-          <w:rFonts w:ascii="Menlo" w:hAnsi="Menlo" w:cs="Menlo"/>
-          <w:color w:val="D8A0DF"/>
-          <w:sz w:val="18"/>
-          <w:szCs w:val="18"/>
-          <w:lang w:val="en-US"/>
-        </w:rPr>
-        <w:t>for</w:t>
-      </w:r>
-      <w:r>
-        <w:rPr>
-          <w:rFonts w:ascii="Menlo" w:hAnsi="Menlo" w:cs="Menlo"/>
-          <w:color w:val="DADADA"/>
+          <w:color w:val="B4B4B4"/>
+          <w:sz w:val="18"/>
+          <w:szCs w:val="18"/>
+          <w:lang w:val="en-US"/>
+        </w:rPr>
+        <w:t>#</w:t>
+      </w:r>
+      <w:r>
+        <w:rPr>
+          <w:rFonts w:ascii="Menlo" w:hAnsi="Menlo" w:cs="Menlo"/>
+          <w:color w:val="9A9A9A"/>
+          <w:sz w:val="18"/>
+          <w:szCs w:val="18"/>
+          <w:lang w:val="en-US"/>
+        </w:rPr>
+        <w:t>pragma</w:t>
+      </w:r>
+      <w:r>
+        <w:rPr>
+          <w:rFonts w:ascii="Menlo" w:hAnsi="Menlo" w:cs="Menlo"/>
+          <w:color w:val="C8C8C8"/>
           <w:sz w:val="18"/>
           <w:szCs w:val="18"/>
           <w:lang w:val="en-US"/>
         </w:rPr>
         <w:t xml:space="preserve"> </w:t>
       </w:r>
-      <w:r>
-        <w:rPr>
-          <w:rFonts w:ascii="Menlo" w:hAnsi="Menlo" w:cs="Menlo"/>
-          <w:color w:val="B4B4B4"/>
-          <w:sz w:val="18"/>
-          <w:szCs w:val="18"/>
-          <w:lang w:val="en-US"/>
-        </w:rPr>
-        <w:t>(</w:t>
-      </w:r>
-      <w:r>
-        <w:rPr>
-          <w:rFonts w:ascii="Menlo" w:hAnsi="Menlo" w:cs="Menlo"/>
-          <w:color w:val="569CD6"/>
-          <w:sz w:val="18"/>
-          <w:szCs w:val="18"/>
-          <w:lang w:val="en-US"/>
-        </w:rPr>
-        <w:t>int</w:t>
-      </w:r>
-      <w:r>
-        <w:rPr>
-          <w:rFonts w:ascii="Menlo" w:hAnsi="Menlo" w:cs="Menlo"/>
-          <w:color w:val="DADADA"/>
+      <w:proofErr w:type="spellStart"/>
+      <w:r>
+        <w:rPr>
+          <w:rFonts w:ascii="Menlo" w:hAnsi="Menlo" w:cs="Menlo"/>
+          <w:color w:val="9A9A9A"/>
+          <w:sz w:val="18"/>
+          <w:szCs w:val="18"/>
+          <w:lang w:val="en-US"/>
+        </w:rPr>
+        <w:t>omp</w:t>
+      </w:r>
+      <w:proofErr w:type="spellEnd"/>
+      <w:r>
+        <w:rPr>
+          <w:rFonts w:ascii="Menlo" w:hAnsi="Menlo" w:cs="Menlo"/>
+          <w:color w:val="C8C8C8"/>
           <w:sz w:val="18"/>
           <w:szCs w:val="18"/>
           <w:lang w:val="en-US"/>
         </w:rPr>
         <w:t xml:space="preserve"> </w:t>
       </w:r>
-      <w:proofErr w:type="spellStart"/>
-      <w:r>
-        <w:rPr>
-          <w:rFonts w:ascii="Menlo" w:hAnsi="Menlo" w:cs="Menlo"/>
-          <w:color w:val="9CDCFE"/>
-          <w:sz w:val="18"/>
-          <w:szCs w:val="18"/>
-          <w:lang w:val="en-US"/>
-        </w:rPr>
-        <w:t>i</w:t>
-      </w:r>
-      <w:proofErr w:type="spellEnd"/>
-      <w:r>
-        <w:rPr>
-          <w:rFonts w:ascii="Menlo" w:hAnsi="Menlo" w:cs="Menlo"/>
-          <w:color w:val="DADADA"/>
-          <w:sz w:val="18"/>
-          <w:szCs w:val="18"/>
-          <w:lang w:val="en-US"/>
-        </w:rPr>
-        <w:t xml:space="preserve"> </w:t>
-      </w:r>
-      <w:r>
-        <w:rPr>
-          <w:rFonts w:ascii="Menlo" w:hAnsi="Menlo" w:cs="Menlo"/>
-          <w:color w:val="B4B4B4"/>
-          <w:sz w:val="18"/>
-          <w:szCs w:val="18"/>
-          <w:lang w:val="en-US"/>
-        </w:rPr>
-        <w:t>=</w:t>
-      </w:r>
-      <w:r>
-        <w:rPr>
-          <w:rFonts w:ascii="Menlo" w:hAnsi="Menlo" w:cs="Menlo"/>
-          <w:color w:val="DADADA"/>
-          <w:sz w:val="18"/>
-          <w:szCs w:val="18"/>
-          <w:lang w:val="en-US"/>
-        </w:rPr>
-        <w:t xml:space="preserve"> </w:t>
-      </w:r>
-      <w:r>
-        <w:rPr>
-          <w:rFonts w:ascii="Menlo" w:hAnsi="Menlo" w:cs="Menlo"/>
-          <w:color w:val="B5CEA8"/>
-          <w:sz w:val="18"/>
-          <w:szCs w:val="18"/>
-          <w:lang w:val="en-US"/>
-        </w:rPr>
-        <w:t>0</w:t>
-      </w:r>
-      <w:r>
-        <w:rPr>
-          <w:rFonts w:ascii="Menlo" w:hAnsi="Menlo" w:cs="Menlo"/>
-          <w:color w:val="B4B4B4"/>
-          <w:sz w:val="18"/>
-          <w:szCs w:val="18"/>
-          <w:lang w:val="en-US"/>
-        </w:rPr>
-        <w:t>;</w:t>
-      </w:r>
-      <w:r>
-        <w:rPr>
-          <w:rFonts w:ascii="Menlo" w:hAnsi="Menlo" w:cs="Menlo"/>
-          <w:color w:val="DADADA"/>
-          <w:sz w:val="18"/>
-          <w:szCs w:val="18"/>
-          <w:lang w:val="en-US"/>
-        </w:rPr>
-        <w:t xml:space="preserve"> </w:t>
-      </w:r>
-      <w:proofErr w:type="spellStart"/>
-      <w:r>
-        <w:rPr>
-          <w:rFonts w:ascii="Menlo" w:hAnsi="Menlo" w:cs="Menlo"/>
-          <w:color w:val="9CDCFE"/>
-          <w:sz w:val="18"/>
-          <w:szCs w:val="18"/>
-          <w:lang w:val="en-US"/>
-        </w:rPr>
-        <w:t>i</w:t>
-      </w:r>
-      <w:proofErr w:type="spellEnd"/>
-      <w:r>
-        <w:rPr>
-          <w:rFonts w:ascii="Menlo" w:hAnsi="Menlo" w:cs="Menlo"/>
-          <w:color w:val="DADADA"/>
-          <w:sz w:val="18"/>
-          <w:szCs w:val="18"/>
-          <w:lang w:val="en-US"/>
-        </w:rPr>
-        <w:t xml:space="preserve"> </w:t>
-      </w:r>
-      <w:r>
-        <w:rPr>
-          <w:rFonts w:ascii="Menlo" w:hAnsi="Menlo" w:cs="Menlo"/>
-          <w:color w:val="B4B4B4"/>
-          <w:sz w:val="18"/>
-          <w:szCs w:val="18"/>
-          <w:lang w:val="en-US"/>
-        </w:rPr>
-        <w:t>&lt;</w:t>
-      </w:r>
-      <w:r>
-        <w:rPr>
-          <w:rFonts w:ascii="Menlo" w:hAnsi="Menlo" w:cs="Menlo"/>
-          <w:color w:val="DADADA"/>
-          <w:sz w:val="18"/>
-          <w:szCs w:val="18"/>
-          <w:lang w:val="en-US"/>
-        </w:rPr>
-        <w:t xml:space="preserve"> </w:t>
-      </w:r>
-      <w:r>
-        <w:rPr>
-          <w:rFonts w:ascii="Menlo" w:hAnsi="Menlo" w:cs="Menlo"/>
-          <w:color w:val="9CDCFE"/>
-          <w:sz w:val="18"/>
-          <w:szCs w:val="18"/>
-          <w:lang w:val="en-US"/>
-        </w:rPr>
-        <w:t>size</w:t>
-      </w:r>
-      <w:r>
-        <w:rPr>
-          <w:rFonts w:ascii="Menlo" w:hAnsi="Menlo" w:cs="Menlo"/>
-          <w:color w:val="B4B4B4"/>
-          <w:sz w:val="18"/>
-          <w:szCs w:val="18"/>
-          <w:lang w:val="en-US"/>
-        </w:rPr>
-        <w:t>;</w:t>
-      </w:r>
-      <w:r>
-        <w:rPr>
-          <w:rFonts w:ascii="Menlo" w:hAnsi="Menlo" w:cs="Menlo"/>
-          <w:color w:val="DADADA"/>
-          <w:sz w:val="18"/>
-          <w:szCs w:val="18"/>
-          <w:lang w:val="en-US"/>
-        </w:rPr>
-        <w:t xml:space="preserve"> </w:t>
-      </w:r>
-      <w:proofErr w:type="spellStart"/>
-      <w:r>
-        <w:rPr>
-          <w:rFonts w:ascii="Menlo" w:hAnsi="Menlo" w:cs="Menlo"/>
-          <w:color w:val="9CDCFE"/>
-          <w:sz w:val="18"/>
-          <w:szCs w:val="18"/>
-          <w:lang w:val="en-US"/>
-        </w:rPr>
-        <w:t>i</w:t>
-      </w:r>
-      <w:proofErr w:type="spellEnd"/>
-      <w:r>
-        <w:rPr>
-          <w:rFonts w:ascii="Menlo" w:hAnsi="Menlo" w:cs="Menlo"/>
-          <w:color w:val="B4B4B4"/>
-          <w:sz w:val="18"/>
-          <w:szCs w:val="18"/>
-          <w:lang w:val="en-US"/>
-        </w:rPr>
-        <w:t>++)</w:t>
+      <w:r>
+        <w:rPr>
+          <w:rFonts w:ascii="Menlo" w:hAnsi="Menlo" w:cs="Menlo"/>
+          <w:color w:val="9A9A9A"/>
+          <w:sz w:val="18"/>
+          <w:szCs w:val="18"/>
+          <w:lang w:val="en-US"/>
+        </w:rPr>
+        <w:t>parallel</w:t>
       </w:r>
     </w:p>
     <w:p>
@@ -1124,12 +960,218 @@
       <w:r>
         <w:rPr>
           <w:rFonts w:ascii="Menlo" w:hAnsi="Menlo" w:cs="Menlo"/>
+          <w:color w:val="D8A0DF"/>
+          <w:sz w:val="18"/>
+          <w:szCs w:val="18"/>
+          <w:lang w:val="en-US"/>
+        </w:rPr>
+        <w:t>for</w:t>
+      </w:r>
+      <w:r>
+        <w:rPr>
+          <w:rFonts w:ascii="Menlo" w:hAnsi="Menlo" w:cs="Menlo"/>
+          <w:color w:val="DADADA"/>
+          <w:sz w:val="18"/>
+          <w:szCs w:val="18"/>
+          <w:lang w:val="en-US"/>
+        </w:rPr>
+        <w:t xml:space="preserve"> </w:t>
+      </w:r>
+      <w:r>
+        <w:rPr>
+          <w:rFonts w:ascii="Menlo" w:hAnsi="Menlo" w:cs="Menlo"/>
           <w:color w:val="B4B4B4"/>
           <w:sz w:val="18"/>
           <w:szCs w:val="18"/>
           <w:lang w:val="en-US"/>
         </w:rPr>
-        <w:t>{</w:t>
+        <w:t>(</w:t>
+      </w:r>
+      <w:r>
+        <w:rPr>
+          <w:rFonts w:ascii="Menlo" w:hAnsi="Menlo" w:cs="Menlo"/>
+          <w:color w:val="569CD6"/>
+          <w:sz w:val="18"/>
+          <w:szCs w:val="18"/>
+          <w:lang w:val="en-US"/>
+        </w:rPr>
+        <w:t>int</w:t>
+      </w:r>
+      <w:r>
+        <w:rPr>
+          <w:rFonts w:ascii="Menlo" w:hAnsi="Menlo" w:cs="Menlo"/>
+          <w:color w:val="DADADA"/>
+          <w:sz w:val="18"/>
+          <w:szCs w:val="18"/>
+          <w:lang w:val="en-US"/>
+        </w:rPr>
+        <w:t xml:space="preserve"> </w:t>
+      </w:r>
+      <w:proofErr w:type="spellStart"/>
+      <w:r>
+        <w:rPr>
+          <w:rFonts w:ascii="Menlo" w:hAnsi="Menlo" w:cs="Menlo"/>
+          <w:color w:val="9CDCFE"/>
+          <w:sz w:val="18"/>
+          <w:szCs w:val="18"/>
+          <w:lang w:val="en-US"/>
+        </w:rPr>
+        <w:t>i</w:t>
+      </w:r>
+      <w:proofErr w:type="spellEnd"/>
+      <w:r>
+        <w:rPr>
+          <w:rFonts w:ascii="Menlo" w:hAnsi="Menlo" w:cs="Menlo"/>
+          <w:color w:val="DADADA"/>
+          <w:sz w:val="18"/>
+          <w:szCs w:val="18"/>
+          <w:lang w:val="en-US"/>
+        </w:rPr>
+        <w:t xml:space="preserve"> </w:t>
+      </w:r>
+      <w:r>
+        <w:rPr>
+          <w:rFonts w:ascii="Menlo" w:hAnsi="Menlo" w:cs="Menlo"/>
+          <w:color w:val="B4B4B4"/>
+          <w:sz w:val="18"/>
+          <w:szCs w:val="18"/>
+          <w:lang w:val="en-US"/>
+        </w:rPr>
+        <w:t>=</w:t>
+      </w:r>
+      <w:r>
+        <w:rPr>
+          <w:rFonts w:ascii="Menlo" w:hAnsi="Menlo" w:cs="Menlo"/>
+          <w:color w:val="DADADA"/>
+          <w:sz w:val="18"/>
+          <w:szCs w:val="18"/>
+          <w:lang w:val="en-US"/>
+        </w:rPr>
+        <w:t xml:space="preserve"> </w:t>
+      </w:r>
+      <w:r>
+        <w:rPr>
+          <w:rFonts w:ascii="Menlo" w:hAnsi="Menlo" w:cs="Menlo"/>
+          <w:color w:val="B5CEA8"/>
+          <w:sz w:val="18"/>
+          <w:szCs w:val="18"/>
+          <w:lang w:val="en-US"/>
+        </w:rPr>
+        <w:t>0</w:t>
+      </w:r>
+      <w:r>
+        <w:rPr>
+          <w:rFonts w:ascii="Menlo" w:hAnsi="Menlo" w:cs="Menlo"/>
+          <w:color w:val="B4B4B4"/>
+          <w:sz w:val="18"/>
+          <w:szCs w:val="18"/>
+          <w:lang w:val="en-US"/>
+        </w:rPr>
+        <w:t>;</w:t>
+      </w:r>
+      <w:r>
+        <w:rPr>
+          <w:rFonts w:ascii="Menlo" w:hAnsi="Menlo" w:cs="Menlo"/>
+          <w:color w:val="DADADA"/>
+          <w:sz w:val="18"/>
+          <w:szCs w:val="18"/>
+          <w:lang w:val="en-US"/>
+        </w:rPr>
+        <w:t xml:space="preserve"> </w:t>
+      </w:r>
+      <w:proofErr w:type="spellStart"/>
+      <w:r>
+        <w:rPr>
+          <w:rFonts w:ascii="Menlo" w:hAnsi="Menlo" w:cs="Menlo"/>
+          <w:color w:val="9CDCFE"/>
+          <w:sz w:val="18"/>
+          <w:szCs w:val="18"/>
+          <w:lang w:val="en-US"/>
+        </w:rPr>
+        <w:t>i</w:t>
+      </w:r>
+      <w:proofErr w:type="spellEnd"/>
+      <w:r>
+        <w:rPr>
+          <w:rFonts w:ascii="Menlo" w:hAnsi="Menlo" w:cs="Menlo"/>
+          <w:color w:val="DADADA"/>
+          <w:sz w:val="18"/>
+          <w:szCs w:val="18"/>
+          <w:lang w:val="en-US"/>
+        </w:rPr>
+        <w:t xml:space="preserve"> </w:t>
+      </w:r>
+      <w:r>
+        <w:rPr>
+          <w:rFonts w:ascii="Menlo" w:hAnsi="Menlo" w:cs="Menlo"/>
+          <w:color w:val="B4B4B4"/>
+          <w:sz w:val="18"/>
+          <w:szCs w:val="18"/>
+          <w:lang w:val="en-US"/>
+        </w:rPr>
+        <w:t>&lt;</w:t>
+      </w:r>
+      <w:r>
+        <w:rPr>
+          <w:rFonts w:ascii="Menlo" w:hAnsi="Menlo" w:cs="Menlo"/>
+          <w:color w:val="DADADA"/>
+          <w:sz w:val="18"/>
+          <w:szCs w:val="18"/>
+          <w:lang w:val="en-US"/>
+        </w:rPr>
+        <w:t xml:space="preserve"> </w:t>
+      </w:r>
+      <w:r>
+        <w:rPr>
+          <w:rFonts w:ascii="Menlo" w:hAnsi="Menlo" w:cs="Menlo"/>
+          <w:color w:val="9CDCFE"/>
+          <w:sz w:val="18"/>
+          <w:szCs w:val="18"/>
+          <w:lang w:val="en-US"/>
+        </w:rPr>
+        <w:t>size</w:t>
+      </w:r>
+      <w:r>
+        <w:rPr>
+          <w:rFonts w:ascii="Menlo" w:hAnsi="Menlo" w:cs="Menlo"/>
+          <w:color w:val="B4B4B4"/>
+          <w:sz w:val="18"/>
+          <w:szCs w:val="18"/>
+          <w:lang w:val="en-US"/>
+        </w:rPr>
+        <w:t>;</w:t>
+      </w:r>
+      <w:r>
+        <w:rPr>
+          <w:rFonts w:ascii="Menlo" w:hAnsi="Menlo" w:cs="Menlo"/>
+          <w:color w:val="DADADA"/>
+          <w:sz w:val="18"/>
+          <w:szCs w:val="18"/>
+          <w:lang w:val="en-US"/>
+        </w:rPr>
+        <w:t xml:space="preserve"> </w:t>
+      </w:r>
+      <w:proofErr w:type="spellStart"/>
+      <w:r>
+        <w:rPr>
+          <w:rFonts w:ascii="Menlo" w:hAnsi="Menlo" w:cs="Menlo"/>
+          <w:color w:val="9CDCFE"/>
+          <w:sz w:val="18"/>
+          <w:szCs w:val="18"/>
+          <w:lang w:val="en-US"/>
+        </w:rPr>
+        <w:t>i</w:t>
+      </w:r>
+      <w:proofErr w:type="spellEnd"/>
+      <w:r>
+        <w:rPr>
+          <w:rFonts w:ascii="Menlo" w:hAnsi="Menlo" w:cs="Menlo"/>
+          <w:color w:val="B4B4B4"/>
+          <w:sz w:val="18"/>
+          <w:szCs w:val="18"/>
+          <w:lang w:val="en-US"/>
+        </w:rPr>
+        <w:t>++)</w:t>
       </w:r>
     </w:p>
     <w:p>
@@ -1152,27 +1194,7 @@
           <w:szCs w:val="18"/>
           <w:lang w:val="en-US"/>
         </w:rPr>
-        <w:t xml:space="preserve">        </w:t>
-      </w:r>
-      <w:r>
-        <w:rPr>
-          <w:rFonts w:ascii="Menlo" w:hAnsi="Menlo" w:cs="Menlo"/>
-          <w:color w:val="D8A0DF"/>
-          <w:sz w:val="18"/>
-          <w:szCs w:val="18"/>
-          <w:lang w:val="en-US"/>
-        </w:rPr>
-        <w:t>for</w:t>
-      </w:r>
-      <w:r>
-        <w:rPr>
-          <w:rFonts w:ascii="Menlo" w:hAnsi="Menlo" w:cs="Menlo"/>
-          <w:color w:val="DADADA"/>
-          <w:sz w:val="18"/>
-          <w:szCs w:val="18"/>
-          <w:lang w:val="en-US"/>
-        </w:rPr>
-        <w:t xml:space="preserve"> </w:t>
+        <w:t xml:space="preserve">    </w:t>
       </w:r>
       <w:r>
         <w:rPr>
@@ -1182,187 +1204,7 @@
           <w:szCs w:val="18"/>
           <w:lang w:val="en-US"/>
         </w:rPr>
-        <w:t>(</w:t>
-      </w:r>
-      <w:r>
-        <w:rPr>
-          <w:rFonts w:ascii="Menlo" w:hAnsi="Menlo" w:cs="Menlo"/>
-          <w:color w:val="569CD6"/>
-          <w:sz w:val="18"/>
-          <w:szCs w:val="18"/>
-          <w:lang w:val="en-US"/>
-        </w:rPr>
-        <w:t>int</w:t>
-      </w:r>
-      <w:r>
-        <w:rPr>
-          <w:rFonts w:ascii="Menlo" w:hAnsi="Menlo" w:cs="Menlo"/>
-          <w:color w:val="DADADA"/>
-          <w:sz w:val="18"/>
-          <w:szCs w:val="18"/>
-          <w:lang w:val="en-US"/>
-        </w:rPr>
-        <w:t xml:space="preserve"> </w:t>
-      </w:r>
-      <w:r>
-        <w:rPr>
-          <w:rFonts w:ascii="Menlo" w:hAnsi="Menlo" w:cs="Menlo"/>
-          <w:color w:val="9CDCFE"/>
-          <w:sz w:val="18"/>
-          <w:szCs w:val="18"/>
-          <w:lang w:val="en-US"/>
-        </w:rPr>
-        <w:t>k</w:t>
-      </w:r>
-      <w:r>
-        <w:rPr>
-          <w:rFonts w:ascii="Menlo" w:hAnsi="Menlo" w:cs="Menlo"/>
-          <w:color w:val="DADADA"/>
-          <w:sz w:val="18"/>
-          <w:szCs w:val="18"/>
-          <w:lang w:val="en-US"/>
-        </w:rPr>
-        <w:t xml:space="preserve"> </w:t>
-      </w:r>
-      <w:r>
-        <w:rPr>
-          <w:rFonts w:ascii="Menlo" w:hAnsi="Menlo" w:cs="Menlo"/>
-          <w:color w:val="B4B4B4"/>
-          <w:sz w:val="18"/>
-          <w:szCs w:val="18"/>
-          <w:lang w:val="en-US"/>
-        </w:rPr>
-        <w:t>=</w:t>
-      </w:r>
-      <w:r>
-        <w:rPr>
-          <w:rFonts w:ascii="Menlo" w:hAnsi="Menlo" w:cs="Menlo"/>
-          <w:color w:val="DADADA"/>
-          <w:sz w:val="18"/>
-          <w:szCs w:val="18"/>
-          <w:lang w:val="en-US"/>
-        </w:rPr>
-        <w:t xml:space="preserve"> </w:t>
-      </w:r>
-      <w:r>
-        <w:rPr>
-          <w:rFonts w:ascii="Menlo" w:hAnsi="Menlo" w:cs="Menlo"/>
-          <w:color w:val="B5CEA8"/>
-          <w:sz w:val="18"/>
-          <w:szCs w:val="18"/>
-          <w:lang w:val="en-US"/>
-        </w:rPr>
-        <w:t>0</w:t>
-      </w:r>
-      <w:r>
-        <w:rPr>
-          <w:rFonts w:ascii="Menlo" w:hAnsi="Menlo" w:cs="Menlo"/>
-          <w:color w:val="B4B4B4"/>
-          <w:sz w:val="18"/>
-          <w:szCs w:val="18"/>
-          <w:lang w:val="en-US"/>
-        </w:rPr>
-        <w:t>;</w:t>
-      </w:r>
-      <w:r>
-        <w:rPr>
-          <w:rFonts w:ascii="Menlo" w:hAnsi="Menlo" w:cs="Menlo"/>
-          <w:color w:val="DADADA"/>
-          <w:sz w:val="18"/>
-          <w:szCs w:val="18"/>
-          <w:lang w:val="en-US"/>
-        </w:rPr>
-        <w:t xml:space="preserve"> </w:t>
-      </w:r>
-      <w:r>
-        <w:rPr>
-          <w:rFonts w:ascii="Menlo" w:hAnsi="Menlo" w:cs="Menlo"/>
-          <w:color w:val="9CDCFE"/>
-          <w:sz w:val="18"/>
-          <w:szCs w:val="18"/>
-          <w:lang w:val="en-US"/>
-        </w:rPr>
-        <w:t>k</w:t>
-      </w:r>
-      <w:r>
-        <w:rPr>
-          <w:rFonts w:ascii="Menlo" w:hAnsi="Menlo" w:cs="Menlo"/>
-          <w:color w:val="DADADA"/>
-          <w:sz w:val="18"/>
-          <w:szCs w:val="18"/>
-          <w:lang w:val="en-US"/>
-        </w:rPr>
-        <w:t xml:space="preserve"> </w:t>
-      </w:r>
-      <w:r>
-        <w:rPr>
-          <w:rFonts w:ascii="Menlo" w:hAnsi="Menlo" w:cs="Menlo"/>
-          <w:color w:val="B4B4B4"/>
-          <w:sz w:val="18"/>
-          <w:szCs w:val="18"/>
-          <w:lang w:val="en-US"/>
-        </w:rPr>
-        <w:t>&lt;</w:t>
-      </w:r>
-      <w:r>
-        <w:rPr>
-          <w:rFonts w:ascii="Menlo" w:hAnsi="Menlo" w:cs="Menlo"/>
-          <w:color w:val="DADADA"/>
-          <w:sz w:val="18"/>
-          <w:szCs w:val="18"/>
-          <w:lang w:val="en-US"/>
-        </w:rPr>
-        <w:t xml:space="preserve"> </w:t>
-      </w:r>
-      <w:r>
-        <w:rPr>
-          <w:rFonts w:ascii="Menlo" w:hAnsi="Menlo" w:cs="Menlo"/>
-          <w:color w:val="9CDCFE"/>
-          <w:sz w:val="18"/>
-          <w:szCs w:val="18"/>
-          <w:lang w:val="en-US"/>
-        </w:rPr>
-        <w:t>size</w:t>
-      </w:r>
-      <w:r>
-        <w:rPr>
-          <w:rFonts w:ascii="Menlo" w:hAnsi="Menlo" w:cs="Menlo"/>
-          <w:color w:val="B4B4B4"/>
-          <w:sz w:val="18"/>
-          <w:szCs w:val="18"/>
-          <w:lang w:val="en-US"/>
-        </w:rPr>
-        <w:t>;</w:t>
-      </w:r>
-      <w:r>
-        <w:rPr>
-          <w:rFonts w:ascii="Menlo" w:hAnsi="Menlo" w:cs="Menlo"/>
-          <w:color w:val="DADADA"/>
-          <w:sz w:val="18"/>
-          <w:szCs w:val="18"/>
-          <w:lang w:val="en-US"/>
-        </w:rPr>
-        <w:t xml:space="preserve"> </w:t>
-      </w:r>
-      <w:r>
-        <w:rPr>
-          <w:rFonts w:ascii="Menlo" w:hAnsi="Menlo" w:cs="Menlo"/>
-          <w:color w:val="9CDCFE"/>
-          <w:sz w:val="18"/>
-          <w:szCs w:val="18"/>
-          <w:lang w:val="en-US"/>
-        </w:rPr>
-        <w:t>k</w:t>
-      </w:r>
-      <w:r>
-        <w:rPr>
-          <w:rFonts w:ascii="Menlo" w:hAnsi="Menlo" w:cs="Menlo"/>
-          <w:color w:val="B4B4B4"/>
-          <w:sz w:val="18"/>
-          <w:szCs w:val="18"/>
-          <w:lang w:val="en-US"/>
-        </w:rPr>
-        <w:t>++)</w:t>
+        <w:t>{</w:t>
       </w:r>
     </w:p>
     <w:p>
@@ -1390,12 +1232,212 @@
       <w:r>
         <w:rPr>
           <w:rFonts w:ascii="Menlo" w:hAnsi="Menlo" w:cs="Menlo"/>
+          <w:color w:val="D8A0DF"/>
+          <w:sz w:val="18"/>
+          <w:szCs w:val="18"/>
+          <w:lang w:val="en-US"/>
+        </w:rPr>
+        <w:t>for</w:t>
+      </w:r>
+      <w:r>
+        <w:rPr>
+          <w:rFonts w:ascii="Menlo" w:hAnsi="Menlo" w:cs="Menlo"/>
+          <w:color w:val="DADADA"/>
+          <w:sz w:val="18"/>
+          <w:szCs w:val="18"/>
+          <w:lang w:val="en-US"/>
+        </w:rPr>
+        <w:t xml:space="preserve"> </w:t>
+      </w:r>
+      <w:r>
+        <w:rPr>
+          <w:rFonts w:ascii="Menlo" w:hAnsi="Menlo" w:cs="Menlo"/>
           <w:color w:val="B4B4B4"/>
           <w:sz w:val="18"/>
           <w:szCs w:val="18"/>
           <w:lang w:val="en-US"/>
         </w:rPr>
-        <w:t>{</w:t>
+        <w:t>(</w:t>
+      </w:r>
+      <w:r>
+        <w:rPr>
+          <w:rFonts w:ascii="Menlo" w:hAnsi="Menlo" w:cs="Menlo"/>
+          <w:color w:val="569CD6"/>
+          <w:sz w:val="18"/>
+          <w:szCs w:val="18"/>
+          <w:lang w:val="en-US"/>
+        </w:rPr>
+        <w:t>int</w:t>
+      </w:r>
+      <w:r>
+        <w:rPr>
+          <w:rFonts w:ascii="Menlo" w:hAnsi="Menlo" w:cs="Menlo"/>
+          <w:color w:val="DADADA"/>
+          <w:sz w:val="18"/>
+          <w:szCs w:val="18"/>
+          <w:lang w:val="en-US"/>
+        </w:rPr>
+        <w:t xml:space="preserve"> </w:t>
+      </w:r>
+      <w:r>
+        <w:rPr>
+          <w:rFonts w:ascii="Menlo" w:hAnsi="Menlo" w:cs="Menlo"/>
+          <w:color w:val="9CDCFE"/>
+          <w:sz w:val="18"/>
+          <w:szCs w:val="18"/>
+          <w:lang w:val="en-US"/>
+        </w:rPr>
+        <w:t>k</w:t>
+      </w:r>
+      <w:r>
+        <w:rPr>
+          <w:rFonts w:ascii="Menlo" w:hAnsi="Menlo" w:cs="Menlo"/>
+          <w:color w:val="DADADA"/>
+          <w:sz w:val="18"/>
+          <w:szCs w:val="18"/>
+          <w:lang w:val="en-US"/>
+        </w:rPr>
+        <w:t xml:space="preserve"> </w:t>
+      </w:r>
+      <w:r>
+        <w:rPr>
+          <w:rFonts w:ascii="Menlo" w:hAnsi="Menlo" w:cs="Menlo"/>
+          <w:color w:val="B4B4B4"/>
+          <w:sz w:val="18"/>
+          <w:szCs w:val="18"/>
+          <w:lang w:val="en-US"/>
+        </w:rPr>
+        <w:t>=</w:t>
+      </w:r>
+      <w:r>
+        <w:rPr>
+          <w:rFonts w:ascii="Menlo" w:hAnsi="Menlo" w:cs="Menlo"/>
+          <w:color w:val="DADADA"/>
+          <w:sz w:val="18"/>
+          <w:szCs w:val="18"/>
+          <w:lang w:val="en-US"/>
+        </w:rPr>
+        <w:t xml:space="preserve"> </w:t>
+      </w:r>
+      <w:r>
+        <w:rPr>
+          <w:rFonts w:ascii="Menlo" w:hAnsi="Menlo" w:cs="Menlo"/>
+          <w:color w:val="B5CEA8"/>
+          <w:sz w:val="18"/>
+          <w:szCs w:val="18"/>
+          <w:lang w:val="en-US"/>
+        </w:rPr>
+        <w:t>0</w:t>
+      </w:r>
+      <w:r>
+        <w:rPr>
+          <w:rFonts w:ascii="Menlo" w:hAnsi="Menlo" w:cs="Menlo"/>
+          <w:color w:val="B4B4B4"/>
+          <w:sz w:val="18"/>
+          <w:szCs w:val="18"/>
+          <w:lang w:val="en-US"/>
+        </w:rPr>
+        <w:t>;</w:t>
+      </w:r>
+      <w:r>
+        <w:rPr>
+          <w:rFonts w:ascii="Menlo" w:hAnsi="Menlo" w:cs="Menlo"/>
+          <w:color w:val="DADADA"/>
+          <w:sz w:val="18"/>
+          <w:szCs w:val="18"/>
+          <w:lang w:val="en-US"/>
+        </w:rPr>
+        <w:t xml:space="preserve"> </w:t>
+      </w:r>
+      <w:r>
+        <w:rPr>
+          <w:rFonts w:ascii="Menlo" w:hAnsi="Menlo" w:cs="Menlo"/>
+          <w:color w:val="9CDCFE"/>
+          <w:sz w:val="18"/>
+          <w:szCs w:val="18"/>
+          <w:lang w:val="en-US"/>
+        </w:rPr>
+        <w:t>k</w:t>
+      </w:r>
+      <w:r>
+        <w:rPr>
+          <w:rFonts w:ascii="Menlo" w:hAnsi="Menlo" w:cs="Menlo"/>
+          <w:color w:val="DADADA"/>
+          <w:sz w:val="18"/>
+          <w:szCs w:val="18"/>
+          <w:lang w:val="en-US"/>
+        </w:rPr>
+        <w:t xml:space="preserve"> </w:t>
+      </w:r>
+      <w:r>
+        <w:rPr>
+          <w:rFonts w:ascii="Menlo" w:hAnsi="Menlo" w:cs="Menlo"/>
+          <w:color w:val="B4B4B4"/>
+          <w:sz w:val="18"/>
+          <w:szCs w:val="18"/>
+          <w:lang w:val="en-US"/>
+        </w:rPr>
+        <w:t>&lt;</w:t>
+      </w:r>
+      <w:r>
+        <w:rPr>
+          <w:rFonts w:ascii="Menlo" w:hAnsi="Menlo" w:cs="Menlo"/>
+          <w:color w:val="DADADA"/>
+          <w:sz w:val="18"/>
+          <w:szCs w:val="18"/>
+          <w:lang w:val="en-US"/>
+        </w:rPr>
+        <w:t xml:space="preserve"> </w:t>
+      </w:r>
+      <w:r>
+        <w:rPr>
+          <w:rFonts w:ascii="Menlo" w:hAnsi="Menlo" w:cs="Menlo"/>
+          <w:color w:val="9CDCFE"/>
+          <w:sz w:val="18"/>
+          <w:szCs w:val="18"/>
+          <w:lang w:val="en-US"/>
+        </w:rPr>
+        <w:t>size</w:t>
+      </w:r>
+      <w:r>
+        <w:rPr>
+          <w:rFonts w:ascii="Menlo" w:hAnsi="Menlo" w:cs="Menlo"/>
+          <w:color w:val="B4B4B4"/>
+          <w:sz w:val="18"/>
+          <w:szCs w:val="18"/>
+          <w:lang w:val="en-US"/>
+        </w:rPr>
+        <w:t>;</w:t>
+      </w:r>
+      <w:r>
+        <w:rPr>
+          <w:rFonts w:ascii="Menlo" w:hAnsi="Menlo" w:cs="Menlo"/>
+          <w:color w:val="DADADA"/>
+          <w:sz w:val="18"/>
+          <w:szCs w:val="18"/>
+          <w:lang w:val="en-US"/>
+        </w:rPr>
+        <w:t xml:space="preserve"> </w:t>
+      </w:r>
+      <w:r>
+        <w:rPr>
+          <w:rFonts w:ascii="Menlo" w:hAnsi="Menlo" w:cs="Menlo"/>
+          <w:color w:val="9CDCFE"/>
+          <w:sz w:val="18"/>
+          <w:szCs w:val="18"/>
+          <w:lang w:val="en-US"/>
+        </w:rPr>
+        <w:t>k</w:t>
+      </w:r>
+      <w:r>
+        <w:rPr>
+          <w:rFonts w:ascii="Menlo" w:hAnsi="Menlo" w:cs="Menlo"/>
+          <w:color w:val="B4B4B4"/>
+          <w:sz w:val="18"/>
+          <w:szCs w:val="18"/>
+          <w:lang w:val="en-US"/>
+        </w:rPr>
+        <w:t>++)</w:t>
       </w:r>
     </w:p>
     <w:p>
@@ -1413,84 +1455,22 @@
       <w:r>
         <w:rPr>
           <w:rFonts w:ascii="Menlo" w:hAnsi="Menlo" w:cs="Menlo"/>
+          <w:color w:val="DADADA"/>
+          <w:sz w:val="18"/>
+          <w:szCs w:val="18"/>
+          <w:lang w:val="en-US"/>
+        </w:rPr>
+        <w:t xml:space="preserve">        </w:t>
+      </w:r>
+      <w:r>
+        <w:rPr>
+          <w:rFonts w:ascii="Menlo" w:hAnsi="Menlo" w:cs="Menlo"/>
           <w:color w:val="B4B4B4"/>
           <w:sz w:val="18"/>
           <w:szCs w:val="18"/>
           <w:lang w:val="en-US"/>
         </w:rPr>
-        <w:t>#</w:t>
-      </w:r>
-      <w:r>
-        <w:rPr>
-          <w:rFonts w:ascii="Menlo" w:hAnsi="Menlo" w:cs="Menlo"/>
-          <w:color w:val="9A9A9A"/>
-          <w:sz w:val="18"/>
-          <w:szCs w:val="18"/>
-          <w:lang w:val="en-US"/>
-        </w:rPr>
-        <w:t>pragma</w:t>
-      </w:r>
-      <w:r>
-        <w:rPr>
-          <w:rFonts w:ascii="Menlo" w:hAnsi="Menlo" w:cs="Menlo"/>
-          <w:color w:val="C8C8C8"/>
-          <w:sz w:val="18"/>
-          <w:szCs w:val="18"/>
-          <w:lang w:val="en-US"/>
-        </w:rPr>
-        <w:t xml:space="preserve"> </w:t>
-      </w:r>
-      <w:proofErr w:type="spellStart"/>
-      <w:r>
-        <w:rPr>
-          <w:rFonts w:ascii="Menlo" w:hAnsi="Menlo" w:cs="Menlo"/>
-          <w:color w:val="9A9A9A"/>
-          <w:sz w:val="18"/>
-          <w:szCs w:val="18"/>
-          <w:lang w:val="en-US"/>
-        </w:rPr>
-        <w:t>omp</w:t>
-      </w:r>
-      <w:proofErr w:type="spellEnd"/>
-      <w:r>
-        <w:rPr>
-          <w:rFonts w:ascii="Menlo" w:hAnsi="Menlo" w:cs="Menlo"/>
-          <w:color w:val="C8C8C8"/>
-          <w:sz w:val="18"/>
-          <w:szCs w:val="18"/>
-          <w:lang w:val="en-US"/>
-        </w:rPr>
-        <w:t xml:space="preserve"> </w:t>
-      </w:r>
-      <w:r>
-        <w:rPr>
-          <w:rFonts w:ascii="Menlo" w:hAnsi="Menlo" w:cs="Menlo"/>
-          <w:color w:val="9A9A9A"/>
-          <w:sz w:val="18"/>
-          <w:szCs w:val="18"/>
-          <w:lang w:val="en-US"/>
-        </w:rPr>
-        <w:t>parallel</w:t>
-      </w:r>
-      <w:r>
-        <w:rPr>
-          <w:rFonts w:ascii="Menlo" w:hAnsi="Menlo" w:cs="Menlo"/>
-          <w:color w:val="C8C8C8"/>
-          <w:sz w:val="18"/>
-          <w:szCs w:val="18"/>
-          <w:lang w:val="en-US"/>
-        </w:rPr>
-        <w:t xml:space="preserve"> </w:t>
-      </w:r>
-      <w:r>
-        <w:rPr>
-          <w:rFonts w:ascii="Menlo" w:hAnsi="Menlo" w:cs="Menlo"/>
-          <w:color w:val="9A9A9A"/>
-          <w:sz w:val="18"/>
-          <w:szCs w:val="18"/>
-          <w:lang w:val="en-US"/>
-        </w:rPr>
-        <w:t>for</w:t>
+        <w:t>{</w:t>
       </w:r>
     </w:p>
     <w:p>
@@ -1508,17 +1488,59 @@
       <w:r>
         <w:rPr>
           <w:rFonts w:ascii="Menlo" w:hAnsi="Menlo" w:cs="Menlo"/>
-          <w:color w:val="DADADA"/>
-          <w:sz w:val="18"/>
-          <w:szCs w:val="18"/>
-          <w:lang w:val="en-US"/>
-        </w:rPr>
-        <w:t xml:space="preserve">            </w:t>
-      </w:r>
-      <w:r>
-        <w:rPr>
-          <w:rFonts w:ascii="Menlo" w:hAnsi="Menlo" w:cs="Menlo"/>
-          <w:color w:val="D8A0DF"/>
+          <w:color w:val="B4B4B4"/>
+          <w:sz w:val="18"/>
+          <w:szCs w:val="18"/>
+          <w:lang w:val="en-US"/>
+        </w:rPr>
+        <w:t>#</w:t>
+      </w:r>
+      <w:r>
+        <w:rPr>
+          <w:rFonts w:ascii="Menlo" w:hAnsi="Menlo" w:cs="Menlo"/>
+          <w:color w:val="9A9A9A"/>
+          <w:sz w:val="18"/>
+          <w:szCs w:val="18"/>
+          <w:lang w:val="en-US"/>
+        </w:rPr>
+        <w:t>pragma</w:t>
+      </w:r>
+      <w:r>
+        <w:rPr>
+          <w:rFonts w:ascii="Menlo" w:hAnsi="Menlo" w:cs="Menlo"/>
+          <w:color w:val="C8C8C8"/>
+          <w:sz w:val="18"/>
+          <w:szCs w:val="18"/>
+          <w:lang w:val="en-US"/>
+        </w:rPr>
+        <w:t xml:space="preserve"> </w:t>
+      </w:r>
+      <w:proofErr w:type="spellStart"/>
+      <w:r>
+        <w:rPr>
+          <w:rFonts w:ascii="Menlo" w:hAnsi="Menlo" w:cs="Menlo"/>
+          <w:color w:val="9A9A9A"/>
+          <w:sz w:val="18"/>
+          <w:szCs w:val="18"/>
+          <w:lang w:val="en-US"/>
+        </w:rPr>
+        <w:t>omp</w:t>
+      </w:r>
+      <w:proofErr w:type="spellEnd"/>
+      <w:r>
+        <w:rPr>
+          <w:rFonts w:ascii="Menlo" w:hAnsi="Menlo" w:cs="Menlo"/>
+          <w:color w:val="C8C8C8"/>
+          <w:sz w:val="18"/>
+          <w:szCs w:val="18"/>
+          <w:lang w:val="en-US"/>
+        </w:rPr>
+        <w:t xml:space="preserve"> </w:t>
+      </w:r>
+      <w:r>
+        <w:rPr>
+          <w:rFonts w:ascii="Menlo" w:hAnsi="Menlo" w:cs="Menlo"/>
+          <w:color w:val="9A9A9A"/>
           <w:sz w:val="18"/>
           <w:szCs w:val="18"/>
           <w:lang w:val="en-US"/>
@@ -1528,215 +1550,25 @@
       <w:r>
         <w:rPr>
           <w:rFonts w:ascii="Menlo" w:hAnsi="Menlo" w:cs="Menlo"/>
-          <w:color w:val="DADADA"/>
+          <w:color w:val="C8C8C8"/>
           <w:sz w:val="18"/>
           <w:szCs w:val="18"/>
           <w:lang w:val="en-US"/>
         </w:rPr>
         <w:t xml:space="preserve"> </w:t>
       </w:r>
-      <w:r>
-        <w:rPr>
-          <w:rFonts w:ascii="Menlo" w:hAnsi="Menlo" w:cs="Menlo"/>
-          <w:color w:val="B4B4B4"/>
-          <w:sz w:val="18"/>
-          <w:szCs w:val="18"/>
-          <w:lang w:val="en-US"/>
-        </w:rPr>
-        <w:t>(</w:t>
-      </w:r>
-      <w:r>
-        <w:rPr>
-          <w:rFonts w:ascii="Menlo" w:hAnsi="Menlo" w:cs="Menlo"/>
-          <w:color w:val="569CD6"/>
-          <w:sz w:val="18"/>
-          <w:szCs w:val="18"/>
-          <w:lang w:val="en-US"/>
-        </w:rPr>
-        <w:t>int</w:t>
-      </w:r>
-      <w:r>
-        <w:rPr>
-          <w:rFonts w:ascii="Menlo" w:hAnsi="Menlo" w:cs="Menlo"/>
-          <w:color w:val="DADADA"/>
-          <w:sz w:val="18"/>
-          <w:szCs w:val="18"/>
-          <w:lang w:val="en-US"/>
-        </w:rPr>
-        <w:t xml:space="preserve"> </w:t>
-      </w:r>
-      <w:r>
-        <w:rPr>
-          <w:rFonts w:ascii="Menlo" w:hAnsi="Menlo" w:cs="Menlo"/>
-          <w:color w:val="9CDCFE"/>
-          <w:sz w:val="18"/>
-          <w:szCs w:val="18"/>
-          <w:lang w:val="en-US"/>
-        </w:rPr>
-        <w:t>j</w:t>
-      </w:r>
-      <w:r>
-        <w:rPr>
-          <w:rFonts w:ascii="Menlo" w:hAnsi="Menlo" w:cs="Menlo"/>
-          <w:color w:val="DADADA"/>
-          <w:sz w:val="18"/>
-          <w:szCs w:val="18"/>
-          <w:lang w:val="en-US"/>
-        </w:rPr>
-        <w:t xml:space="preserve"> </w:t>
-      </w:r>
-      <w:r>
-        <w:rPr>
-          <w:rFonts w:ascii="Menlo" w:hAnsi="Menlo" w:cs="Menlo"/>
-          <w:color w:val="B4B4B4"/>
-          <w:sz w:val="18"/>
-          <w:szCs w:val="18"/>
-          <w:lang w:val="en-US"/>
-        </w:rPr>
-        <w:t>=</w:t>
-      </w:r>
-      <w:r>
-        <w:rPr>
-          <w:rFonts w:ascii="Menlo" w:hAnsi="Menlo" w:cs="Menlo"/>
-          <w:color w:val="DADADA"/>
-          <w:sz w:val="18"/>
-          <w:szCs w:val="18"/>
-          <w:lang w:val="en-US"/>
-        </w:rPr>
-        <w:t xml:space="preserve"> </w:t>
-      </w:r>
-      <w:r>
-        <w:rPr>
-          <w:rFonts w:ascii="Menlo" w:hAnsi="Menlo" w:cs="Menlo"/>
-          <w:color w:val="B5CEA8"/>
-          <w:sz w:val="18"/>
-          <w:szCs w:val="18"/>
-          <w:lang w:val="en-US"/>
-        </w:rPr>
-        <w:t>0</w:t>
-      </w:r>
-      <w:r>
-        <w:rPr>
-          <w:rFonts w:ascii="Menlo" w:hAnsi="Menlo" w:cs="Menlo"/>
-          <w:color w:val="B4B4B4"/>
-          <w:sz w:val="18"/>
-          <w:szCs w:val="18"/>
-          <w:lang w:val="en-US"/>
-        </w:rPr>
-        <w:t>;</w:t>
-      </w:r>
-      <w:r>
-        <w:rPr>
-          <w:rFonts w:ascii="Menlo" w:hAnsi="Menlo" w:cs="Menlo"/>
-          <w:color w:val="DADADA"/>
-          <w:sz w:val="18"/>
-          <w:szCs w:val="18"/>
-          <w:lang w:val="en-US"/>
-        </w:rPr>
-        <w:t xml:space="preserve"> </w:t>
-      </w:r>
-      <w:r>
-        <w:rPr>
-          <w:rFonts w:ascii="Menlo" w:hAnsi="Menlo" w:cs="Menlo"/>
-          <w:color w:val="9CDCFE"/>
-          <w:sz w:val="18"/>
-          <w:szCs w:val="18"/>
-          <w:lang w:val="en-US"/>
-        </w:rPr>
-        <w:t>j</w:t>
-      </w:r>
-      <w:r>
-        <w:rPr>
-          <w:rFonts w:ascii="Menlo" w:hAnsi="Menlo" w:cs="Menlo"/>
-          <w:color w:val="DADADA"/>
-          <w:sz w:val="18"/>
-          <w:szCs w:val="18"/>
-          <w:lang w:val="en-US"/>
-        </w:rPr>
-        <w:t xml:space="preserve"> </w:t>
-      </w:r>
-      <w:r>
-        <w:rPr>
-          <w:rFonts w:ascii="Menlo" w:hAnsi="Menlo" w:cs="Menlo"/>
-          <w:color w:val="B4B4B4"/>
-          <w:sz w:val="18"/>
-          <w:szCs w:val="18"/>
-          <w:lang w:val="en-US"/>
-        </w:rPr>
-        <w:t>&lt;</w:t>
-      </w:r>
-      <w:r>
-        <w:rPr>
-          <w:rFonts w:ascii="Menlo" w:hAnsi="Menlo" w:cs="Menlo"/>
-          <w:color w:val="DADADA"/>
-          <w:sz w:val="18"/>
-          <w:szCs w:val="18"/>
-          <w:lang w:val="en-US"/>
-        </w:rPr>
-        <w:t xml:space="preserve"> </w:t>
-      </w:r>
-      <w:r>
-        <w:rPr>
-          <w:rFonts w:ascii="Menlo" w:hAnsi="Menlo" w:cs="Menlo"/>
-          <w:color w:val="9CDCFE"/>
-          <w:sz w:val="18"/>
-          <w:szCs w:val="18"/>
-          <w:lang w:val="en-US"/>
-        </w:rPr>
-        <w:t>size</w:t>
-      </w:r>
-      <w:r>
-        <w:rPr>
-          <w:rFonts w:ascii="Menlo" w:hAnsi="Menlo" w:cs="Menlo"/>
-          <w:color w:val="B4B4B4"/>
-          <w:sz w:val="18"/>
-          <w:szCs w:val="18"/>
-          <w:lang w:val="en-US"/>
-        </w:rPr>
-        <w:t>;</w:t>
-      </w:r>
-      <w:r>
-        <w:rPr>
-          <w:rFonts w:ascii="Menlo" w:hAnsi="Menlo" w:cs="Menlo"/>
-          <w:color w:val="DADADA"/>
-          <w:sz w:val="18"/>
-          <w:szCs w:val="18"/>
-          <w:lang w:val="en-US"/>
-        </w:rPr>
-        <w:t xml:space="preserve"> </w:t>
-      </w:r>
       <w:proofErr w:type="spellStart"/>
       <w:r>
         <w:rPr>
           <w:rFonts w:ascii="Menlo" w:hAnsi="Menlo" w:cs="Menlo"/>
-          <w:color w:val="9CDCFE"/>
-          <w:sz w:val="18"/>
-          <w:szCs w:val="18"/>
-          <w:lang w:val="en-US"/>
-        </w:rPr>
-        <w:t>j</w:t>
-      </w:r>
-      <w:r>
-        <w:rPr>
-          <w:rFonts w:ascii="Menlo" w:hAnsi="Menlo" w:cs="Menlo"/>
-          <w:color w:val="B4B4B4"/>
-          <w:sz w:val="18"/>
-          <w:szCs w:val="18"/>
-          <w:lang w:val="en-US"/>
-        </w:rPr>
-        <w:t>++</w:t>
+          <w:color w:val="9A9A9A"/>
+          <w:sz w:val="18"/>
+          <w:szCs w:val="18"/>
+          <w:lang w:val="en-US"/>
+        </w:rPr>
+        <w:t>nowait</w:t>
       </w:r>
       <w:proofErr w:type="spellEnd"/>
-      <w:r>
-        <w:rPr>
-          <w:rFonts w:ascii="Menlo" w:hAnsi="Menlo" w:cs="Menlo"/>
-          <w:color w:val="B4B4B4"/>
-          <w:sz w:val="18"/>
-          <w:szCs w:val="18"/>
-          <w:lang w:val="en-US"/>
-        </w:rPr>
-        <w:t>)</w:t>
-      </w:r>
     </w:p>
     <w:p>
       <w:pPr>
@@ -1763,12 +1595,224 @@
       <w:r>
         <w:rPr>
           <w:rFonts w:ascii="Menlo" w:hAnsi="Menlo" w:cs="Menlo"/>
+          <w:color w:val="D8A0DF"/>
+          <w:sz w:val="18"/>
+          <w:szCs w:val="18"/>
+          <w:lang w:val="en-US"/>
+        </w:rPr>
+        <w:t>for</w:t>
+      </w:r>
+      <w:r>
+        <w:rPr>
+          <w:rFonts w:ascii="Menlo" w:hAnsi="Menlo" w:cs="Menlo"/>
+          <w:color w:val="DADADA"/>
+          <w:sz w:val="18"/>
+          <w:szCs w:val="18"/>
+          <w:lang w:val="en-US"/>
+        </w:rPr>
+        <w:t xml:space="preserve"> </w:t>
+      </w:r>
+      <w:r>
+        <w:rPr>
+          <w:rFonts w:ascii="Menlo" w:hAnsi="Menlo" w:cs="Menlo"/>
           <w:color w:val="B4B4B4"/>
           <w:sz w:val="18"/>
           <w:szCs w:val="18"/>
           <w:lang w:val="en-US"/>
         </w:rPr>
-        <w:t>{</w:t>
+        <w:t>(</w:t>
+      </w:r>
+      <w:r>
+        <w:rPr>
+          <w:rFonts w:ascii="Menlo" w:hAnsi="Menlo" w:cs="Menlo"/>
+          <w:color w:val="569CD6"/>
+          <w:sz w:val="18"/>
+          <w:szCs w:val="18"/>
+          <w:lang w:val="en-US"/>
+        </w:rPr>
+        <w:t>int</w:t>
+      </w:r>
+      <w:r>
+        <w:rPr>
+          <w:rFonts w:ascii="Menlo" w:hAnsi="Menlo" w:cs="Menlo"/>
+          <w:color w:val="DADADA"/>
+          <w:sz w:val="18"/>
+          <w:szCs w:val="18"/>
+          <w:lang w:val="en-US"/>
+        </w:rPr>
+        <w:t xml:space="preserve"> </w:t>
+      </w:r>
+      <w:r>
+        <w:rPr>
+          <w:rFonts w:ascii="Menlo" w:hAnsi="Menlo" w:cs="Menlo"/>
+          <w:color w:val="9CDCFE"/>
+          <w:sz w:val="18"/>
+          <w:szCs w:val="18"/>
+          <w:lang w:val="en-US"/>
+        </w:rPr>
+        <w:t>j</w:t>
+      </w:r>
+      <w:r>
+        <w:rPr>
+          <w:rFonts w:ascii="Menlo" w:hAnsi="Menlo" w:cs="Menlo"/>
+          <w:color w:val="DADADA"/>
+          <w:sz w:val="18"/>
+          <w:szCs w:val="18"/>
+          <w:lang w:val="en-US"/>
+        </w:rPr>
+        <w:t xml:space="preserve"> </w:t>
+      </w:r>
+      <w:r>
+        <w:rPr>
+          <w:rFonts w:ascii="Menlo" w:hAnsi="Menlo" w:cs="Menlo"/>
+          <w:color w:val="B4B4B4"/>
+          <w:sz w:val="18"/>
+          <w:szCs w:val="18"/>
+          <w:lang w:val="en-US"/>
+        </w:rPr>
+        <w:t>=</w:t>
+      </w:r>
+      <w:r>
+        <w:rPr>
+          <w:rFonts w:ascii="Menlo" w:hAnsi="Menlo" w:cs="Menlo"/>
+          <w:color w:val="DADADA"/>
+          <w:sz w:val="18"/>
+          <w:szCs w:val="18"/>
+          <w:lang w:val="en-US"/>
+        </w:rPr>
+        <w:t xml:space="preserve"> </w:t>
+      </w:r>
+      <w:r>
+        <w:rPr>
+          <w:rFonts w:ascii="Menlo" w:hAnsi="Menlo" w:cs="Menlo"/>
+          <w:color w:val="B5CEA8"/>
+          <w:sz w:val="18"/>
+          <w:szCs w:val="18"/>
+          <w:lang w:val="en-US"/>
+        </w:rPr>
+        <w:t>0</w:t>
+      </w:r>
+      <w:r>
+        <w:rPr>
+          <w:rFonts w:ascii="Menlo" w:hAnsi="Menlo" w:cs="Menlo"/>
+          <w:color w:val="B4B4B4"/>
+          <w:sz w:val="18"/>
+          <w:szCs w:val="18"/>
+          <w:lang w:val="en-US"/>
+        </w:rPr>
+        <w:t>;</w:t>
+      </w:r>
+      <w:r>
+        <w:rPr>
+          <w:rFonts w:ascii="Menlo" w:hAnsi="Menlo" w:cs="Menlo"/>
+          <w:color w:val="DADADA"/>
+          <w:sz w:val="18"/>
+          <w:szCs w:val="18"/>
+          <w:lang w:val="en-US"/>
+        </w:rPr>
+        <w:t xml:space="preserve"> </w:t>
+      </w:r>
+      <w:r>
+        <w:rPr>
+          <w:rFonts w:ascii="Menlo" w:hAnsi="Menlo" w:cs="Menlo"/>
+          <w:color w:val="9CDCFE"/>
+          <w:sz w:val="18"/>
+          <w:szCs w:val="18"/>
+          <w:lang w:val="en-US"/>
+        </w:rPr>
+        <w:t>j</w:t>
+      </w:r>
+      <w:r>
+        <w:rPr>
+          <w:rFonts w:ascii="Menlo" w:hAnsi="Menlo" w:cs="Menlo"/>
+          <w:color w:val="DADADA"/>
+          <w:sz w:val="18"/>
+          <w:szCs w:val="18"/>
+          <w:lang w:val="en-US"/>
+        </w:rPr>
+        <w:t xml:space="preserve"> </w:t>
+      </w:r>
+      <w:r>
+        <w:rPr>
+          <w:rFonts w:ascii="Menlo" w:hAnsi="Menlo" w:cs="Menlo"/>
+          <w:color w:val="B4B4B4"/>
+          <w:sz w:val="18"/>
+          <w:szCs w:val="18"/>
+          <w:lang w:val="en-US"/>
+        </w:rPr>
+        <w:t>&lt;</w:t>
+      </w:r>
+      <w:r>
+        <w:rPr>
+          <w:rFonts w:ascii="Menlo" w:hAnsi="Menlo" w:cs="Menlo"/>
+          <w:color w:val="DADADA"/>
+          <w:sz w:val="18"/>
+          <w:szCs w:val="18"/>
+          <w:lang w:val="en-US"/>
+        </w:rPr>
+        <w:t xml:space="preserve"> </w:t>
+      </w:r>
+      <w:r>
+        <w:rPr>
+          <w:rFonts w:ascii="Menlo" w:hAnsi="Menlo" w:cs="Menlo"/>
+          <w:color w:val="9CDCFE"/>
+          <w:sz w:val="18"/>
+          <w:szCs w:val="18"/>
+          <w:lang w:val="en-US"/>
+        </w:rPr>
+        <w:t>size</w:t>
+      </w:r>
+      <w:r>
+        <w:rPr>
+          <w:rFonts w:ascii="Menlo" w:hAnsi="Menlo" w:cs="Menlo"/>
+          <w:color w:val="B4B4B4"/>
+          <w:sz w:val="18"/>
+          <w:szCs w:val="18"/>
+          <w:lang w:val="en-US"/>
+        </w:rPr>
+        <w:t>;</w:t>
+      </w:r>
+      <w:r>
+        <w:rPr>
+          <w:rFonts w:ascii="Menlo" w:hAnsi="Menlo" w:cs="Menlo"/>
+          <w:color w:val="DADADA"/>
+          <w:sz w:val="18"/>
+          <w:szCs w:val="18"/>
+          <w:lang w:val="en-US"/>
+        </w:rPr>
+        <w:t xml:space="preserve"> </w:t>
+      </w:r>
+      <w:proofErr w:type="spellStart"/>
+      <w:r>
+        <w:rPr>
+          <w:rFonts w:ascii="Menlo" w:hAnsi="Menlo" w:cs="Menlo"/>
+          <w:color w:val="9CDCFE"/>
+          <w:sz w:val="18"/>
+          <w:szCs w:val="18"/>
+          <w:lang w:val="en-US"/>
+        </w:rPr>
+        <w:t>j</w:t>
+      </w:r>
+      <w:r>
+        <w:rPr>
+          <w:rFonts w:ascii="Menlo" w:hAnsi="Menlo" w:cs="Menlo"/>
+          <w:color w:val="B4B4B4"/>
+          <w:sz w:val="18"/>
+          <w:szCs w:val="18"/>
+          <w:lang w:val="en-US"/>
+        </w:rPr>
+        <w:t>++</w:t>
+      </w:r>
+      <w:proofErr w:type="spellEnd"/>
+      <w:r>
+        <w:rPr>
+          <w:rFonts w:ascii="Menlo" w:hAnsi="Menlo" w:cs="Menlo"/>
+          <w:color w:val="B4B4B4"/>
+          <w:sz w:val="18"/>
+          <w:szCs w:val="18"/>
+          <w:lang w:val="en-US"/>
+        </w:rPr>
+        <w:t>)</w:t>
       </w:r>
     </w:p>
     <w:p>
@@ -1791,18 +1835,7 @@
           <w:szCs w:val="18"/>
           <w:lang w:val="en-US"/>
         </w:rPr>
-        <w:t xml:space="preserve">                </w:t>
-      </w:r>
-      <w:proofErr w:type="spellStart"/>
-      <w:r>
-        <w:rPr>
-          <w:rFonts w:ascii="Menlo" w:hAnsi="Menlo" w:cs="Menlo"/>
-          <w:color w:val="9CDCFE"/>
-          <w:sz w:val="18"/>
-          <w:szCs w:val="18"/>
-          <w:lang w:val="en-US"/>
-        </w:rPr>
-        <w:t>C</w:t>
+        <w:t xml:space="preserve">            </w:t>
       </w:r>
       <w:r>
         <w:rPr>
@@ -1812,478 +1845,7 @@
           <w:szCs w:val="18"/>
           <w:lang w:val="en-US"/>
         </w:rPr>
-        <w:t>.</w:t>
-      </w:r>
-      <w:proofErr w:type="gramStart"/>
-      <w:r>
-        <w:rPr>
-          <w:rFonts w:ascii="Menlo" w:hAnsi="Menlo" w:cs="Menlo"/>
-          <w:color w:val="DADADA"/>
-          <w:sz w:val="18"/>
-          <w:szCs w:val="18"/>
-          <w:lang w:val="en-US"/>
-        </w:rPr>
-        <w:t>data</w:t>
-      </w:r>
-      <w:proofErr w:type="spellEnd"/>
-      <w:r>
-        <w:rPr>
-          <w:rFonts w:ascii="Menlo" w:hAnsi="Menlo" w:cs="Menlo"/>
-          <w:color w:val="B4B4B4"/>
-          <w:sz w:val="18"/>
-          <w:szCs w:val="18"/>
-          <w:lang w:val="en-US"/>
-        </w:rPr>
-        <w:t>[</w:t>
-      </w:r>
-      <w:proofErr w:type="spellStart"/>
-      <w:proofErr w:type="gramEnd"/>
-      <w:r>
-        <w:rPr>
-          <w:rFonts w:ascii="Menlo" w:hAnsi="Menlo" w:cs="Menlo"/>
-          <w:color w:val="9CDCFE"/>
-          <w:sz w:val="18"/>
-          <w:szCs w:val="18"/>
-          <w:lang w:val="en-US"/>
-        </w:rPr>
-        <w:t>i</w:t>
-      </w:r>
-      <w:proofErr w:type="spellEnd"/>
-      <w:r>
-        <w:rPr>
-          <w:rFonts w:ascii="Menlo" w:hAnsi="Menlo" w:cs="Menlo"/>
-          <w:color w:val="DADADA"/>
-          <w:sz w:val="18"/>
-          <w:szCs w:val="18"/>
-          <w:lang w:val="en-US"/>
-        </w:rPr>
-        <w:t xml:space="preserve"> </w:t>
-      </w:r>
-      <w:r>
-        <w:rPr>
-          <w:rFonts w:ascii="Menlo" w:hAnsi="Menlo" w:cs="Menlo"/>
-          <w:color w:val="B4B4B4"/>
-          <w:sz w:val="18"/>
-          <w:szCs w:val="18"/>
-          <w:lang w:val="en-US"/>
-        </w:rPr>
-        <w:t>*</w:t>
-      </w:r>
-      <w:r>
-        <w:rPr>
-          <w:rFonts w:ascii="Menlo" w:hAnsi="Menlo" w:cs="Menlo"/>
-          <w:color w:val="DADADA"/>
-          <w:sz w:val="18"/>
-          <w:szCs w:val="18"/>
-          <w:lang w:val="en-US"/>
-        </w:rPr>
-        <w:t xml:space="preserve"> </w:t>
-      </w:r>
-      <w:r>
-        <w:rPr>
-          <w:rFonts w:ascii="Menlo" w:hAnsi="Menlo" w:cs="Menlo"/>
-          <w:color w:val="9CDCFE"/>
-          <w:sz w:val="18"/>
-          <w:szCs w:val="18"/>
-          <w:lang w:val="en-US"/>
-        </w:rPr>
-        <w:t>size</w:t>
-      </w:r>
-      <w:r>
-        <w:rPr>
-          <w:rFonts w:ascii="Menlo" w:hAnsi="Menlo" w:cs="Menlo"/>
-          <w:color w:val="DADADA"/>
-          <w:sz w:val="18"/>
-          <w:szCs w:val="18"/>
-          <w:lang w:val="en-US"/>
-        </w:rPr>
-        <w:t xml:space="preserve"> </w:t>
-      </w:r>
-      <w:r>
-        <w:rPr>
-          <w:rFonts w:ascii="Menlo" w:hAnsi="Menlo" w:cs="Menlo"/>
-          <w:color w:val="B4B4B4"/>
-          <w:sz w:val="18"/>
-          <w:szCs w:val="18"/>
-          <w:lang w:val="en-US"/>
-        </w:rPr>
-        <w:t>+</w:t>
-      </w:r>
-      <w:r>
-        <w:rPr>
-          <w:rFonts w:ascii="Menlo" w:hAnsi="Menlo" w:cs="Menlo"/>
-          <w:color w:val="DADADA"/>
-          <w:sz w:val="18"/>
-          <w:szCs w:val="18"/>
-          <w:lang w:val="en-US"/>
-        </w:rPr>
-        <w:t xml:space="preserve"> </w:t>
-      </w:r>
-      <w:r>
-        <w:rPr>
-          <w:rFonts w:ascii="Menlo" w:hAnsi="Menlo" w:cs="Menlo"/>
-          <w:color w:val="9CDCFE"/>
-          <w:sz w:val="18"/>
-          <w:szCs w:val="18"/>
-          <w:lang w:val="en-US"/>
-        </w:rPr>
-        <w:t>j</w:t>
-      </w:r>
-      <w:r>
-        <w:rPr>
-          <w:rFonts w:ascii="Menlo" w:hAnsi="Menlo" w:cs="Menlo"/>
-          <w:color w:val="B4B4B4"/>
-          <w:sz w:val="18"/>
-          <w:szCs w:val="18"/>
-          <w:lang w:val="en-US"/>
-        </w:rPr>
-        <w:t>]</w:t>
-      </w:r>
-      <w:r>
-        <w:rPr>
-          <w:rFonts w:ascii="Menlo" w:hAnsi="Menlo" w:cs="Menlo"/>
-          <w:color w:val="DADADA"/>
-          <w:sz w:val="18"/>
-          <w:szCs w:val="18"/>
-          <w:lang w:val="en-US"/>
-        </w:rPr>
-        <w:t xml:space="preserve"> </w:t>
-      </w:r>
-      <w:r>
-        <w:rPr>
-          <w:rFonts w:ascii="Menlo" w:hAnsi="Menlo" w:cs="Menlo"/>
-          <w:color w:val="B4B4B4"/>
-          <w:sz w:val="18"/>
-          <w:szCs w:val="18"/>
-          <w:lang w:val="en-US"/>
-        </w:rPr>
-        <w:t>+=</w:t>
-      </w:r>
-      <w:r>
-        <w:rPr>
-          <w:rFonts w:ascii="Menlo" w:hAnsi="Menlo" w:cs="Menlo"/>
-          <w:color w:val="DADADA"/>
-          <w:sz w:val="18"/>
-          <w:szCs w:val="18"/>
-          <w:lang w:val="en-US"/>
-        </w:rPr>
-        <w:t xml:space="preserve"> </w:t>
-      </w:r>
-      <w:proofErr w:type="spellStart"/>
-      <w:r>
-        <w:rPr>
-          <w:rFonts w:ascii="Menlo" w:hAnsi="Menlo" w:cs="Menlo"/>
-          <w:color w:val="9A9A9A"/>
-          <w:sz w:val="18"/>
-          <w:szCs w:val="18"/>
-          <w:lang w:val="en-US"/>
-        </w:rPr>
-        <w:t>A</w:t>
-      </w:r>
-      <w:r>
-        <w:rPr>
-          <w:rFonts w:ascii="Menlo" w:hAnsi="Menlo" w:cs="Menlo"/>
-          <w:color w:val="B4B4B4"/>
-          <w:sz w:val="18"/>
-          <w:szCs w:val="18"/>
-          <w:lang w:val="en-US"/>
-        </w:rPr>
-        <w:t>.</w:t>
-      </w:r>
-      <w:r>
-        <w:rPr>
-          <w:rFonts w:ascii="Menlo" w:hAnsi="Menlo" w:cs="Menlo"/>
-          <w:color w:val="DADADA"/>
-          <w:sz w:val="18"/>
-          <w:szCs w:val="18"/>
-          <w:lang w:val="en-US"/>
-        </w:rPr>
-        <w:t>data</w:t>
-      </w:r>
-      <w:proofErr w:type="spellEnd"/>
-      <w:r>
-        <w:rPr>
-          <w:rFonts w:ascii="Menlo" w:hAnsi="Menlo" w:cs="Menlo"/>
-          <w:color w:val="B4B4B4"/>
-          <w:sz w:val="18"/>
-          <w:szCs w:val="18"/>
-          <w:lang w:val="en-US"/>
-        </w:rPr>
-        <w:t>[</w:t>
-      </w:r>
-      <w:proofErr w:type="spellStart"/>
-      <w:r>
-        <w:rPr>
-          <w:rFonts w:ascii="Menlo" w:hAnsi="Menlo" w:cs="Menlo"/>
-          <w:color w:val="9CDCFE"/>
-          <w:sz w:val="18"/>
-          <w:szCs w:val="18"/>
-          <w:lang w:val="en-US"/>
-        </w:rPr>
-        <w:t>i</w:t>
-      </w:r>
-      <w:proofErr w:type="spellEnd"/>
-      <w:r>
-        <w:rPr>
-          <w:rFonts w:ascii="Menlo" w:hAnsi="Menlo" w:cs="Menlo"/>
-          <w:color w:val="DADADA"/>
-          <w:sz w:val="18"/>
-          <w:szCs w:val="18"/>
-          <w:lang w:val="en-US"/>
-        </w:rPr>
-        <w:t xml:space="preserve"> </w:t>
-      </w:r>
-      <w:r>
-        <w:rPr>
-          <w:rFonts w:ascii="Menlo" w:hAnsi="Menlo" w:cs="Menlo"/>
-          <w:color w:val="B4B4B4"/>
-          <w:sz w:val="18"/>
-          <w:szCs w:val="18"/>
-          <w:lang w:val="en-US"/>
-        </w:rPr>
-        <w:t>*</w:t>
-      </w:r>
-      <w:r>
-        <w:rPr>
-          <w:rFonts w:ascii="Menlo" w:hAnsi="Menlo" w:cs="Menlo"/>
-          <w:color w:val="DADADA"/>
-          <w:sz w:val="18"/>
-          <w:szCs w:val="18"/>
-          <w:lang w:val="en-US"/>
-        </w:rPr>
-        <w:t xml:space="preserve"> </w:t>
-      </w:r>
-      <w:r>
-        <w:rPr>
-          <w:rFonts w:ascii="Menlo" w:hAnsi="Menlo" w:cs="Menlo"/>
-          <w:color w:val="9CDCFE"/>
-          <w:sz w:val="18"/>
-          <w:szCs w:val="18"/>
-          <w:lang w:val="en-US"/>
-        </w:rPr>
-        <w:t>size</w:t>
-      </w:r>
-      <w:r>
-        <w:rPr>
-          <w:rFonts w:ascii="Menlo" w:hAnsi="Menlo" w:cs="Menlo"/>
-          <w:color w:val="DADADA"/>
-          <w:sz w:val="18"/>
-          <w:szCs w:val="18"/>
-          <w:lang w:val="en-US"/>
-        </w:rPr>
-        <w:t xml:space="preserve"> </w:t>
-      </w:r>
-      <w:r>
-        <w:rPr>
-          <w:rFonts w:ascii="Menlo" w:hAnsi="Menlo" w:cs="Menlo"/>
-          <w:color w:val="B4B4B4"/>
-          <w:sz w:val="18"/>
-          <w:szCs w:val="18"/>
-          <w:lang w:val="en-US"/>
-        </w:rPr>
-        <w:t>+</w:t>
-      </w:r>
-      <w:r>
-        <w:rPr>
-          <w:rFonts w:ascii="Menlo" w:hAnsi="Menlo" w:cs="Menlo"/>
-          <w:color w:val="DADADA"/>
-          <w:sz w:val="18"/>
-          <w:szCs w:val="18"/>
-          <w:lang w:val="en-US"/>
-        </w:rPr>
-        <w:t xml:space="preserve"> </w:t>
-      </w:r>
-      <w:r>
-        <w:rPr>
-          <w:rFonts w:ascii="Menlo" w:hAnsi="Menlo" w:cs="Menlo"/>
-          <w:color w:val="9CDCFE"/>
-          <w:sz w:val="18"/>
-          <w:szCs w:val="18"/>
-          <w:lang w:val="en-US"/>
-        </w:rPr>
-        <w:t>k</w:t>
-      </w:r>
-      <w:r>
-        <w:rPr>
-          <w:rFonts w:ascii="Menlo" w:hAnsi="Menlo" w:cs="Menlo"/>
-          <w:color w:val="B4B4B4"/>
-          <w:sz w:val="18"/>
-          <w:szCs w:val="18"/>
-          <w:lang w:val="en-US"/>
-        </w:rPr>
-        <w:t>]</w:t>
-      </w:r>
-      <w:r>
-        <w:rPr>
-          <w:rFonts w:ascii="Menlo" w:hAnsi="Menlo" w:cs="Menlo"/>
-          <w:color w:val="DADADA"/>
-          <w:sz w:val="18"/>
-          <w:szCs w:val="18"/>
-          <w:lang w:val="en-US"/>
-        </w:rPr>
-        <w:t xml:space="preserve"> </w:t>
-      </w:r>
-      <w:r>
-        <w:rPr>
-          <w:rFonts w:ascii="Menlo" w:hAnsi="Menlo" w:cs="Menlo"/>
-          <w:color w:val="B4B4B4"/>
-          <w:sz w:val="18"/>
-          <w:szCs w:val="18"/>
-          <w:lang w:val="en-US"/>
-        </w:rPr>
-        <w:t>*</w:t>
-      </w:r>
-      <w:r>
-        <w:rPr>
-          <w:rFonts w:ascii="Menlo" w:hAnsi="Menlo" w:cs="Menlo"/>
-          <w:color w:val="DADADA"/>
-          <w:sz w:val="18"/>
-          <w:szCs w:val="18"/>
-          <w:lang w:val="en-US"/>
-        </w:rPr>
-        <w:t xml:space="preserve"> </w:t>
-      </w:r>
-      <w:proofErr w:type="spellStart"/>
-      <w:r>
-        <w:rPr>
-          <w:rFonts w:ascii="Menlo" w:hAnsi="Menlo" w:cs="Menlo"/>
-          <w:color w:val="9A9A9A"/>
-          <w:sz w:val="18"/>
-          <w:szCs w:val="18"/>
-          <w:lang w:val="en-US"/>
-        </w:rPr>
-        <w:t>B</w:t>
-      </w:r>
-      <w:r>
-        <w:rPr>
-          <w:rFonts w:ascii="Menlo" w:hAnsi="Menlo" w:cs="Menlo"/>
-          <w:color w:val="B4B4B4"/>
-          <w:sz w:val="18"/>
-          <w:szCs w:val="18"/>
-          <w:lang w:val="en-US"/>
-        </w:rPr>
-        <w:t>.</w:t>
-      </w:r>
-      <w:r>
-        <w:rPr>
-          <w:rFonts w:ascii="Menlo" w:hAnsi="Menlo" w:cs="Menlo"/>
-          <w:color w:val="DADADA"/>
-          <w:sz w:val="18"/>
-          <w:szCs w:val="18"/>
-          <w:lang w:val="en-US"/>
-        </w:rPr>
-        <w:t>data</w:t>
-      </w:r>
-      <w:proofErr w:type="spellEnd"/>
-      <w:r>
-        <w:rPr>
-          <w:rFonts w:ascii="Menlo" w:hAnsi="Menlo" w:cs="Menlo"/>
-          <w:color w:val="B4B4B4"/>
-          <w:sz w:val="18"/>
-          <w:szCs w:val="18"/>
-          <w:lang w:val="en-US"/>
-        </w:rPr>
-        <w:t>[</w:t>
-      </w:r>
-      <w:r>
-        <w:rPr>
-          <w:rFonts w:ascii="Menlo" w:hAnsi="Menlo" w:cs="Menlo"/>
-          <w:color w:val="9CDCFE"/>
-          <w:sz w:val="18"/>
-          <w:szCs w:val="18"/>
-          <w:lang w:val="en-US"/>
-        </w:rPr>
-        <w:t>k</w:t>
-      </w:r>
-      <w:r>
-        <w:rPr>
-          <w:rFonts w:ascii="Menlo" w:hAnsi="Menlo" w:cs="Menlo"/>
-          <w:color w:val="DADADA"/>
-          <w:sz w:val="18"/>
-          <w:szCs w:val="18"/>
-          <w:lang w:val="en-US"/>
-        </w:rPr>
-        <w:t xml:space="preserve"> </w:t>
-      </w:r>
-      <w:r>
-        <w:rPr>
-          <w:rFonts w:ascii="Menlo" w:hAnsi="Menlo" w:cs="Menlo"/>
-          <w:color w:val="B4B4B4"/>
-          <w:sz w:val="18"/>
-          <w:szCs w:val="18"/>
-          <w:lang w:val="en-US"/>
-        </w:rPr>
-        <w:t>*</w:t>
-      </w:r>
-      <w:r>
-        <w:rPr>
-          <w:rFonts w:ascii="Menlo" w:hAnsi="Menlo" w:cs="Menlo"/>
-          <w:color w:val="DADADA"/>
-          <w:sz w:val="18"/>
-          <w:szCs w:val="18"/>
-          <w:lang w:val="en-US"/>
-        </w:rPr>
-        <w:t xml:space="preserve"> </w:t>
-      </w:r>
-      <w:r>
-        <w:rPr>
-          <w:rFonts w:ascii="Menlo" w:hAnsi="Menlo" w:cs="Menlo"/>
-          <w:color w:val="9CDCFE"/>
-          <w:sz w:val="18"/>
-          <w:szCs w:val="18"/>
-          <w:lang w:val="en-US"/>
-        </w:rPr>
-        <w:t>size</w:t>
-      </w:r>
-      <w:r>
-        <w:rPr>
-          <w:rFonts w:ascii="Menlo" w:hAnsi="Menlo" w:cs="Menlo"/>
-          <w:color w:val="DADADA"/>
-          <w:sz w:val="18"/>
-          <w:szCs w:val="18"/>
-          <w:lang w:val="en-US"/>
-        </w:rPr>
-        <w:t xml:space="preserve"> </w:t>
-      </w:r>
-      <w:r>
-        <w:rPr>
-          <w:rFonts w:ascii="Menlo" w:hAnsi="Menlo" w:cs="Menlo"/>
-          <w:color w:val="B4B4B4"/>
-          <w:sz w:val="18"/>
-          <w:szCs w:val="18"/>
-          <w:lang w:val="en-US"/>
-        </w:rPr>
-        <w:t>+</w:t>
-      </w:r>
-      <w:r>
-        <w:rPr>
-          <w:rFonts w:ascii="Menlo" w:hAnsi="Menlo" w:cs="Menlo"/>
-          <w:color w:val="DADADA"/>
-          <w:sz w:val="18"/>
-          <w:szCs w:val="18"/>
-          <w:lang w:val="en-US"/>
-        </w:rPr>
-        <w:t xml:space="preserve"> </w:t>
-      </w:r>
-      <w:r>
-        <w:rPr>
-          <w:rFonts w:ascii="Menlo" w:hAnsi="Menlo" w:cs="Menlo"/>
-          <w:color w:val="9CDCFE"/>
-          <w:sz w:val="18"/>
-          <w:szCs w:val="18"/>
-          <w:lang w:val="en-US"/>
-        </w:rPr>
-        <w:t>j</w:t>
-      </w:r>
-      <w:r>
-        <w:rPr>
-          <w:rFonts w:ascii="Menlo" w:hAnsi="Menlo" w:cs="Menlo"/>
-          <w:color w:val="B4B4B4"/>
-          <w:sz w:val="18"/>
-          <w:szCs w:val="18"/>
-          <w:lang w:val="en-US"/>
-        </w:rPr>
-        <w:t>];</w:t>
+        <w:t>{</w:t>
       </w:r>
     </w:p>
     <w:p>
@@ -2292,9 +1854,525 @@
         <w:spacing w:line="270" w:lineRule="atLeast"/>
         <w:rPr>
           <w:rFonts w:ascii="Menlo" w:hAnsi="Menlo" w:cs="Menlo"/>
+          <w:color w:val="DADADA"/>
+          <w:sz w:val="18"/>
+          <w:szCs w:val="18"/>
+          <w:lang w:val="en-US"/>
+        </w:rPr>
+      </w:pPr>
+      <w:r>
+        <w:rPr>
+          <w:rFonts w:ascii="Menlo" w:hAnsi="Menlo" w:cs="Menlo"/>
+          <w:color w:val="DADADA"/>
+          <w:sz w:val="18"/>
+          <w:szCs w:val="18"/>
+          <w:lang w:val="en-US"/>
+        </w:rPr>
+        <w:t xml:space="preserve">                </w:t>
+      </w:r>
+      <w:proofErr w:type="spellStart"/>
+      <w:r>
+        <w:rPr>
+          <w:rFonts w:ascii="Menlo" w:hAnsi="Menlo" w:cs="Menlo"/>
+          <w:color w:val="9CDCFE"/>
+          <w:sz w:val="18"/>
+          <w:szCs w:val="18"/>
+          <w:lang w:val="en-US"/>
+        </w:rPr>
+        <w:t>C</w:t>
+      </w:r>
+      <w:r>
+        <w:rPr>
+          <w:rFonts w:ascii="Menlo" w:hAnsi="Menlo" w:cs="Menlo"/>
           <w:color w:val="B4B4B4"/>
           <w:sz w:val="18"/>
           <w:szCs w:val="18"/>
+          <w:lang w:val="en-US"/>
+        </w:rPr>
+        <w:t>.</w:t>
+      </w:r>
+      <w:proofErr w:type="gramStart"/>
+      <w:r>
+        <w:rPr>
+          <w:rFonts w:ascii="Menlo" w:hAnsi="Menlo" w:cs="Menlo"/>
+          <w:color w:val="DADADA"/>
+          <w:sz w:val="18"/>
+          <w:szCs w:val="18"/>
+          <w:lang w:val="en-US"/>
+        </w:rPr>
+        <w:t>data</w:t>
+      </w:r>
+      <w:proofErr w:type="spellEnd"/>
+      <w:r>
+        <w:rPr>
+          <w:rFonts w:ascii="Menlo" w:hAnsi="Menlo" w:cs="Menlo"/>
+          <w:color w:val="B4B4B4"/>
+          <w:sz w:val="18"/>
+          <w:szCs w:val="18"/>
+          <w:lang w:val="en-US"/>
+        </w:rPr>
+        <w:t>[</w:t>
+      </w:r>
+      <w:proofErr w:type="spellStart"/>
+      <w:proofErr w:type="gramEnd"/>
+      <w:r>
+        <w:rPr>
+          <w:rFonts w:ascii="Menlo" w:hAnsi="Menlo" w:cs="Menlo"/>
+          <w:color w:val="9CDCFE"/>
+          <w:sz w:val="18"/>
+          <w:szCs w:val="18"/>
+          <w:lang w:val="en-US"/>
+        </w:rPr>
+        <w:t>i</w:t>
+      </w:r>
+      <w:proofErr w:type="spellEnd"/>
+      <w:r>
+        <w:rPr>
+          <w:rFonts w:ascii="Menlo" w:hAnsi="Menlo" w:cs="Menlo"/>
+          <w:color w:val="DADADA"/>
+          <w:sz w:val="18"/>
+          <w:szCs w:val="18"/>
+          <w:lang w:val="en-US"/>
+        </w:rPr>
+        <w:t xml:space="preserve"> </w:t>
+      </w:r>
+      <w:r>
+        <w:rPr>
+          <w:rFonts w:ascii="Menlo" w:hAnsi="Menlo" w:cs="Menlo"/>
+          <w:color w:val="B4B4B4"/>
+          <w:sz w:val="18"/>
+          <w:szCs w:val="18"/>
+          <w:lang w:val="en-US"/>
+        </w:rPr>
+        <w:t>*</w:t>
+      </w:r>
+      <w:r>
+        <w:rPr>
+          <w:rFonts w:ascii="Menlo" w:hAnsi="Menlo" w:cs="Menlo"/>
+          <w:color w:val="DADADA"/>
+          <w:sz w:val="18"/>
+          <w:szCs w:val="18"/>
+          <w:lang w:val="en-US"/>
+        </w:rPr>
+        <w:t xml:space="preserve"> </w:t>
+      </w:r>
+      <w:r>
+        <w:rPr>
+          <w:rFonts w:ascii="Menlo" w:hAnsi="Menlo" w:cs="Menlo"/>
+          <w:color w:val="9CDCFE"/>
+          <w:sz w:val="18"/>
+          <w:szCs w:val="18"/>
+          <w:lang w:val="en-US"/>
+        </w:rPr>
+        <w:t>size</w:t>
+      </w:r>
+      <w:r>
+        <w:rPr>
+          <w:rFonts w:ascii="Menlo" w:hAnsi="Menlo" w:cs="Menlo"/>
+          <w:color w:val="DADADA"/>
+          <w:sz w:val="18"/>
+          <w:szCs w:val="18"/>
+          <w:lang w:val="en-US"/>
+        </w:rPr>
+        <w:t xml:space="preserve"> </w:t>
+      </w:r>
+      <w:r>
+        <w:rPr>
+          <w:rFonts w:ascii="Menlo" w:hAnsi="Menlo" w:cs="Menlo"/>
+          <w:color w:val="B4B4B4"/>
+          <w:sz w:val="18"/>
+          <w:szCs w:val="18"/>
+          <w:lang w:val="en-US"/>
+        </w:rPr>
+        <w:t>+</w:t>
+      </w:r>
+      <w:r>
+        <w:rPr>
+          <w:rFonts w:ascii="Menlo" w:hAnsi="Menlo" w:cs="Menlo"/>
+          <w:color w:val="DADADA"/>
+          <w:sz w:val="18"/>
+          <w:szCs w:val="18"/>
+          <w:lang w:val="en-US"/>
+        </w:rPr>
+        <w:t xml:space="preserve"> </w:t>
+      </w:r>
+      <w:r>
+        <w:rPr>
+          <w:rFonts w:ascii="Menlo" w:hAnsi="Menlo" w:cs="Menlo"/>
+          <w:color w:val="9CDCFE"/>
+          <w:sz w:val="18"/>
+          <w:szCs w:val="18"/>
+          <w:lang w:val="en-US"/>
+        </w:rPr>
+        <w:t>j</w:t>
+      </w:r>
+      <w:r>
+        <w:rPr>
+          <w:rFonts w:ascii="Menlo" w:hAnsi="Menlo" w:cs="Menlo"/>
+          <w:color w:val="B4B4B4"/>
+          <w:sz w:val="18"/>
+          <w:szCs w:val="18"/>
+          <w:lang w:val="en-US"/>
+        </w:rPr>
+        <w:t>]</w:t>
+      </w:r>
+      <w:r>
+        <w:rPr>
+          <w:rFonts w:ascii="Menlo" w:hAnsi="Menlo" w:cs="Menlo"/>
+          <w:color w:val="DADADA"/>
+          <w:sz w:val="18"/>
+          <w:szCs w:val="18"/>
+          <w:lang w:val="en-US"/>
+        </w:rPr>
+        <w:t xml:space="preserve"> </w:t>
+      </w:r>
+      <w:r>
+        <w:rPr>
+          <w:rFonts w:ascii="Menlo" w:hAnsi="Menlo" w:cs="Menlo"/>
+          <w:color w:val="B4B4B4"/>
+          <w:sz w:val="18"/>
+          <w:szCs w:val="18"/>
+          <w:lang w:val="en-US"/>
+        </w:rPr>
+        <w:t>+=</w:t>
+      </w:r>
+      <w:r>
+        <w:rPr>
+          <w:rFonts w:ascii="Menlo" w:hAnsi="Menlo" w:cs="Menlo"/>
+          <w:color w:val="DADADA"/>
+          <w:sz w:val="18"/>
+          <w:szCs w:val="18"/>
+          <w:lang w:val="en-US"/>
+        </w:rPr>
+        <w:t xml:space="preserve"> </w:t>
+      </w:r>
+      <w:proofErr w:type="spellStart"/>
+      <w:r>
+        <w:rPr>
+          <w:rFonts w:ascii="Menlo" w:hAnsi="Menlo" w:cs="Menlo"/>
+          <w:color w:val="9A9A9A"/>
+          <w:sz w:val="18"/>
+          <w:szCs w:val="18"/>
+          <w:lang w:val="en-US"/>
+        </w:rPr>
+        <w:t>A</w:t>
+      </w:r>
+      <w:r>
+        <w:rPr>
+          <w:rFonts w:ascii="Menlo" w:hAnsi="Menlo" w:cs="Menlo"/>
+          <w:color w:val="B4B4B4"/>
+          <w:sz w:val="18"/>
+          <w:szCs w:val="18"/>
+          <w:lang w:val="en-US"/>
+        </w:rPr>
+        <w:t>.</w:t>
+      </w:r>
+      <w:r>
+        <w:rPr>
+          <w:rFonts w:ascii="Menlo" w:hAnsi="Menlo" w:cs="Menlo"/>
+          <w:color w:val="DADADA"/>
+          <w:sz w:val="18"/>
+          <w:szCs w:val="18"/>
+          <w:lang w:val="en-US"/>
+        </w:rPr>
+        <w:t>data</w:t>
+      </w:r>
+      <w:proofErr w:type="spellEnd"/>
+      <w:r>
+        <w:rPr>
+          <w:rFonts w:ascii="Menlo" w:hAnsi="Menlo" w:cs="Menlo"/>
+          <w:color w:val="B4B4B4"/>
+          <w:sz w:val="18"/>
+          <w:szCs w:val="18"/>
+          <w:lang w:val="en-US"/>
+        </w:rPr>
+        <w:t>[</w:t>
+      </w:r>
+      <w:proofErr w:type="spellStart"/>
+      <w:r>
+        <w:rPr>
+          <w:rFonts w:ascii="Menlo" w:hAnsi="Menlo" w:cs="Menlo"/>
+          <w:color w:val="9CDCFE"/>
+          <w:sz w:val="18"/>
+          <w:szCs w:val="18"/>
+          <w:lang w:val="en-US"/>
+        </w:rPr>
+        <w:t>i</w:t>
+      </w:r>
+      <w:proofErr w:type="spellEnd"/>
+      <w:r>
+        <w:rPr>
+          <w:rFonts w:ascii="Menlo" w:hAnsi="Menlo" w:cs="Menlo"/>
+          <w:color w:val="DADADA"/>
+          <w:sz w:val="18"/>
+          <w:szCs w:val="18"/>
+          <w:lang w:val="en-US"/>
+        </w:rPr>
+        <w:t xml:space="preserve"> </w:t>
+      </w:r>
+      <w:r>
+        <w:rPr>
+          <w:rFonts w:ascii="Menlo" w:hAnsi="Menlo" w:cs="Menlo"/>
+          <w:color w:val="B4B4B4"/>
+          <w:sz w:val="18"/>
+          <w:szCs w:val="18"/>
+          <w:lang w:val="en-US"/>
+        </w:rPr>
+        <w:t>*</w:t>
+      </w:r>
+      <w:r>
+        <w:rPr>
+          <w:rFonts w:ascii="Menlo" w:hAnsi="Menlo" w:cs="Menlo"/>
+          <w:color w:val="DADADA"/>
+          <w:sz w:val="18"/>
+          <w:szCs w:val="18"/>
+          <w:lang w:val="en-US"/>
+        </w:rPr>
+        <w:t xml:space="preserve"> </w:t>
+      </w:r>
+      <w:r>
+        <w:rPr>
+          <w:rFonts w:ascii="Menlo" w:hAnsi="Menlo" w:cs="Menlo"/>
+          <w:color w:val="9CDCFE"/>
+          <w:sz w:val="18"/>
+          <w:szCs w:val="18"/>
+          <w:lang w:val="en-US"/>
+        </w:rPr>
+        <w:t>size</w:t>
+      </w:r>
+      <w:r>
+        <w:rPr>
+          <w:rFonts w:ascii="Menlo" w:hAnsi="Menlo" w:cs="Menlo"/>
+          <w:color w:val="DADADA"/>
+          <w:sz w:val="18"/>
+          <w:szCs w:val="18"/>
+          <w:lang w:val="en-US"/>
+        </w:rPr>
+        <w:t xml:space="preserve"> </w:t>
+      </w:r>
+      <w:r>
+        <w:rPr>
+          <w:rFonts w:ascii="Menlo" w:hAnsi="Menlo" w:cs="Menlo"/>
+          <w:color w:val="B4B4B4"/>
+          <w:sz w:val="18"/>
+          <w:szCs w:val="18"/>
+          <w:lang w:val="en-US"/>
+        </w:rPr>
+        <w:t>+</w:t>
+      </w:r>
+      <w:r>
+        <w:rPr>
+          <w:rFonts w:ascii="Menlo" w:hAnsi="Menlo" w:cs="Menlo"/>
+          <w:color w:val="DADADA"/>
+          <w:sz w:val="18"/>
+          <w:szCs w:val="18"/>
+          <w:lang w:val="en-US"/>
+        </w:rPr>
+        <w:t xml:space="preserve"> </w:t>
+      </w:r>
+      <w:r>
+        <w:rPr>
+          <w:rFonts w:ascii="Menlo" w:hAnsi="Menlo" w:cs="Menlo"/>
+          <w:color w:val="9CDCFE"/>
+          <w:sz w:val="18"/>
+          <w:szCs w:val="18"/>
+          <w:lang w:val="en-US"/>
+        </w:rPr>
+        <w:t>k</w:t>
+      </w:r>
+      <w:r>
+        <w:rPr>
+          <w:rFonts w:ascii="Menlo" w:hAnsi="Menlo" w:cs="Menlo"/>
+          <w:color w:val="B4B4B4"/>
+          <w:sz w:val="18"/>
+          <w:szCs w:val="18"/>
+          <w:lang w:val="en-US"/>
+        </w:rPr>
+        <w:t>]</w:t>
+      </w:r>
+      <w:r>
+        <w:rPr>
+          <w:rFonts w:ascii="Menlo" w:hAnsi="Menlo" w:cs="Menlo"/>
+          <w:color w:val="DADADA"/>
+          <w:sz w:val="18"/>
+          <w:szCs w:val="18"/>
+          <w:lang w:val="en-US"/>
+        </w:rPr>
+        <w:t xml:space="preserve"> </w:t>
+      </w:r>
+      <w:r>
+        <w:rPr>
+          <w:rFonts w:ascii="Menlo" w:hAnsi="Menlo" w:cs="Menlo"/>
+          <w:color w:val="B4B4B4"/>
+          <w:sz w:val="18"/>
+          <w:szCs w:val="18"/>
+          <w:lang w:val="en-US"/>
+        </w:rPr>
+        <w:t>*</w:t>
+      </w:r>
+      <w:r>
+        <w:rPr>
+          <w:rFonts w:ascii="Menlo" w:hAnsi="Menlo" w:cs="Menlo"/>
+          <w:color w:val="DADADA"/>
+          <w:sz w:val="18"/>
+          <w:szCs w:val="18"/>
+          <w:lang w:val="en-US"/>
+        </w:rPr>
+        <w:t xml:space="preserve"> </w:t>
+      </w:r>
+      <w:proofErr w:type="spellStart"/>
+      <w:r>
+        <w:rPr>
+          <w:rFonts w:ascii="Menlo" w:hAnsi="Menlo" w:cs="Menlo"/>
+          <w:color w:val="9A9A9A"/>
+          <w:sz w:val="18"/>
+          <w:szCs w:val="18"/>
+          <w:lang w:val="en-US"/>
+        </w:rPr>
+        <w:t>B</w:t>
+      </w:r>
+      <w:r>
+        <w:rPr>
+          <w:rFonts w:ascii="Menlo" w:hAnsi="Menlo" w:cs="Menlo"/>
+          <w:color w:val="B4B4B4"/>
+          <w:sz w:val="18"/>
+          <w:szCs w:val="18"/>
+          <w:lang w:val="en-US"/>
+        </w:rPr>
+        <w:t>.</w:t>
+      </w:r>
+      <w:r>
+        <w:rPr>
+          <w:rFonts w:ascii="Menlo" w:hAnsi="Menlo" w:cs="Menlo"/>
+          <w:color w:val="DADADA"/>
+          <w:sz w:val="18"/>
+          <w:szCs w:val="18"/>
+          <w:lang w:val="en-US"/>
+        </w:rPr>
+        <w:t>data</w:t>
+      </w:r>
+      <w:proofErr w:type="spellEnd"/>
+      <w:r>
+        <w:rPr>
+          <w:rFonts w:ascii="Menlo" w:hAnsi="Menlo" w:cs="Menlo"/>
+          <w:color w:val="B4B4B4"/>
+          <w:sz w:val="18"/>
+          <w:szCs w:val="18"/>
+          <w:lang w:val="en-US"/>
+        </w:rPr>
+        <w:t>[</w:t>
+      </w:r>
+      <w:r>
+        <w:rPr>
+          <w:rFonts w:ascii="Menlo" w:hAnsi="Menlo" w:cs="Menlo"/>
+          <w:color w:val="9CDCFE"/>
+          <w:sz w:val="18"/>
+          <w:szCs w:val="18"/>
+          <w:lang w:val="en-US"/>
+        </w:rPr>
+        <w:t>k</w:t>
+      </w:r>
+      <w:r>
+        <w:rPr>
+          <w:rFonts w:ascii="Menlo" w:hAnsi="Menlo" w:cs="Menlo"/>
+          <w:color w:val="DADADA"/>
+          <w:sz w:val="18"/>
+          <w:szCs w:val="18"/>
+          <w:lang w:val="en-US"/>
+        </w:rPr>
+        <w:t xml:space="preserve"> </w:t>
+      </w:r>
+      <w:r>
+        <w:rPr>
+          <w:rFonts w:ascii="Menlo" w:hAnsi="Menlo" w:cs="Menlo"/>
+          <w:color w:val="B4B4B4"/>
+          <w:sz w:val="18"/>
+          <w:szCs w:val="18"/>
+          <w:lang w:val="en-US"/>
+        </w:rPr>
+        <w:t>*</w:t>
+      </w:r>
+      <w:r>
+        <w:rPr>
+          <w:rFonts w:ascii="Menlo" w:hAnsi="Menlo" w:cs="Menlo"/>
+          <w:color w:val="DADADA"/>
+          <w:sz w:val="18"/>
+          <w:szCs w:val="18"/>
+          <w:lang w:val="en-US"/>
+        </w:rPr>
+        <w:t xml:space="preserve"> </w:t>
+      </w:r>
+      <w:r>
+        <w:rPr>
+          <w:rFonts w:ascii="Menlo" w:hAnsi="Menlo" w:cs="Menlo"/>
+          <w:color w:val="9CDCFE"/>
+          <w:sz w:val="18"/>
+          <w:szCs w:val="18"/>
+          <w:lang w:val="en-US"/>
+        </w:rPr>
+        <w:t>size</w:t>
+      </w:r>
+      <w:r>
+        <w:rPr>
+          <w:rFonts w:ascii="Menlo" w:hAnsi="Menlo" w:cs="Menlo"/>
+          <w:color w:val="DADADA"/>
+          <w:sz w:val="18"/>
+          <w:szCs w:val="18"/>
+          <w:lang w:val="en-US"/>
+        </w:rPr>
+        <w:t xml:space="preserve"> </w:t>
+      </w:r>
+      <w:r>
+        <w:rPr>
+          <w:rFonts w:ascii="Menlo" w:hAnsi="Menlo" w:cs="Menlo"/>
+          <w:color w:val="B4B4B4"/>
+          <w:sz w:val="18"/>
+          <w:szCs w:val="18"/>
+          <w:lang w:val="en-US"/>
+        </w:rPr>
+        <w:t>+</w:t>
+      </w:r>
+      <w:r>
+        <w:rPr>
+          <w:rFonts w:ascii="Menlo" w:hAnsi="Menlo" w:cs="Menlo"/>
+          <w:color w:val="DADADA"/>
+          <w:sz w:val="18"/>
+          <w:szCs w:val="18"/>
+          <w:lang w:val="en-US"/>
+        </w:rPr>
+        <w:t xml:space="preserve"> </w:t>
+      </w:r>
+      <w:r>
+        <w:rPr>
+          <w:rFonts w:ascii="Menlo" w:hAnsi="Menlo" w:cs="Menlo"/>
+          <w:color w:val="9CDCFE"/>
+          <w:sz w:val="18"/>
+          <w:szCs w:val="18"/>
+          <w:lang w:val="en-US"/>
+        </w:rPr>
+        <w:t>j</w:t>
+      </w:r>
+      <w:r>
+        <w:rPr>
+          <w:rFonts w:ascii="Menlo" w:hAnsi="Menlo" w:cs="Menlo"/>
+          <w:color w:val="B4B4B4"/>
+          <w:sz w:val="18"/>
+          <w:szCs w:val="18"/>
+          <w:lang w:val="en-US"/>
+        </w:rPr>
+        <w:t>];</w:t>
+      </w:r>
+    </w:p>
+    <w:p>
+      <w:pPr>
+        <w:shd w:val="clear" w:color="auto" w:fill="1E1E1E"/>
+        <w:spacing w:line="270" w:lineRule="atLeast"/>
+        <w:rPr>
+          <w:rFonts w:ascii="Menlo" w:hAnsi="Menlo" w:cs="Menlo"/>
+          <w:color w:val="DADADA"/>
+          <w:sz w:val="18"/>
+          <w:szCs w:val="18"/>
+          <w:lang w:val="en-US"/>
         </w:rPr>
       </w:pPr>
       <w:r>
@@ -2313,6 +2391,7 @@
           <w:color w:val="B4B4B4"/>
           <w:sz w:val="18"/>
           <w:szCs w:val="18"/>
+          <w:lang w:val="en-US"/>
         </w:rPr>
         <w:t>}</w:t>
       </w:r>
@@ -2547,8 +2626,37 @@
       </w:r>
     </w:p>
     <w:p>
-      <w:r>
-        <w:t>Код без проблемы:</w:t>
+      <w:pPr>
+        <w:rPr>
+          <w:lang w:val="en-US"/>
+        </w:rPr>
+      </w:pPr>
+      <w:r>
+        <w:t>Код</w:t>
+      </w:r>
+      <w:r>
+        <w:rPr>
+          <w:lang w:val="en-US"/>
+        </w:rPr>
+        <w:t xml:space="preserve"> </w:t>
+      </w:r>
+      <w:r>
+        <w:t>без</w:t>
+      </w:r>
+      <w:r>
+        <w:rPr>
+          <w:lang w:val="en-US"/>
+        </w:rPr>
+        <w:t xml:space="preserve"> </w:t>
+      </w:r>
+      <w:r>
+        <w:t>проблемы</w:t>
+      </w:r>
+      <w:r>
+        <w:rPr>
+          <w:lang w:val="en-US"/>
+        </w:rPr>
+        <w:t>:</w:t>
       </w:r>
     </w:p>
     <w:p>
@@ -3045,228 +3153,64 @@
       <w:r>
         <w:rPr>
           <w:rFonts w:ascii="Menlo" w:hAnsi="Menlo" w:cs="Menlo"/>
-          <w:color w:val="DADADA"/>
-          <w:sz w:val="18"/>
-          <w:szCs w:val="18"/>
-          <w:lang w:val="en-US"/>
-        </w:rPr>
-        <w:t xml:space="preserve">    </w:t>
-      </w:r>
-      <w:r>
-        <w:rPr>
-          <w:rFonts w:ascii="Menlo" w:hAnsi="Menlo" w:cs="Menlo"/>
-          <w:color w:val="D8A0DF"/>
-          <w:sz w:val="18"/>
-          <w:szCs w:val="18"/>
-          <w:lang w:val="en-US"/>
-        </w:rPr>
-        <w:t>for</w:t>
-      </w:r>
-      <w:r>
-        <w:rPr>
-          <w:rFonts w:ascii="Menlo" w:hAnsi="Menlo" w:cs="Menlo"/>
-          <w:color w:val="DADADA"/>
+          <w:color w:val="B4B4B4"/>
+          <w:sz w:val="18"/>
+          <w:szCs w:val="18"/>
+          <w:lang w:val="en-US"/>
+        </w:rPr>
+        <w:t>#</w:t>
+      </w:r>
+      <w:r>
+        <w:rPr>
+          <w:rFonts w:ascii="Menlo" w:hAnsi="Menlo" w:cs="Menlo"/>
+          <w:color w:val="9A9A9A"/>
+          <w:sz w:val="18"/>
+          <w:szCs w:val="18"/>
+          <w:lang w:val="en-US"/>
+        </w:rPr>
+        <w:t>pragma</w:t>
+      </w:r>
+      <w:r>
+        <w:rPr>
+          <w:rFonts w:ascii="Menlo" w:hAnsi="Menlo" w:cs="Menlo"/>
+          <w:color w:val="C8C8C8"/>
           <w:sz w:val="18"/>
           <w:szCs w:val="18"/>
           <w:lang w:val="en-US"/>
         </w:rPr>
         <w:t xml:space="preserve"> </w:t>
       </w:r>
-      <w:r>
-        <w:rPr>
-          <w:rFonts w:ascii="Menlo" w:hAnsi="Menlo" w:cs="Menlo"/>
-          <w:color w:val="B4B4B4"/>
-          <w:sz w:val="18"/>
-          <w:szCs w:val="18"/>
-          <w:lang w:val="en-US"/>
-        </w:rPr>
-        <w:t>(</w:t>
-      </w:r>
-      <w:r>
-        <w:rPr>
-          <w:rFonts w:ascii="Menlo" w:hAnsi="Menlo" w:cs="Menlo"/>
-          <w:color w:val="569CD6"/>
-          <w:sz w:val="18"/>
-          <w:szCs w:val="18"/>
-          <w:lang w:val="en-US"/>
-        </w:rPr>
-        <w:t>int</w:t>
-      </w:r>
-      <w:r>
-        <w:rPr>
-          <w:rFonts w:ascii="Menlo" w:hAnsi="Menlo" w:cs="Menlo"/>
-          <w:color w:val="DADADA"/>
+      <w:proofErr w:type="spellStart"/>
+      <w:r>
+        <w:rPr>
+          <w:rFonts w:ascii="Menlo" w:hAnsi="Menlo" w:cs="Menlo"/>
+          <w:color w:val="9A9A9A"/>
+          <w:sz w:val="18"/>
+          <w:szCs w:val="18"/>
+          <w:lang w:val="en-US"/>
+        </w:rPr>
+        <w:t>omp</w:t>
+      </w:r>
+      <w:proofErr w:type="spellEnd"/>
+      <w:r>
+        <w:rPr>
+          <w:rFonts w:ascii="Menlo" w:hAnsi="Menlo" w:cs="Menlo"/>
+          <w:color w:val="C8C8C8"/>
           <w:sz w:val="18"/>
           <w:szCs w:val="18"/>
           <w:lang w:val="en-US"/>
         </w:rPr>
         <w:t xml:space="preserve"> </w:t>
       </w:r>
-      <w:proofErr w:type="spellStart"/>
-      <w:r>
-        <w:rPr>
-          <w:rFonts w:ascii="Menlo" w:hAnsi="Menlo" w:cs="Menlo"/>
-          <w:color w:val="9CDCFE"/>
-          <w:sz w:val="18"/>
-          <w:szCs w:val="18"/>
-          <w:lang w:val="en-US"/>
-        </w:rPr>
-        <w:t>i</w:t>
-      </w:r>
-      <w:proofErr w:type="spellEnd"/>
-      <w:r>
-        <w:rPr>
-          <w:rFonts w:ascii="Menlo" w:hAnsi="Menlo" w:cs="Menlo"/>
-          <w:color w:val="DADADA"/>
-          <w:sz w:val="18"/>
-          <w:szCs w:val="18"/>
-          <w:lang w:val="en-US"/>
-        </w:rPr>
-        <w:t xml:space="preserve"> </w:t>
-      </w:r>
-      <w:r>
-        <w:rPr>
-          <w:rFonts w:ascii="Menlo" w:hAnsi="Menlo" w:cs="Menlo"/>
-          <w:color w:val="B4B4B4"/>
-          <w:sz w:val="18"/>
-          <w:szCs w:val="18"/>
-          <w:lang w:val="en-US"/>
-        </w:rPr>
-        <w:t>=</w:t>
-      </w:r>
-      <w:r>
-        <w:rPr>
-          <w:rFonts w:ascii="Menlo" w:hAnsi="Menlo" w:cs="Menlo"/>
-          <w:color w:val="DADADA"/>
-          <w:sz w:val="18"/>
-          <w:szCs w:val="18"/>
-          <w:lang w:val="en-US"/>
-        </w:rPr>
-        <w:t xml:space="preserve"> </w:t>
-      </w:r>
-      <w:r>
-        <w:rPr>
-          <w:rFonts w:ascii="Menlo" w:hAnsi="Menlo" w:cs="Menlo"/>
-          <w:color w:val="B5CEA8"/>
-          <w:sz w:val="18"/>
-          <w:szCs w:val="18"/>
-          <w:lang w:val="en-US"/>
-        </w:rPr>
-        <w:t>0</w:t>
-      </w:r>
-      <w:r>
-        <w:rPr>
-          <w:rFonts w:ascii="Menlo" w:hAnsi="Menlo" w:cs="Menlo"/>
-          <w:color w:val="B4B4B4"/>
-          <w:sz w:val="18"/>
-          <w:szCs w:val="18"/>
-          <w:lang w:val="en-US"/>
-        </w:rPr>
-        <w:t>;</w:t>
-      </w:r>
-      <w:r>
-        <w:rPr>
-          <w:rFonts w:ascii="Menlo" w:hAnsi="Menlo" w:cs="Menlo"/>
-          <w:color w:val="DADADA"/>
-          <w:sz w:val="18"/>
-          <w:szCs w:val="18"/>
-          <w:lang w:val="en-US"/>
-        </w:rPr>
-        <w:t xml:space="preserve"> </w:t>
-      </w:r>
-      <w:proofErr w:type="spellStart"/>
-      <w:r>
-        <w:rPr>
-          <w:rFonts w:ascii="Menlo" w:hAnsi="Menlo" w:cs="Menlo"/>
-          <w:color w:val="9CDCFE"/>
-          <w:sz w:val="18"/>
-          <w:szCs w:val="18"/>
-          <w:lang w:val="en-US"/>
-        </w:rPr>
-        <w:t>i</w:t>
-      </w:r>
-      <w:proofErr w:type="spellEnd"/>
-      <w:r>
-        <w:rPr>
-          <w:rFonts w:ascii="Menlo" w:hAnsi="Menlo" w:cs="Menlo"/>
-          <w:color w:val="DADADA"/>
-          <w:sz w:val="18"/>
-          <w:szCs w:val="18"/>
-          <w:lang w:val="en-US"/>
-        </w:rPr>
-        <w:t xml:space="preserve"> </w:t>
-      </w:r>
-      <w:r>
-        <w:rPr>
-          <w:rFonts w:ascii="Menlo" w:hAnsi="Menlo" w:cs="Menlo"/>
-          <w:color w:val="B4B4B4"/>
-          <w:sz w:val="18"/>
-          <w:szCs w:val="18"/>
-          <w:lang w:val="en-US"/>
-        </w:rPr>
-        <w:t>&lt;</w:t>
-      </w:r>
-      <w:r>
-        <w:rPr>
-          <w:rFonts w:ascii="Menlo" w:hAnsi="Menlo" w:cs="Menlo"/>
-          <w:color w:val="DADADA"/>
-          <w:sz w:val="18"/>
-          <w:szCs w:val="18"/>
-          <w:lang w:val="en-US"/>
-        </w:rPr>
-        <w:t xml:space="preserve"> </w:t>
-      </w:r>
-      <w:r>
-        <w:rPr>
-          <w:rFonts w:ascii="Menlo" w:hAnsi="Menlo" w:cs="Menlo"/>
-          <w:color w:val="9CDCFE"/>
-          <w:sz w:val="18"/>
-          <w:szCs w:val="18"/>
-          <w:lang w:val="en-US"/>
-        </w:rPr>
-        <w:t>size</w:t>
-      </w:r>
-      <w:r>
-        <w:rPr>
-          <w:rFonts w:ascii="Menlo" w:hAnsi="Menlo" w:cs="Menlo"/>
-          <w:color w:val="B4B4B4"/>
-          <w:sz w:val="18"/>
-          <w:szCs w:val="18"/>
-          <w:lang w:val="en-US"/>
-        </w:rPr>
-        <w:t>;</w:t>
-      </w:r>
-      <w:r>
-        <w:rPr>
-          <w:rFonts w:ascii="Menlo" w:hAnsi="Menlo" w:cs="Menlo"/>
-          <w:color w:val="DADADA"/>
-          <w:sz w:val="18"/>
-          <w:szCs w:val="18"/>
-          <w:lang w:val="en-US"/>
-        </w:rPr>
-        <w:t xml:space="preserve"> </w:t>
-      </w:r>
-      <w:proofErr w:type="spellStart"/>
-      <w:r>
-        <w:rPr>
-          <w:rFonts w:ascii="Menlo" w:hAnsi="Menlo" w:cs="Menlo"/>
-          <w:color w:val="9CDCFE"/>
-          <w:sz w:val="18"/>
-          <w:szCs w:val="18"/>
-          <w:lang w:val="en-US"/>
-        </w:rPr>
-        <w:t>i</w:t>
-      </w:r>
-      <w:proofErr w:type="spellEnd"/>
-      <w:r>
-        <w:rPr>
-          <w:rFonts w:ascii="Menlo" w:hAnsi="Menlo" w:cs="Menlo"/>
-          <w:color w:val="B4B4B4"/>
-          <w:sz w:val="18"/>
-          <w:szCs w:val="18"/>
-          <w:lang w:val="en-US"/>
-        </w:rPr>
-        <w:t>++)</w:t>
+      <w:r>
+        <w:rPr>
+          <w:rFonts w:ascii="Menlo" w:hAnsi="Menlo" w:cs="Menlo"/>
+          <w:color w:val="9A9A9A"/>
+          <w:sz w:val="18"/>
+          <w:szCs w:val="18"/>
+          <w:lang w:val="en-US"/>
+        </w:rPr>
+        <w:t>parallel</w:t>
       </w:r>
     </w:p>
     <w:p>
@@ -3294,12 +3238,218 @@
       <w:r>
         <w:rPr>
           <w:rFonts w:ascii="Menlo" w:hAnsi="Menlo" w:cs="Menlo"/>
+          <w:color w:val="D8A0DF"/>
+          <w:sz w:val="18"/>
+          <w:szCs w:val="18"/>
+          <w:lang w:val="en-US"/>
+        </w:rPr>
+        <w:t>for</w:t>
+      </w:r>
+      <w:r>
+        <w:rPr>
+          <w:rFonts w:ascii="Menlo" w:hAnsi="Menlo" w:cs="Menlo"/>
+          <w:color w:val="DADADA"/>
+          <w:sz w:val="18"/>
+          <w:szCs w:val="18"/>
+          <w:lang w:val="en-US"/>
+        </w:rPr>
+        <w:t xml:space="preserve"> </w:t>
+      </w:r>
+      <w:r>
+        <w:rPr>
+          <w:rFonts w:ascii="Menlo" w:hAnsi="Menlo" w:cs="Menlo"/>
           <w:color w:val="B4B4B4"/>
           <w:sz w:val="18"/>
           <w:szCs w:val="18"/>
           <w:lang w:val="en-US"/>
         </w:rPr>
-        <w:t>{</w:t>
+        <w:t>(</w:t>
+      </w:r>
+      <w:r>
+        <w:rPr>
+          <w:rFonts w:ascii="Menlo" w:hAnsi="Menlo" w:cs="Menlo"/>
+          <w:color w:val="569CD6"/>
+          <w:sz w:val="18"/>
+          <w:szCs w:val="18"/>
+          <w:lang w:val="en-US"/>
+        </w:rPr>
+        <w:t>int</w:t>
+      </w:r>
+      <w:r>
+        <w:rPr>
+          <w:rFonts w:ascii="Menlo" w:hAnsi="Menlo" w:cs="Menlo"/>
+          <w:color w:val="DADADA"/>
+          <w:sz w:val="18"/>
+          <w:szCs w:val="18"/>
+          <w:lang w:val="en-US"/>
+        </w:rPr>
+        <w:t xml:space="preserve"> </w:t>
+      </w:r>
+      <w:proofErr w:type="spellStart"/>
+      <w:r>
+        <w:rPr>
+          <w:rFonts w:ascii="Menlo" w:hAnsi="Menlo" w:cs="Menlo"/>
+          <w:color w:val="9CDCFE"/>
+          <w:sz w:val="18"/>
+          <w:szCs w:val="18"/>
+          <w:lang w:val="en-US"/>
+        </w:rPr>
+        <w:t>i</w:t>
+      </w:r>
+      <w:proofErr w:type="spellEnd"/>
+      <w:r>
+        <w:rPr>
+          <w:rFonts w:ascii="Menlo" w:hAnsi="Menlo" w:cs="Menlo"/>
+          <w:color w:val="DADADA"/>
+          <w:sz w:val="18"/>
+          <w:szCs w:val="18"/>
+          <w:lang w:val="en-US"/>
+        </w:rPr>
+        <w:t xml:space="preserve"> </w:t>
+      </w:r>
+      <w:r>
+        <w:rPr>
+          <w:rFonts w:ascii="Menlo" w:hAnsi="Menlo" w:cs="Menlo"/>
+          <w:color w:val="B4B4B4"/>
+          <w:sz w:val="18"/>
+          <w:szCs w:val="18"/>
+          <w:lang w:val="en-US"/>
+        </w:rPr>
+        <w:t>=</w:t>
+      </w:r>
+      <w:r>
+        <w:rPr>
+          <w:rFonts w:ascii="Menlo" w:hAnsi="Menlo" w:cs="Menlo"/>
+          <w:color w:val="DADADA"/>
+          <w:sz w:val="18"/>
+          <w:szCs w:val="18"/>
+          <w:lang w:val="en-US"/>
+        </w:rPr>
+        <w:t xml:space="preserve"> </w:t>
+      </w:r>
+      <w:r>
+        <w:rPr>
+          <w:rFonts w:ascii="Menlo" w:hAnsi="Menlo" w:cs="Menlo"/>
+          <w:color w:val="B5CEA8"/>
+          <w:sz w:val="18"/>
+          <w:szCs w:val="18"/>
+          <w:lang w:val="en-US"/>
+        </w:rPr>
+        <w:t>0</w:t>
+      </w:r>
+      <w:r>
+        <w:rPr>
+          <w:rFonts w:ascii="Menlo" w:hAnsi="Menlo" w:cs="Menlo"/>
+          <w:color w:val="B4B4B4"/>
+          <w:sz w:val="18"/>
+          <w:szCs w:val="18"/>
+          <w:lang w:val="en-US"/>
+        </w:rPr>
+        <w:t>;</w:t>
+      </w:r>
+      <w:r>
+        <w:rPr>
+          <w:rFonts w:ascii="Menlo" w:hAnsi="Menlo" w:cs="Menlo"/>
+          <w:color w:val="DADADA"/>
+          <w:sz w:val="18"/>
+          <w:szCs w:val="18"/>
+          <w:lang w:val="en-US"/>
+        </w:rPr>
+        <w:t xml:space="preserve"> </w:t>
+      </w:r>
+      <w:proofErr w:type="spellStart"/>
+      <w:r>
+        <w:rPr>
+          <w:rFonts w:ascii="Menlo" w:hAnsi="Menlo" w:cs="Menlo"/>
+          <w:color w:val="9CDCFE"/>
+          <w:sz w:val="18"/>
+          <w:szCs w:val="18"/>
+          <w:lang w:val="en-US"/>
+        </w:rPr>
+        <w:t>i</w:t>
+      </w:r>
+      <w:proofErr w:type="spellEnd"/>
+      <w:r>
+        <w:rPr>
+          <w:rFonts w:ascii="Menlo" w:hAnsi="Menlo" w:cs="Menlo"/>
+          <w:color w:val="DADADA"/>
+          <w:sz w:val="18"/>
+          <w:szCs w:val="18"/>
+          <w:lang w:val="en-US"/>
+        </w:rPr>
+        <w:t xml:space="preserve"> </w:t>
+      </w:r>
+      <w:r>
+        <w:rPr>
+          <w:rFonts w:ascii="Menlo" w:hAnsi="Menlo" w:cs="Menlo"/>
+          <w:color w:val="B4B4B4"/>
+          <w:sz w:val="18"/>
+          <w:szCs w:val="18"/>
+          <w:lang w:val="en-US"/>
+        </w:rPr>
+        <w:t>&lt;</w:t>
+      </w:r>
+      <w:r>
+        <w:rPr>
+          <w:rFonts w:ascii="Menlo" w:hAnsi="Menlo" w:cs="Menlo"/>
+          <w:color w:val="DADADA"/>
+          <w:sz w:val="18"/>
+          <w:szCs w:val="18"/>
+          <w:lang w:val="en-US"/>
+        </w:rPr>
+        <w:t xml:space="preserve"> </w:t>
+      </w:r>
+      <w:r>
+        <w:rPr>
+          <w:rFonts w:ascii="Menlo" w:hAnsi="Menlo" w:cs="Menlo"/>
+          <w:color w:val="9CDCFE"/>
+          <w:sz w:val="18"/>
+          <w:szCs w:val="18"/>
+          <w:lang w:val="en-US"/>
+        </w:rPr>
+        <w:t>size</w:t>
+      </w:r>
+      <w:r>
+        <w:rPr>
+          <w:rFonts w:ascii="Menlo" w:hAnsi="Menlo" w:cs="Menlo"/>
+          <w:color w:val="B4B4B4"/>
+          <w:sz w:val="18"/>
+          <w:szCs w:val="18"/>
+          <w:lang w:val="en-US"/>
+        </w:rPr>
+        <w:t>;</w:t>
+      </w:r>
+      <w:r>
+        <w:rPr>
+          <w:rFonts w:ascii="Menlo" w:hAnsi="Menlo" w:cs="Menlo"/>
+          <w:color w:val="DADADA"/>
+          <w:sz w:val="18"/>
+          <w:szCs w:val="18"/>
+          <w:lang w:val="en-US"/>
+        </w:rPr>
+        <w:t xml:space="preserve"> </w:t>
+      </w:r>
+      <w:proofErr w:type="spellStart"/>
+      <w:r>
+        <w:rPr>
+          <w:rFonts w:ascii="Menlo" w:hAnsi="Menlo" w:cs="Menlo"/>
+          <w:color w:val="9CDCFE"/>
+          <w:sz w:val="18"/>
+          <w:szCs w:val="18"/>
+          <w:lang w:val="en-US"/>
+        </w:rPr>
+        <w:t>i</w:t>
+      </w:r>
+      <w:proofErr w:type="spellEnd"/>
+      <w:r>
+        <w:rPr>
+          <w:rFonts w:ascii="Menlo" w:hAnsi="Menlo" w:cs="Menlo"/>
+          <w:color w:val="B4B4B4"/>
+          <w:sz w:val="18"/>
+          <w:szCs w:val="18"/>
+          <w:lang w:val="en-US"/>
+        </w:rPr>
+        <w:t>++)</w:t>
       </w:r>
     </w:p>
     <w:p>
@@ -3322,27 +3472,7 @@
           <w:szCs w:val="18"/>
           <w:lang w:val="en-US"/>
         </w:rPr>
-        <w:t xml:space="preserve">        </w:t>
-      </w:r>
-      <w:r>
-        <w:rPr>
-          <w:rFonts w:ascii="Menlo" w:hAnsi="Menlo" w:cs="Menlo"/>
-          <w:color w:val="D8A0DF"/>
-          <w:sz w:val="18"/>
-          <w:szCs w:val="18"/>
-          <w:lang w:val="en-US"/>
-        </w:rPr>
-        <w:t>for</w:t>
-      </w:r>
-      <w:r>
-        <w:rPr>
-          <w:rFonts w:ascii="Menlo" w:hAnsi="Menlo" w:cs="Menlo"/>
-          <w:color w:val="DADADA"/>
-          <w:sz w:val="18"/>
-          <w:szCs w:val="18"/>
-          <w:lang w:val="en-US"/>
-        </w:rPr>
-        <w:t xml:space="preserve"> </w:t>
+        <w:t xml:space="preserve">    </w:t>
       </w:r>
       <w:r>
         <w:rPr>
@@ -3352,187 +3482,7 @@
           <w:szCs w:val="18"/>
           <w:lang w:val="en-US"/>
         </w:rPr>
-        <w:t>(</w:t>
-      </w:r>
-      <w:r>
-        <w:rPr>
-          <w:rFonts w:ascii="Menlo" w:hAnsi="Menlo" w:cs="Menlo"/>
-          <w:color w:val="569CD6"/>
-          <w:sz w:val="18"/>
-          <w:szCs w:val="18"/>
-          <w:lang w:val="en-US"/>
-        </w:rPr>
-        <w:t>int</w:t>
-      </w:r>
-      <w:r>
-        <w:rPr>
-          <w:rFonts w:ascii="Menlo" w:hAnsi="Menlo" w:cs="Menlo"/>
-          <w:color w:val="DADADA"/>
-          <w:sz w:val="18"/>
-          <w:szCs w:val="18"/>
-          <w:lang w:val="en-US"/>
-        </w:rPr>
-        <w:t xml:space="preserve"> </w:t>
-      </w:r>
-      <w:r>
-        <w:rPr>
-          <w:rFonts w:ascii="Menlo" w:hAnsi="Menlo" w:cs="Menlo"/>
-          <w:color w:val="9CDCFE"/>
-          <w:sz w:val="18"/>
-          <w:szCs w:val="18"/>
-          <w:lang w:val="en-US"/>
-        </w:rPr>
-        <w:t>k</w:t>
-      </w:r>
-      <w:r>
-        <w:rPr>
-          <w:rFonts w:ascii="Menlo" w:hAnsi="Menlo" w:cs="Menlo"/>
-          <w:color w:val="DADADA"/>
-          <w:sz w:val="18"/>
-          <w:szCs w:val="18"/>
-          <w:lang w:val="en-US"/>
-        </w:rPr>
-        <w:t xml:space="preserve"> </w:t>
-      </w:r>
-      <w:r>
-        <w:rPr>
-          <w:rFonts w:ascii="Menlo" w:hAnsi="Menlo" w:cs="Menlo"/>
-          <w:color w:val="B4B4B4"/>
-          <w:sz w:val="18"/>
-          <w:szCs w:val="18"/>
-          <w:lang w:val="en-US"/>
-        </w:rPr>
-        <w:t>=</w:t>
-      </w:r>
-      <w:r>
-        <w:rPr>
-          <w:rFonts w:ascii="Menlo" w:hAnsi="Menlo" w:cs="Menlo"/>
-          <w:color w:val="DADADA"/>
-          <w:sz w:val="18"/>
-          <w:szCs w:val="18"/>
-          <w:lang w:val="en-US"/>
-        </w:rPr>
-        <w:t xml:space="preserve"> </w:t>
-      </w:r>
-      <w:r>
-        <w:rPr>
-          <w:rFonts w:ascii="Menlo" w:hAnsi="Menlo" w:cs="Menlo"/>
-          <w:color w:val="B5CEA8"/>
-          <w:sz w:val="18"/>
-          <w:szCs w:val="18"/>
-          <w:lang w:val="en-US"/>
-        </w:rPr>
-        <w:t>0</w:t>
-      </w:r>
-      <w:r>
-        <w:rPr>
-          <w:rFonts w:ascii="Menlo" w:hAnsi="Menlo" w:cs="Menlo"/>
-          <w:color w:val="B4B4B4"/>
-          <w:sz w:val="18"/>
-          <w:szCs w:val="18"/>
-          <w:lang w:val="en-US"/>
-        </w:rPr>
-        <w:t>;</w:t>
-      </w:r>
-      <w:r>
-        <w:rPr>
-          <w:rFonts w:ascii="Menlo" w:hAnsi="Menlo" w:cs="Menlo"/>
-          <w:color w:val="DADADA"/>
-          <w:sz w:val="18"/>
-          <w:szCs w:val="18"/>
-          <w:lang w:val="en-US"/>
-        </w:rPr>
-        <w:t xml:space="preserve"> </w:t>
-      </w:r>
-      <w:r>
-        <w:rPr>
-          <w:rFonts w:ascii="Menlo" w:hAnsi="Menlo" w:cs="Menlo"/>
-          <w:color w:val="9CDCFE"/>
-          <w:sz w:val="18"/>
-          <w:szCs w:val="18"/>
-          <w:lang w:val="en-US"/>
-        </w:rPr>
-        <w:t>k</w:t>
-      </w:r>
-      <w:r>
-        <w:rPr>
-          <w:rFonts w:ascii="Menlo" w:hAnsi="Menlo" w:cs="Menlo"/>
-          <w:color w:val="DADADA"/>
-          <w:sz w:val="18"/>
-          <w:szCs w:val="18"/>
-          <w:lang w:val="en-US"/>
-        </w:rPr>
-        <w:t xml:space="preserve"> </w:t>
-      </w:r>
-      <w:r>
-        <w:rPr>
-          <w:rFonts w:ascii="Menlo" w:hAnsi="Menlo" w:cs="Menlo"/>
-          <w:color w:val="B4B4B4"/>
-          <w:sz w:val="18"/>
-          <w:szCs w:val="18"/>
-          <w:lang w:val="en-US"/>
-        </w:rPr>
-        <w:t>&lt;</w:t>
-      </w:r>
-      <w:r>
-        <w:rPr>
-          <w:rFonts w:ascii="Menlo" w:hAnsi="Menlo" w:cs="Menlo"/>
-          <w:color w:val="DADADA"/>
-          <w:sz w:val="18"/>
-          <w:szCs w:val="18"/>
-          <w:lang w:val="en-US"/>
-        </w:rPr>
-        <w:t xml:space="preserve"> </w:t>
-      </w:r>
-      <w:r>
-        <w:rPr>
-          <w:rFonts w:ascii="Menlo" w:hAnsi="Menlo" w:cs="Menlo"/>
-          <w:color w:val="9CDCFE"/>
-          <w:sz w:val="18"/>
-          <w:szCs w:val="18"/>
-          <w:lang w:val="en-US"/>
-        </w:rPr>
-        <w:t>size</w:t>
-      </w:r>
-      <w:r>
-        <w:rPr>
-          <w:rFonts w:ascii="Menlo" w:hAnsi="Menlo" w:cs="Menlo"/>
-          <w:color w:val="B4B4B4"/>
-          <w:sz w:val="18"/>
-          <w:szCs w:val="18"/>
-          <w:lang w:val="en-US"/>
-        </w:rPr>
-        <w:t>;</w:t>
-      </w:r>
-      <w:r>
-        <w:rPr>
-          <w:rFonts w:ascii="Menlo" w:hAnsi="Menlo" w:cs="Menlo"/>
-          <w:color w:val="DADADA"/>
-          <w:sz w:val="18"/>
-          <w:szCs w:val="18"/>
-          <w:lang w:val="en-US"/>
-        </w:rPr>
-        <w:t xml:space="preserve"> </w:t>
-      </w:r>
-      <w:r>
-        <w:rPr>
-          <w:rFonts w:ascii="Menlo" w:hAnsi="Menlo" w:cs="Menlo"/>
-          <w:color w:val="9CDCFE"/>
-          <w:sz w:val="18"/>
-          <w:szCs w:val="18"/>
-          <w:lang w:val="en-US"/>
-        </w:rPr>
-        <w:t>k</w:t>
-      </w:r>
-      <w:r>
-        <w:rPr>
-          <w:rFonts w:ascii="Menlo" w:hAnsi="Menlo" w:cs="Menlo"/>
-          <w:color w:val="B4B4B4"/>
-          <w:sz w:val="18"/>
-          <w:szCs w:val="18"/>
-          <w:lang w:val="en-US"/>
-        </w:rPr>
-        <w:t>++)</w:t>
+        <w:t>{</w:t>
       </w:r>
     </w:p>
     <w:p>
@@ -3560,12 +3510,212 @@
       <w:r>
         <w:rPr>
           <w:rFonts w:ascii="Menlo" w:hAnsi="Menlo" w:cs="Menlo"/>
+          <w:color w:val="D8A0DF"/>
+          <w:sz w:val="18"/>
+          <w:szCs w:val="18"/>
+          <w:lang w:val="en-US"/>
+        </w:rPr>
+        <w:t>for</w:t>
+      </w:r>
+      <w:r>
+        <w:rPr>
+          <w:rFonts w:ascii="Menlo" w:hAnsi="Menlo" w:cs="Menlo"/>
+          <w:color w:val="DADADA"/>
+          <w:sz w:val="18"/>
+          <w:szCs w:val="18"/>
+          <w:lang w:val="en-US"/>
+        </w:rPr>
+        <w:t xml:space="preserve"> </w:t>
+      </w:r>
+      <w:r>
+        <w:rPr>
+          <w:rFonts w:ascii="Menlo" w:hAnsi="Menlo" w:cs="Menlo"/>
           <w:color w:val="B4B4B4"/>
           <w:sz w:val="18"/>
           <w:szCs w:val="18"/>
           <w:lang w:val="en-US"/>
         </w:rPr>
-        <w:t>{</w:t>
+        <w:t>(</w:t>
+      </w:r>
+      <w:r>
+        <w:rPr>
+          <w:rFonts w:ascii="Menlo" w:hAnsi="Menlo" w:cs="Menlo"/>
+          <w:color w:val="569CD6"/>
+          <w:sz w:val="18"/>
+          <w:szCs w:val="18"/>
+          <w:lang w:val="en-US"/>
+        </w:rPr>
+        <w:t>int</w:t>
+      </w:r>
+      <w:r>
+        <w:rPr>
+          <w:rFonts w:ascii="Menlo" w:hAnsi="Menlo" w:cs="Menlo"/>
+          <w:color w:val="DADADA"/>
+          <w:sz w:val="18"/>
+          <w:szCs w:val="18"/>
+          <w:lang w:val="en-US"/>
+        </w:rPr>
+        <w:t xml:space="preserve"> </w:t>
+      </w:r>
+      <w:r>
+        <w:rPr>
+          <w:rFonts w:ascii="Menlo" w:hAnsi="Menlo" w:cs="Menlo"/>
+          <w:color w:val="9CDCFE"/>
+          <w:sz w:val="18"/>
+          <w:szCs w:val="18"/>
+          <w:lang w:val="en-US"/>
+        </w:rPr>
+        <w:t>k</w:t>
+      </w:r>
+      <w:r>
+        <w:rPr>
+          <w:rFonts w:ascii="Menlo" w:hAnsi="Menlo" w:cs="Menlo"/>
+          <w:color w:val="DADADA"/>
+          <w:sz w:val="18"/>
+          <w:szCs w:val="18"/>
+          <w:lang w:val="en-US"/>
+        </w:rPr>
+        <w:t xml:space="preserve"> </w:t>
+      </w:r>
+      <w:r>
+        <w:rPr>
+          <w:rFonts w:ascii="Menlo" w:hAnsi="Menlo" w:cs="Menlo"/>
+          <w:color w:val="B4B4B4"/>
+          <w:sz w:val="18"/>
+          <w:szCs w:val="18"/>
+          <w:lang w:val="en-US"/>
+        </w:rPr>
+        <w:t>=</w:t>
+      </w:r>
+      <w:r>
+        <w:rPr>
+          <w:rFonts w:ascii="Menlo" w:hAnsi="Menlo" w:cs="Menlo"/>
+          <w:color w:val="DADADA"/>
+          <w:sz w:val="18"/>
+          <w:szCs w:val="18"/>
+          <w:lang w:val="en-US"/>
+        </w:rPr>
+        <w:t xml:space="preserve"> </w:t>
+      </w:r>
+      <w:r>
+        <w:rPr>
+          <w:rFonts w:ascii="Menlo" w:hAnsi="Menlo" w:cs="Menlo"/>
+          <w:color w:val="B5CEA8"/>
+          <w:sz w:val="18"/>
+          <w:szCs w:val="18"/>
+          <w:lang w:val="en-US"/>
+        </w:rPr>
+        <w:t>0</w:t>
+      </w:r>
+      <w:r>
+        <w:rPr>
+          <w:rFonts w:ascii="Menlo" w:hAnsi="Menlo" w:cs="Menlo"/>
+          <w:color w:val="B4B4B4"/>
+          <w:sz w:val="18"/>
+          <w:szCs w:val="18"/>
+          <w:lang w:val="en-US"/>
+        </w:rPr>
+        <w:t>;</w:t>
+      </w:r>
+      <w:r>
+        <w:rPr>
+          <w:rFonts w:ascii="Menlo" w:hAnsi="Menlo" w:cs="Menlo"/>
+          <w:color w:val="DADADA"/>
+          <w:sz w:val="18"/>
+          <w:szCs w:val="18"/>
+          <w:lang w:val="en-US"/>
+        </w:rPr>
+        <w:t xml:space="preserve"> </w:t>
+      </w:r>
+      <w:r>
+        <w:rPr>
+          <w:rFonts w:ascii="Menlo" w:hAnsi="Menlo" w:cs="Menlo"/>
+          <w:color w:val="9CDCFE"/>
+          <w:sz w:val="18"/>
+          <w:szCs w:val="18"/>
+          <w:lang w:val="en-US"/>
+        </w:rPr>
+        <w:t>k</w:t>
+      </w:r>
+      <w:r>
+        <w:rPr>
+          <w:rFonts w:ascii="Menlo" w:hAnsi="Menlo" w:cs="Menlo"/>
+          <w:color w:val="DADADA"/>
+          <w:sz w:val="18"/>
+          <w:szCs w:val="18"/>
+          <w:lang w:val="en-US"/>
+        </w:rPr>
+        <w:t xml:space="preserve"> </w:t>
+      </w:r>
+      <w:r>
+        <w:rPr>
+          <w:rFonts w:ascii="Menlo" w:hAnsi="Menlo" w:cs="Menlo"/>
+          <w:color w:val="B4B4B4"/>
+          <w:sz w:val="18"/>
+          <w:szCs w:val="18"/>
+          <w:lang w:val="en-US"/>
+        </w:rPr>
+        <w:t>&lt;</w:t>
+      </w:r>
+      <w:r>
+        <w:rPr>
+          <w:rFonts w:ascii="Menlo" w:hAnsi="Menlo" w:cs="Menlo"/>
+          <w:color w:val="DADADA"/>
+          <w:sz w:val="18"/>
+          <w:szCs w:val="18"/>
+          <w:lang w:val="en-US"/>
+        </w:rPr>
+        <w:t xml:space="preserve"> </w:t>
+      </w:r>
+      <w:r>
+        <w:rPr>
+          <w:rFonts w:ascii="Menlo" w:hAnsi="Menlo" w:cs="Menlo"/>
+          <w:color w:val="9CDCFE"/>
+          <w:sz w:val="18"/>
+          <w:szCs w:val="18"/>
+          <w:lang w:val="en-US"/>
+        </w:rPr>
+        <w:t>size</w:t>
+      </w:r>
+      <w:r>
+        <w:rPr>
+          <w:rFonts w:ascii="Menlo" w:hAnsi="Menlo" w:cs="Menlo"/>
+          <w:color w:val="B4B4B4"/>
+          <w:sz w:val="18"/>
+          <w:szCs w:val="18"/>
+          <w:lang w:val="en-US"/>
+        </w:rPr>
+        <w:t>;</w:t>
+      </w:r>
+      <w:r>
+        <w:rPr>
+          <w:rFonts w:ascii="Menlo" w:hAnsi="Menlo" w:cs="Menlo"/>
+          <w:color w:val="DADADA"/>
+          <w:sz w:val="18"/>
+          <w:szCs w:val="18"/>
+          <w:lang w:val="en-US"/>
+        </w:rPr>
+        <w:t xml:space="preserve"> </w:t>
+      </w:r>
+      <w:r>
+        <w:rPr>
+          <w:rFonts w:ascii="Menlo" w:hAnsi="Menlo" w:cs="Menlo"/>
+          <w:color w:val="9CDCFE"/>
+          <w:sz w:val="18"/>
+          <w:szCs w:val="18"/>
+          <w:lang w:val="en-US"/>
+        </w:rPr>
+        <w:t>k</w:t>
+      </w:r>
+      <w:r>
+        <w:rPr>
+          <w:rFonts w:ascii="Menlo" w:hAnsi="Menlo" w:cs="Menlo"/>
+          <w:color w:val="B4B4B4"/>
+          <w:sz w:val="18"/>
+          <w:szCs w:val="18"/>
+          <w:lang w:val="en-US"/>
+        </w:rPr>
+        <w:t>++)</w:t>
       </w:r>
     </w:p>
     <w:p>
@@ -3583,84 +3733,22 @@
       <w:r>
         <w:rPr>
           <w:rFonts w:ascii="Menlo" w:hAnsi="Menlo" w:cs="Menlo"/>
+          <w:color w:val="DADADA"/>
+          <w:sz w:val="18"/>
+          <w:szCs w:val="18"/>
+          <w:lang w:val="en-US"/>
+        </w:rPr>
+        <w:t xml:space="preserve">        </w:t>
+      </w:r>
+      <w:r>
+        <w:rPr>
+          <w:rFonts w:ascii="Menlo" w:hAnsi="Menlo" w:cs="Menlo"/>
           <w:color w:val="B4B4B4"/>
           <w:sz w:val="18"/>
           <w:szCs w:val="18"/>
           <w:lang w:val="en-US"/>
         </w:rPr>
-        <w:t>#</w:t>
-      </w:r>
-      <w:r>
-        <w:rPr>
-          <w:rFonts w:ascii="Menlo" w:hAnsi="Menlo" w:cs="Menlo"/>
-          <w:color w:val="9A9A9A"/>
-          <w:sz w:val="18"/>
-          <w:szCs w:val="18"/>
-          <w:lang w:val="en-US"/>
-        </w:rPr>
-        <w:t>pragma</w:t>
-      </w:r>
-      <w:r>
-        <w:rPr>
-          <w:rFonts w:ascii="Menlo" w:hAnsi="Menlo" w:cs="Menlo"/>
-          <w:color w:val="C8C8C8"/>
-          <w:sz w:val="18"/>
-          <w:szCs w:val="18"/>
-          <w:lang w:val="en-US"/>
-        </w:rPr>
-        <w:t xml:space="preserve"> </w:t>
-      </w:r>
-      <w:proofErr w:type="spellStart"/>
-      <w:r>
-        <w:rPr>
-          <w:rFonts w:ascii="Menlo" w:hAnsi="Menlo" w:cs="Menlo"/>
-          <w:color w:val="9A9A9A"/>
-          <w:sz w:val="18"/>
-          <w:szCs w:val="18"/>
-          <w:lang w:val="en-US"/>
-        </w:rPr>
-        <w:t>omp</w:t>
-      </w:r>
-      <w:proofErr w:type="spellEnd"/>
-      <w:r>
-        <w:rPr>
-          <w:rFonts w:ascii="Menlo" w:hAnsi="Menlo" w:cs="Menlo"/>
-          <w:color w:val="C8C8C8"/>
-          <w:sz w:val="18"/>
-          <w:szCs w:val="18"/>
-          <w:lang w:val="en-US"/>
-        </w:rPr>
-        <w:t xml:space="preserve"> </w:t>
-      </w:r>
-      <w:r>
-        <w:rPr>
-          <w:rFonts w:ascii="Menlo" w:hAnsi="Menlo" w:cs="Menlo"/>
-          <w:color w:val="9A9A9A"/>
-          <w:sz w:val="18"/>
-          <w:szCs w:val="18"/>
-          <w:lang w:val="en-US"/>
-        </w:rPr>
-        <w:t>parallel</w:t>
-      </w:r>
-      <w:r>
-        <w:rPr>
-          <w:rFonts w:ascii="Menlo" w:hAnsi="Menlo" w:cs="Menlo"/>
-          <w:color w:val="C8C8C8"/>
-          <w:sz w:val="18"/>
-          <w:szCs w:val="18"/>
-          <w:lang w:val="en-US"/>
-        </w:rPr>
-        <w:t xml:space="preserve"> </w:t>
-      </w:r>
-      <w:r>
-        <w:rPr>
-          <w:rFonts w:ascii="Menlo" w:hAnsi="Menlo" w:cs="Menlo"/>
-          <w:color w:val="9A9A9A"/>
-          <w:sz w:val="18"/>
-          <w:szCs w:val="18"/>
-          <w:lang w:val="en-US"/>
-        </w:rPr>
-        <w:t>for</w:t>
+        <w:t>{</w:t>
       </w:r>
     </w:p>
     <w:p>
@@ -3678,17 +3766,59 @@
       <w:r>
         <w:rPr>
           <w:rFonts w:ascii="Menlo" w:hAnsi="Menlo" w:cs="Menlo"/>
-          <w:color w:val="DADADA"/>
-          <w:sz w:val="18"/>
-          <w:szCs w:val="18"/>
-          <w:lang w:val="en-US"/>
-        </w:rPr>
-        <w:t xml:space="preserve">            </w:t>
-      </w:r>
-      <w:r>
-        <w:rPr>
-          <w:rFonts w:ascii="Menlo" w:hAnsi="Menlo" w:cs="Menlo"/>
-          <w:color w:val="D8A0DF"/>
+          <w:color w:val="B4B4B4"/>
+          <w:sz w:val="18"/>
+          <w:szCs w:val="18"/>
+          <w:lang w:val="en-US"/>
+        </w:rPr>
+        <w:t>#</w:t>
+      </w:r>
+      <w:r>
+        <w:rPr>
+          <w:rFonts w:ascii="Menlo" w:hAnsi="Menlo" w:cs="Menlo"/>
+          <w:color w:val="9A9A9A"/>
+          <w:sz w:val="18"/>
+          <w:szCs w:val="18"/>
+          <w:lang w:val="en-US"/>
+        </w:rPr>
+        <w:t>pragma</w:t>
+      </w:r>
+      <w:r>
+        <w:rPr>
+          <w:rFonts w:ascii="Menlo" w:hAnsi="Menlo" w:cs="Menlo"/>
+          <w:color w:val="C8C8C8"/>
+          <w:sz w:val="18"/>
+          <w:szCs w:val="18"/>
+          <w:lang w:val="en-US"/>
+        </w:rPr>
+        <w:t xml:space="preserve"> </w:t>
+      </w:r>
+      <w:proofErr w:type="spellStart"/>
+      <w:r>
+        <w:rPr>
+          <w:rFonts w:ascii="Menlo" w:hAnsi="Menlo" w:cs="Menlo"/>
+          <w:color w:val="9A9A9A"/>
+          <w:sz w:val="18"/>
+          <w:szCs w:val="18"/>
+          <w:lang w:val="en-US"/>
+        </w:rPr>
+        <w:t>omp</w:t>
+      </w:r>
+      <w:proofErr w:type="spellEnd"/>
+      <w:r>
+        <w:rPr>
+          <w:rFonts w:ascii="Menlo" w:hAnsi="Menlo" w:cs="Menlo"/>
+          <w:color w:val="C8C8C8"/>
+          <w:sz w:val="18"/>
+          <w:szCs w:val="18"/>
+          <w:lang w:val="en-US"/>
+        </w:rPr>
+        <w:t xml:space="preserve"> </w:t>
+      </w:r>
+      <w:r>
+        <w:rPr>
+          <w:rFonts w:ascii="Menlo" w:hAnsi="Menlo" w:cs="Menlo"/>
+          <w:color w:val="9A9A9A"/>
           <w:sz w:val="18"/>
           <w:szCs w:val="18"/>
           <w:lang w:val="en-US"/>
@@ -3698,215 +3828,25 @@
       <w:r>
         <w:rPr>
           <w:rFonts w:ascii="Menlo" w:hAnsi="Menlo" w:cs="Menlo"/>
-          <w:color w:val="DADADA"/>
+          <w:color w:val="C8C8C8"/>
           <w:sz w:val="18"/>
           <w:szCs w:val="18"/>
           <w:lang w:val="en-US"/>
         </w:rPr>
         <w:t xml:space="preserve"> </w:t>
       </w:r>
-      <w:r>
-        <w:rPr>
-          <w:rFonts w:ascii="Menlo" w:hAnsi="Menlo" w:cs="Menlo"/>
-          <w:color w:val="B4B4B4"/>
-          <w:sz w:val="18"/>
-          <w:szCs w:val="18"/>
-          <w:lang w:val="en-US"/>
-        </w:rPr>
-        <w:t>(</w:t>
-      </w:r>
-      <w:r>
-        <w:rPr>
-          <w:rFonts w:ascii="Menlo" w:hAnsi="Menlo" w:cs="Menlo"/>
-          <w:color w:val="569CD6"/>
-          <w:sz w:val="18"/>
-          <w:szCs w:val="18"/>
-          <w:lang w:val="en-US"/>
-        </w:rPr>
-        <w:t>int</w:t>
-      </w:r>
-      <w:r>
-        <w:rPr>
-          <w:rFonts w:ascii="Menlo" w:hAnsi="Menlo" w:cs="Menlo"/>
-          <w:color w:val="DADADA"/>
-          <w:sz w:val="18"/>
-          <w:szCs w:val="18"/>
-          <w:lang w:val="en-US"/>
-        </w:rPr>
-        <w:t xml:space="preserve"> </w:t>
-      </w:r>
-      <w:r>
-        <w:rPr>
-          <w:rFonts w:ascii="Menlo" w:hAnsi="Menlo" w:cs="Menlo"/>
-          <w:color w:val="9CDCFE"/>
-          <w:sz w:val="18"/>
-          <w:szCs w:val="18"/>
-          <w:lang w:val="en-US"/>
-        </w:rPr>
-        <w:t>j</w:t>
-      </w:r>
-      <w:r>
-        <w:rPr>
-          <w:rFonts w:ascii="Menlo" w:hAnsi="Menlo" w:cs="Menlo"/>
-          <w:color w:val="DADADA"/>
-          <w:sz w:val="18"/>
-          <w:szCs w:val="18"/>
-          <w:lang w:val="en-US"/>
-        </w:rPr>
-        <w:t xml:space="preserve"> </w:t>
-      </w:r>
-      <w:r>
-        <w:rPr>
-          <w:rFonts w:ascii="Menlo" w:hAnsi="Menlo" w:cs="Menlo"/>
-          <w:color w:val="B4B4B4"/>
-          <w:sz w:val="18"/>
-          <w:szCs w:val="18"/>
-          <w:lang w:val="en-US"/>
-        </w:rPr>
-        <w:t>=</w:t>
-      </w:r>
-      <w:r>
-        <w:rPr>
-          <w:rFonts w:ascii="Menlo" w:hAnsi="Menlo" w:cs="Menlo"/>
-          <w:color w:val="DADADA"/>
-          <w:sz w:val="18"/>
-          <w:szCs w:val="18"/>
-          <w:lang w:val="en-US"/>
-        </w:rPr>
-        <w:t xml:space="preserve"> </w:t>
-      </w:r>
-      <w:r>
-        <w:rPr>
-          <w:rFonts w:ascii="Menlo" w:hAnsi="Menlo" w:cs="Menlo"/>
-          <w:color w:val="B5CEA8"/>
-          <w:sz w:val="18"/>
-          <w:szCs w:val="18"/>
-          <w:lang w:val="en-US"/>
-        </w:rPr>
-        <w:t>0</w:t>
-      </w:r>
-      <w:r>
-        <w:rPr>
-          <w:rFonts w:ascii="Menlo" w:hAnsi="Menlo" w:cs="Menlo"/>
-          <w:color w:val="B4B4B4"/>
-          <w:sz w:val="18"/>
-          <w:szCs w:val="18"/>
-          <w:lang w:val="en-US"/>
-        </w:rPr>
-        <w:t>;</w:t>
-      </w:r>
-      <w:r>
-        <w:rPr>
-          <w:rFonts w:ascii="Menlo" w:hAnsi="Menlo" w:cs="Menlo"/>
-          <w:color w:val="DADADA"/>
-          <w:sz w:val="18"/>
-          <w:szCs w:val="18"/>
-          <w:lang w:val="en-US"/>
-        </w:rPr>
-        <w:t xml:space="preserve"> </w:t>
-      </w:r>
-      <w:r>
-        <w:rPr>
-          <w:rFonts w:ascii="Menlo" w:hAnsi="Menlo" w:cs="Menlo"/>
-          <w:color w:val="9CDCFE"/>
-          <w:sz w:val="18"/>
-          <w:szCs w:val="18"/>
-          <w:lang w:val="en-US"/>
-        </w:rPr>
-        <w:t>j</w:t>
-      </w:r>
-      <w:r>
-        <w:rPr>
-          <w:rFonts w:ascii="Menlo" w:hAnsi="Menlo" w:cs="Menlo"/>
-          <w:color w:val="DADADA"/>
-          <w:sz w:val="18"/>
-          <w:szCs w:val="18"/>
-          <w:lang w:val="en-US"/>
-        </w:rPr>
-        <w:t xml:space="preserve"> </w:t>
-      </w:r>
-      <w:r>
-        <w:rPr>
-          <w:rFonts w:ascii="Menlo" w:hAnsi="Menlo" w:cs="Menlo"/>
-          <w:color w:val="B4B4B4"/>
-          <w:sz w:val="18"/>
-          <w:szCs w:val="18"/>
-          <w:lang w:val="en-US"/>
-        </w:rPr>
-        <w:t>&lt;</w:t>
-      </w:r>
-      <w:r>
-        <w:rPr>
-          <w:rFonts w:ascii="Menlo" w:hAnsi="Menlo" w:cs="Menlo"/>
-          <w:color w:val="DADADA"/>
-          <w:sz w:val="18"/>
-          <w:szCs w:val="18"/>
-          <w:lang w:val="en-US"/>
-        </w:rPr>
-        <w:t xml:space="preserve"> </w:t>
-      </w:r>
-      <w:r>
-        <w:rPr>
-          <w:rFonts w:ascii="Menlo" w:hAnsi="Menlo" w:cs="Menlo"/>
-          <w:color w:val="9CDCFE"/>
-          <w:sz w:val="18"/>
-          <w:szCs w:val="18"/>
-          <w:lang w:val="en-US"/>
-        </w:rPr>
-        <w:t>size</w:t>
-      </w:r>
-      <w:r>
-        <w:rPr>
-          <w:rFonts w:ascii="Menlo" w:hAnsi="Menlo" w:cs="Menlo"/>
-          <w:color w:val="B4B4B4"/>
-          <w:sz w:val="18"/>
-          <w:szCs w:val="18"/>
-          <w:lang w:val="en-US"/>
-        </w:rPr>
-        <w:t>;</w:t>
-      </w:r>
-      <w:r>
-        <w:rPr>
-          <w:rFonts w:ascii="Menlo" w:hAnsi="Menlo" w:cs="Menlo"/>
-          <w:color w:val="DADADA"/>
-          <w:sz w:val="18"/>
-          <w:szCs w:val="18"/>
-          <w:lang w:val="en-US"/>
-        </w:rPr>
-        <w:t xml:space="preserve"> </w:t>
-      </w:r>
       <w:proofErr w:type="spellStart"/>
       <w:r>
         <w:rPr>
           <w:rFonts w:ascii="Menlo" w:hAnsi="Menlo" w:cs="Menlo"/>
-          <w:color w:val="9CDCFE"/>
-          <w:sz w:val="18"/>
-          <w:szCs w:val="18"/>
-          <w:lang w:val="en-US"/>
-        </w:rPr>
-        <w:t>j</w:t>
-      </w:r>
-      <w:r>
-        <w:rPr>
-          <w:rFonts w:ascii="Menlo" w:hAnsi="Menlo" w:cs="Menlo"/>
-          <w:color w:val="B4B4B4"/>
-          <w:sz w:val="18"/>
-          <w:szCs w:val="18"/>
-          <w:lang w:val="en-US"/>
-        </w:rPr>
-        <w:t>++</w:t>
+          <w:color w:val="9A9A9A"/>
+          <w:sz w:val="18"/>
+          <w:szCs w:val="18"/>
+          <w:lang w:val="en-US"/>
+        </w:rPr>
+        <w:t>nowait</w:t>
       </w:r>
       <w:proofErr w:type="spellEnd"/>
-      <w:r>
-        <w:rPr>
-          <w:rFonts w:ascii="Menlo" w:hAnsi="Menlo" w:cs="Menlo"/>
-          <w:color w:val="B4B4B4"/>
-          <w:sz w:val="18"/>
-          <w:szCs w:val="18"/>
-          <w:lang w:val="en-US"/>
-        </w:rPr>
-        <w:t>)</w:t>
-      </w:r>
     </w:p>
     <w:p>
       <w:pPr>
@@ -3933,12 +3873,224 @@
       <w:r>
         <w:rPr>
           <w:rFonts w:ascii="Menlo" w:hAnsi="Menlo" w:cs="Menlo"/>
+          <w:color w:val="D8A0DF"/>
+          <w:sz w:val="18"/>
+          <w:szCs w:val="18"/>
+          <w:lang w:val="en-US"/>
+        </w:rPr>
+        <w:t>for</w:t>
+      </w:r>
+      <w:r>
+        <w:rPr>
+          <w:rFonts w:ascii="Menlo" w:hAnsi="Menlo" w:cs="Menlo"/>
+          <w:color w:val="DADADA"/>
+          <w:sz w:val="18"/>
+          <w:szCs w:val="18"/>
+          <w:lang w:val="en-US"/>
+        </w:rPr>
+        <w:t xml:space="preserve"> </w:t>
+      </w:r>
+      <w:r>
+        <w:rPr>
+          <w:rFonts w:ascii="Menlo" w:hAnsi="Menlo" w:cs="Menlo"/>
           <w:color w:val="B4B4B4"/>
           <w:sz w:val="18"/>
           <w:szCs w:val="18"/>
           <w:lang w:val="en-US"/>
         </w:rPr>
-        <w:t>{</w:t>
+        <w:t>(</w:t>
+      </w:r>
+      <w:r>
+        <w:rPr>
+          <w:rFonts w:ascii="Menlo" w:hAnsi="Menlo" w:cs="Menlo"/>
+          <w:color w:val="569CD6"/>
+          <w:sz w:val="18"/>
+          <w:szCs w:val="18"/>
+          <w:lang w:val="en-US"/>
+        </w:rPr>
+        <w:t>int</w:t>
+      </w:r>
+      <w:r>
+        <w:rPr>
+          <w:rFonts w:ascii="Menlo" w:hAnsi="Menlo" w:cs="Menlo"/>
+          <w:color w:val="DADADA"/>
+          <w:sz w:val="18"/>
+          <w:szCs w:val="18"/>
+          <w:lang w:val="en-US"/>
+        </w:rPr>
+        <w:t xml:space="preserve"> </w:t>
+      </w:r>
+      <w:r>
+        <w:rPr>
+          <w:rFonts w:ascii="Menlo" w:hAnsi="Menlo" w:cs="Menlo"/>
+          <w:color w:val="9CDCFE"/>
+          <w:sz w:val="18"/>
+          <w:szCs w:val="18"/>
+          <w:lang w:val="en-US"/>
+        </w:rPr>
+        <w:t>j</w:t>
+      </w:r>
+      <w:r>
+        <w:rPr>
+          <w:rFonts w:ascii="Menlo" w:hAnsi="Menlo" w:cs="Menlo"/>
+          <w:color w:val="DADADA"/>
+          <w:sz w:val="18"/>
+          <w:szCs w:val="18"/>
+          <w:lang w:val="en-US"/>
+        </w:rPr>
+        <w:t xml:space="preserve"> </w:t>
+      </w:r>
+      <w:r>
+        <w:rPr>
+          <w:rFonts w:ascii="Menlo" w:hAnsi="Menlo" w:cs="Menlo"/>
+          <w:color w:val="B4B4B4"/>
+          <w:sz w:val="18"/>
+          <w:szCs w:val="18"/>
+          <w:lang w:val="en-US"/>
+        </w:rPr>
+        <w:t>=</w:t>
+      </w:r>
+      <w:r>
+        <w:rPr>
+          <w:rFonts w:ascii="Menlo" w:hAnsi="Menlo" w:cs="Menlo"/>
+          <w:color w:val="DADADA"/>
+          <w:sz w:val="18"/>
+          <w:szCs w:val="18"/>
+          <w:lang w:val="en-US"/>
+        </w:rPr>
+        <w:t xml:space="preserve"> </w:t>
+      </w:r>
+      <w:r>
+        <w:rPr>
+          <w:rFonts w:ascii="Menlo" w:hAnsi="Menlo" w:cs="Menlo"/>
+          <w:color w:val="B5CEA8"/>
+          <w:sz w:val="18"/>
+          <w:szCs w:val="18"/>
+          <w:lang w:val="en-US"/>
+        </w:rPr>
+        <w:t>0</w:t>
+      </w:r>
+      <w:r>
+        <w:rPr>
+          <w:rFonts w:ascii="Menlo" w:hAnsi="Menlo" w:cs="Menlo"/>
+          <w:color w:val="B4B4B4"/>
+          <w:sz w:val="18"/>
+          <w:szCs w:val="18"/>
+          <w:lang w:val="en-US"/>
+        </w:rPr>
+        <w:t>;</w:t>
+      </w:r>
+      <w:r>
+        <w:rPr>
+          <w:rFonts w:ascii="Menlo" w:hAnsi="Menlo" w:cs="Menlo"/>
+          <w:color w:val="DADADA"/>
+          <w:sz w:val="18"/>
+          <w:szCs w:val="18"/>
+          <w:lang w:val="en-US"/>
+        </w:rPr>
+        <w:t xml:space="preserve"> </w:t>
+      </w:r>
+      <w:r>
+        <w:rPr>
+          <w:rFonts w:ascii="Menlo" w:hAnsi="Menlo" w:cs="Menlo"/>
+          <w:color w:val="9CDCFE"/>
+          <w:sz w:val="18"/>
+          <w:szCs w:val="18"/>
+          <w:lang w:val="en-US"/>
+        </w:rPr>
+        <w:t>j</w:t>
+      </w:r>
+      <w:r>
+        <w:rPr>
+          <w:rFonts w:ascii="Menlo" w:hAnsi="Menlo" w:cs="Menlo"/>
+          <w:color w:val="DADADA"/>
+          <w:sz w:val="18"/>
+          <w:szCs w:val="18"/>
+          <w:lang w:val="en-US"/>
+        </w:rPr>
+        <w:t xml:space="preserve"> </w:t>
+      </w:r>
+      <w:r>
+        <w:rPr>
+          <w:rFonts w:ascii="Menlo" w:hAnsi="Menlo" w:cs="Menlo"/>
+          <w:color w:val="B4B4B4"/>
+          <w:sz w:val="18"/>
+          <w:szCs w:val="18"/>
+          <w:lang w:val="en-US"/>
+        </w:rPr>
+        <w:t>&lt;</w:t>
+      </w:r>
+      <w:r>
+        <w:rPr>
+          <w:rFonts w:ascii="Menlo" w:hAnsi="Menlo" w:cs="Menlo"/>
+          <w:color w:val="DADADA"/>
+          <w:sz w:val="18"/>
+          <w:szCs w:val="18"/>
+          <w:lang w:val="en-US"/>
+        </w:rPr>
+        <w:t xml:space="preserve"> </w:t>
+      </w:r>
+      <w:r>
+        <w:rPr>
+          <w:rFonts w:ascii="Menlo" w:hAnsi="Menlo" w:cs="Menlo"/>
+          <w:color w:val="9CDCFE"/>
+          <w:sz w:val="18"/>
+          <w:szCs w:val="18"/>
+          <w:lang w:val="en-US"/>
+        </w:rPr>
+        <w:t>size</w:t>
+      </w:r>
+      <w:r>
+        <w:rPr>
+          <w:rFonts w:ascii="Menlo" w:hAnsi="Menlo" w:cs="Menlo"/>
+          <w:color w:val="B4B4B4"/>
+          <w:sz w:val="18"/>
+          <w:szCs w:val="18"/>
+          <w:lang w:val="en-US"/>
+        </w:rPr>
+        <w:t>;</w:t>
+      </w:r>
+      <w:r>
+        <w:rPr>
+          <w:rFonts w:ascii="Menlo" w:hAnsi="Menlo" w:cs="Menlo"/>
+          <w:color w:val="DADADA"/>
+          <w:sz w:val="18"/>
+          <w:szCs w:val="18"/>
+          <w:lang w:val="en-US"/>
+        </w:rPr>
+        <w:t xml:space="preserve"> </w:t>
+      </w:r>
+      <w:proofErr w:type="spellStart"/>
+      <w:r>
+        <w:rPr>
+          <w:rFonts w:ascii="Menlo" w:hAnsi="Menlo" w:cs="Menlo"/>
+          <w:color w:val="9CDCFE"/>
+          <w:sz w:val="18"/>
+          <w:szCs w:val="18"/>
+          <w:lang w:val="en-US"/>
+        </w:rPr>
+        <w:t>j</w:t>
+      </w:r>
+      <w:r>
+        <w:rPr>
+          <w:rFonts w:ascii="Menlo" w:hAnsi="Menlo" w:cs="Menlo"/>
+          <w:color w:val="B4B4B4"/>
+          <w:sz w:val="18"/>
+          <w:szCs w:val="18"/>
+          <w:lang w:val="en-US"/>
+        </w:rPr>
+        <w:t>++</w:t>
+      </w:r>
+      <w:proofErr w:type="spellEnd"/>
+      <w:r>
+        <w:rPr>
+          <w:rFonts w:ascii="Menlo" w:hAnsi="Menlo" w:cs="Menlo"/>
+          <w:color w:val="B4B4B4"/>
+          <w:sz w:val="18"/>
+          <w:szCs w:val="18"/>
+          <w:lang w:val="en-US"/>
+        </w:rPr>
+        <w:t>)</w:t>
       </w:r>
     </w:p>
     <w:p>
@@ -3961,18 +4113,7 @@
           <w:szCs w:val="18"/>
           <w:lang w:val="en-US"/>
         </w:rPr>
-        <w:t xml:space="preserve">                </w:t>
-      </w:r>
-      <w:proofErr w:type="spellStart"/>
-      <w:r>
-        <w:rPr>
-          <w:rFonts w:ascii="Menlo" w:hAnsi="Menlo" w:cs="Menlo"/>
-          <w:color w:val="9CDCFE"/>
-          <w:sz w:val="18"/>
-          <w:szCs w:val="18"/>
-          <w:lang w:val="en-US"/>
-        </w:rPr>
-        <w:t>C</w:t>
+        <w:t xml:space="preserve">            </w:t>
       </w:r>
       <w:r>
         <w:rPr>
@@ -3982,478 +4123,7 @@
           <w:szCs w:val="18"/>
           <w:lang w:val="en-US"/>
         </w:rPr>
-        <w:t>.</w:t>
-      </w:r>
-      <w:proofErr w:type="gramStart"/>
-      <w:r>
-        <w:rPr>
-          <w:rFonts w:ascii="Menlo" w:hAnsi="Menlo" w:cs="Menlo"/>
-          <w:color w:val="DADADA"/>
-          <w:sz w:val="18"/>
-          <w:szCs w:val="18"/>
-          <w:lang w:val="en-US"/>
-        </w:rPr>
-        <w:t>data</w:t>
-      </w:r>
-      <w:proofErr w:type="spellEnd"/>
-      <w:r>
-        <w:rPr>
-          <w:rFonts w:ascii="Menlo" w:hAnsi="Menlo" w:cs="Menlo"/>
-          <w:color w:val="B4B4B4"/>
-          <w:sz w:val="18"/>
-          <w:szCs w:val="18"/>
-          <w:lang w:val="en-US"/>
-        </w:rPr>
-        <w:t>[</w:t>
-      </w:r>
-      <w:proofErr w:type="spellStart"/>
-      <w:proofErr w:type="gramEnd"/>
-      <w:r>
-        <w:rPr>
-          <w:rFonts w:ascii="Menlo" w:hAnsi="Menlo" w:cs="Menlo"/>
-          <w:color w:val="9CDCFE"/>
-          <w:sz w:val="18"/>
-          <w:szCs w:val="18"/>
-          <w:lang w:val="en-US"/>
-        </w:rPr>
-        <w:t>i</w:t>
-      </w:r>
-      <w:proofErr w:type="spellEnd"/>
-      <w:r>
-        <w:rPr>
-          <w:rFonts w:ascii="Menlo" w:hAnsi="Menlo" w:cs="Menlo"/>
-          <w:color w:val="DADADA"/>
-          <w:sz w:val="18"/>
-          <w:szCs w:val="18"/>
-          <w:lang w:val="en-US"/>
-        </w:rPr>
-        <w:t xml:space="preserve"> </w:t>
-      </w:r>
-      <w:r>
-        <w:rPr>
-          <w:rFonts w:ascii="Menlo" w:hAnsi="Menlo" w:cs="Menlo"/>
-          <w:color w:val="B4B4B4"/>
-          <w:sz w:val="18"/>
-          <w:szCs w:val="18"/>
-          <w:lang w:val="en-US"/>
-        </w:rPr>
-        <w:t>*</w:t>
-      </w:r>
-      <w:r>
-        <w:rPr>
-          <w:rFonts w:ascii="Menlo" w:hAnsi="Menlo" w:cs="Menlo"/>
-          <w:color w:val="DADADA"/>
-          <w:sz w:val="18"/>
-          <w:szCs w:val="18"/>
-          <w:lang w:val="en-US"/>
-        </w:rPr>
-        <w:t xml:space="preserve"> </w:t>
-      </w:r>
-      <w:r>
-        <w:rPr>
-          <w:rFonts w:ascii="Menlo" w:hAnsi="Menlo" w:cs="Menlo"/>
-          <w:color w:val="9CDCFE"/>
-          <w:sz w:val="18"/>
-          <w:szCs w:val="18"/>
-          <w:lang w:val="en-US"/>
-        </w:rPr>
-        <w:t>size</w:t>
-      </w:r>
-      <w:r>
-        <w:rPr>
-          <w:rFonts w:ascii="Menlo" w:hAnsi="Menlo" w:cs="Menlo"/>
-          <w:color w:val="DADADA"/>
-          <w:sz w:val="18"/>
-          <w:szCs w:val="18"/>
-          <w:lang w:val="en-US"/>
-        </w:rPr>
-        <w:t xml:space="preserve"> </w:t>
-      </w:r>
-      <w:r>
-        <w:rPr>
-          <w:rFonts w:ascii="Menlo" w:hAnsi="Menlo" w:cs="Menlo"/>
-          <w:color w:val="B4B4B4"/>
-          <w:sz w:val="18"/>
-          <w:szCs w:val="18"/>
-          <w:lang w:val="en-US"/>
-        </w:rPr>
-        <w:t>+</w:t>
-      </w:r>
-      <w:r>
-        <w:rPr>
-          <w:rFonts w:ascii="Menlo" w:hAnsi="Menlo" w:cs="Menlo"/>
-          <w:color w:val="DADADA"/>
-          <w:sz w:val="18"/>
-          <w:szCs w:val="18"/>
-          <w:lang w:val="en-US"/>
-        </w:rPr>
-        <w:t xml:space="preserve"> </w:t>
-      </w:r>
-      <w:r>
-        <w:rPr>
-          <w:rFonts w:ascii="Menlo" w:hAnsi="Menlo" w:cs="Menlo"/>
-          <w:color w:val="9CDCFE"/>
-          <w:sz w:val="18"/>
-          <w:szCs w:val="18"/>
-          <w:lang w:val="en-US"/>
-        </w:rPr>
-        <w:t>j</w:t>
-      </w:r>
-      <w:r>
-        <w:rPr>
-          <w:rFonts w:ascii="Menlo" w:hAnsi="Menlo" w:cs="Menlo"/>
-          <w:color w:val="B4B4B4"/>
-          <w:sz w:val="18"/>
-          <w:szCs w:val="18"/>
-          <w:lang w:val="en-US"/>
-        </w:rPr>
-        <w:t>]</w:t>
-      </w:r>
-      <w:r>
-        <w:rPr>
-          <w:rFonts w:ascii="Menlo" w:hAnsi="Menlo" w:cs="Menlo"/>
-          <w:color w:val="DADADA"/>
-          <w:sz w:val="18"/>
-          <w:szCs w:val="18"/>
-          <w:lang w:val="en-US"/>
-        </w:rPr>
-        <w:t xml:space="preserve"> </w:t>
-      </w:r>
-      <w:r>
-        <w:rPr>
-          <w:rFonts w:ascii="Menlo" w:hAnsi="Menlo" w:cs="Menlo"/>
-          <w:color w:val="B4B4B4"/>
-          <w:sz w:val="18"/>
-          <w:szCs w:val="18"/>
-          <w:lang w:val="en-US"/>
-        </w:rPr>
-        <w:t>+=</w:t>
-      </w:r>
-      <w:r>
-        <w:rPr>
-          <w:rFonts w:ascii="Menlo" w:hAnsi="Menlo" w:cs="Menlo"/>
-          <w:color w:val="DADADA"/>
-          <w:sz w:val="18"/>
-          <w:szCs w:val="18"/>
-          <w:lang w:val="en-US"/>
-        </w:rPr>
-        <w:t xml:space="preserve"> </w:t>
-      </w:r>
-      <w:proofErr w:type="spellStart"/>
-      <w:r>
-        <w:rPr>
-          <w:rFonts w:ascii="Menlo" w:hAnsi="Menlo" w:cs="Menlo"/>
-          <w:color w:val="9A9A9A"/>
-          <w:sz w:val="18"/>
-          <w:szCs w:val="18"/>
-          <w:lang w:val="en-US"/>
-        </w:rPr>
-        <w:t>A</w:t>
-      </w:r>
-      <w:r>
-        <w:rPr>
-          <w:rFonts w:ascii="Menlo" w:hAnsi="Menlo" w:cs="Menlo"/>
-          <w:color w:val="B4B4B4"/>
-          <w:sz w:val="18"/>
-          <w:szCs w:val="18"/>
-          <w:lang w:val="en-US"/>
-        </w:rPr>
-        <w:t>.</w:t>
-      </w:r>
-      <w:r>
-        <w:rPr>
-          <w:rFonts w:ascii="Menlo" w:hAnsi="Menlo" w:cs="Menlo"/>
-          <w:color w:val="DADADA"/>
-          <w:sz w:val="18"/>
-          <w:szCs w:val="18"/>
-          <w:lang w:val="en-US"/>
-        </w:rPr>
-        <w:t>data</w:t>
-      </w:r>
-      <w:proofErr w:type="spellEnd"/>
-      <w:r>
-        <w:rPr>
-          <w:rFonts w:ascii="Menlo" w:hAnsi="Menlo" w:cs="Menlo"/>
-          <w:color w:val="B4B4B4"/>
-          <w:sz w:val="18"/>
-          <w:szCs w:val="18"/>
-          <w:lang w:val="en-US"/>
-        </w:rPr>
-        <w:t>[</w:t>
-      </w:r>
-      <w:proofErr w:type="spellStart"/>
-      <w:r>
-        <w:rPr>
-          <w:rFonts w:ascii="Menlo" w:hAnsi="Menlo" w:cs="Menlo"/>
-          <w:color w:val="9CDCFE"/>
-          <w:sz w:val="18"/>
-          <w:szCs w:val="18"/>
-          <w:lang w:val="en-US"/>
-        </w:rPr>
-        <w:t>i</w:t>
-      </w:r>
-      <w:proofErr w:type="spellEnd"/>
-      <w:r>
-        <w:rPr>
-          <w:rFonts w:ascii="Menlo" w:hAnsi="Menlo" w:cs="Menlo"/>
-          <w:color w:val="DADADA"/>
-          <w:sz w:val="18"/>
-          <w:szCs w:val="18"/>
-          <w:lang w:val="en-US"/>
-        </w:rPr>
-        <w:t xml:space="preserve"> </w:t>
-      </w:r>
-      <w:r>
-        <w:rPr>
-          <w:rFonts w:ascii="Menlo" w:hAnsi="Menlo" w:cs="Menlo"/>
-          <w:color w:val="B4B4B4"/>
-          <w:sz w:val="18"/>
-          <w:szCs w:val="18"/>
-          <w:lang w:val="en-US"/>
-        </w:rPr>
-        <w:t>*</w:t>
-      </w:r>
-      <w:r>
-        <w:rPr>
-          <w:rFonts w:ascii="Menlo" w:hAnsi="Menlo" w:cs="Menlo"/>
-          <w:color w:val="DADADA"/>
-          <w:sz w:val="18"/>
-          <w:szCs w:val="18"/>
-          <w:lang w:val="en-US"/>
-        </w:rPr>
-        <w:t xml:space="preserve"> </w:t>
-      </w:r>
-      <w:r>
-        <w:rPr>
-          <w:rFonts w:ascii="Menlo" w:hAnsi="Menlo" w:cs="Menlo"/>
-          <w:color w:val="9CDCFE"/>
-          <w:sz w:val="18"/>
-          <w:szCs w:val="18"/>
-          <w:lang w:val="en-US"/>
-        </w:rPr>
-        <w:t>size</w:t>
-      </w:r>
-      <w:r>
-        <w:rPr>
-          <w:rFonts w:ascii="Menlo" w:hAnsi="Menlo" w:cs="Menlo"/>
-          <w:color w:val="DADADA"/>
-          <w:sz w:val="18"/>
-          <w:szCs w:val="18"/>
-          <w:lang w:val="en-US"/>
-        </w:rPr>
-        <w:t xml:space="preserve"> </w:t>
-      </w:r>
-      <w:r>
-        <w:rPr>
-          <w:rFonts w:ascii="Menlo" w:hAnsi="Menlo" w:cs="Menlo"/>
-          <w:color w:val="B4B4B4"/>
-          <w:sz w:val="18"/>
-          <w:szCs w:val="18"/>
-          <w:lang w:val="en-US"/>
-        </w:rPr>
-        <w:t>+</w:t>
-      </w:r>
-      <w:r>
-        <w:rPr>
-          <w:rFonts w:ascii="Menlo" w:hAnsi="Menlo" w:cs="Menlo"/>
-          <w:color w:val="DADADA"/>
-          <w:sz w:val="18"/>
-          <w:szCs w:val="18"/>
-          <w:lang w:val="en-US"/>
-        </w:rPr>
-        <w:t xml:space="preserve"> </w:t>
-      </w:r>
-      <w:r>
-        <w:rPr>
-          <w:rFonts w:ascii="Menlo" w:hAnsi="Menlo" w:cs="Menlo"/>
-          <w:color w:val="9CDCFE"/>
-          <w:sz w:val="18"/>
-          <w:szCs w:val="18"/>
-          <w:lang w:val="en-US"/>
-        </w:rPr>
-        <w:t>k</w:t>
-      </w:r>
-      <w:r>
-        <w:rPr>
-          <w:rFonts w:ascii="Menlo" w:hAnsi="Menlo" w:cs="Menlo"/>
-          <w:color w:val="B4B4B4"/>
-          <w:sz w:val="18"/>
-          <w:szCs w:val="18"/>
-          <w:lang w:val="en-US"/>
-        </w:rPr>
-        <w:t>]</w:t>
-      </w:r>
-      <w:r>
-        <w:rPr>
-          <w:rFonts w:ascii="Menlo" w:hAnsi="Menlo" w:cs="Menlo"/>
-          <w:color w:val="DADADA"/>
-          <w:sz w:val="18"/>
-          <w:szCs w:val="18"/>
-          <w:lang w:val="en-US"/>
-        </w:rPr>
-        <w:t xml:space="preserve"> </w:t>
-      </w:r>
-      <w:r>
-        <w:rPr>
-          <w:rFonts w:ascii="Menlo" w:hAnsi="Menlo" w:cs="Menlo"/>
-          <w:color w:val="B4B4B4"/>
-          <w:sz w:val="18"/>
-          <w:szCs w:val="18"/>
-          <w:lang w:val="en-US"/>
-        </w:rPr>
-        <w:t>*</w:t>
-      </w:r>
-      <w:r>
-        <w:rPr>
-          <w:rFonts w:ascii="Menlo" w:hAnsi="Menlo" w:cs="Menlo"/>
-          <w:color w:val="DADADA"/>
-          <w:sz w:val="18"/>
-          <w:szCs w:val="18"/>
-          <w:lang w:val="en-US"/>
-        </w:rPr>
-        <w:t xml:space="preserve"> </w:t>
-      </w:r>
-      <w:proofErr w:type="spellStart"/>
-      <w:r>
-        <w:rPr>
-          <w:rFonts w:ascii="Menlo" w:hAnsi="Menlo" w:cs="Menlo"/>
-          <w:color w:val="9A9A9A"/>
-          <w:sz w:val="18"/>
-          <w:szCs w:val="18"/>
-          <w:lang w:val="en-US"/>
-        </w:rPr>
-        <w:t>B</w:t>
-      </w:r>
-      <w:r>
-        <w:rPr>
-          <w:rFonts w:ascii="Menlo" w:hAnsi="Menlo" w:cs="Menlo"/>
-          <w:color w:val="B4B4B4"/>
-          <w:sz w:val="18"/>
-          <w:szCs w:val="18"/>
-          <w:lang w:val="en-US"/>
-        </w:rPr>
-        <w:t>.</w:t>
-      </w:r>
-      <w:r>
-        <w:rPr>
-          <w:rFonts w:ascii="Menlo" w:hAnsi="Menlo" w:cs="Menlo"/>
-          <w:color w:val="DADADA"/>
-          <w:sz w:val="18"/>
-          <w:szCs w:val="18"/>
-          <w:lang w:val="en-US"/>
-        </w:rPr>
-        <w:t>data</w:t>
-      </w:r>
-      <w:proofErr w:type="spellEnd"/>
-      <w:r>
-        <w:rPr>
-          <w:rFonts w:ascii="Menlo" w:hAnsi="Menlo" w:cs="Menlo"/>
-          <w:color w:val="B4B4B4"/>
-          <w:sz w:val="18"/>
-          <w:szCs w:val="18"/>
-          <w:lang w:val="en-US"/>
-        </w:rPr>
-        <w:t>[</w:t>
-      </w:r>
-      <w:r>
-        <w:rPr>
-          <w:rFonts w:ascii="Menlo" w:hAnsi="Menlo" w:cs="Menlo"/>
-          <w:color w:val="9CDCFE"/>
-          <w:sz w:val="18"/>
-          <w:szCs w:val="18"/>
-          <w:lang w:val="en-US"/>
-        </w:rPr>
-        <w:t>k</w:t>
-      </w:r>
-      <w:r>
-        <w:rPr>
-          <w:rFonts w:ascii="Menlo" w:hAnsi="Menlo" w:cs="Menlo"/>
-          <w:color w:val="DADADA"/>
-          <w:sz w:val="18"/>
-          <w:szCs w:val="18"/>
-          <w:lang w:val="en-US"/>
-        </w:rPr>
-        <w:t xml:space="preserve"> </w:t>
-      </w:r>
-      <w:r>
-        <w:rPr>
-          <w:rFonts w:ascii="Menlo" w:hAnsi="Menlo" w:cs="Menlo"/>
-          <w:color w:val="B4B4B4"/>
-          <w:sz w:val="18"/>
-          <w:szCs w:val="18"/>
-          <w:lang w:val="en-US"/>
-        </w:rPr>
-        <w:t>*</w:t>
-      </w:r>
-      <w:r>
-        <w:rPr>
-          <w:rFonts w:ascii="Menlo" w:hAnsi="Menlo" w:cs="Menlo"/>
-          <w:color w:val="DADADA"/>
-          <w:sz w:val="18"/>
-          <w:szCs w:val="18"/>
-          <w:lang w:val="en-US"/>
-        </w:rPr>
-        <w:t xml:space="preserve"> </w:t>
-      </w:r>
-      <w:r>
-        <w:rPr>
-          <w:rFonts w:ascii="Menlo" w:hAnsi="Menlo" w:cs="Menlo"/>
-          <w:color w:val="9CDCFE"/>
-          <w:sz w:val="18"/>
-          <w:szCs w:val="18"/>
-          <w:lang w:val="en-US"/>
-        </w:rPr>
-        <w:t>size</w:t>
-      </w:r>
-      <w:r>
-        <w:rPr>
-          <w:rFonts w:ascii="Menlo" w:hAnsi="Menlo" w:cs="Menlo"/>
-          <w:color w:val="DADADA"/>
-          <w:sz w:val="18"/>
-          <w:szCs w:val="18"/>
-          <w:lang w:val="en-US"/>
-        </w:rPr>
-        <w:t xml:space="preserve"> </w:t>
-      </w:r>
-      <w:r>
-        <w:rPr>
-          <w:rFonts w:ascii="Menlo" w:hAnsi="Menlo" w:cs="Menlo"/>
-          <w:color w:val="B4B4B4"/>
-          <w:sz w:val="18"/>
-          <w:szCs w:val="18"/>
-          <w:lang w:val="en-US"/>
-        </w:rPr>
-        <w:t>+</w:t>
-      </w:r>
-      <w:r>
-        <w:rPr>
-          <w:rFonts w:ascii="Menlo" w:hAnsi="Menlo" w:cs="Menlo"/>
-          <w:color w:val="DADADA"/>
-          <w:sz w:val="18"/>
-          <w:szCs w:val="18"/>
-          <w:lang w:val="en-US"/>
-        </w:rPr>
-        <w:t xml:space="preserve"> </w:t>
-      </w:r>
-      <w:r>
-        <w:rPr>
-          <w:rFonts w:ascii="Menlo" w:hAnsi="Menlo" w:cs="Menlo"/>
-          <w:color w:val="9CDCFE"/>
-          <w:sz w:val="18"/>
-          <w:szCs w:val="18"/>
-          <w:lang w:val="en-US"/>
-        </w:rPr>
-        <w:t>j</w:t>
-      </w:r>
-      <w:r>
-        <w:rPr>
-          <w:rFonts w:ascii="Menlo" w:hAnsi="Menlo" w:cs="Menlo"/>
-          <w:color w:val="B4B4B4"/>
-          <w:sz w:val="18"/>
-          <w:szCs w:val="18"/>
-          <w:lang w:val="en-US"/>
-        </w:rPr>
-        <w:t>];</w:t>
+        <w:t>{</w:t>
       </w:r>
     </w:p>
     <w:p>
@@ -4465,6 +4135,7 @@
           <w:color w:val="DADADA"/>
           <w:sz w:val="18"/>
           <w:szCs w:val="18"/>
+          <w:lang w:val="en-US"/>
         </w:rPr>
       </w:pPr>
       <w:r>
@@ -4475,7 +4146,18 @@
           <w:szCs w:val="18"/>
           <w:lang w:val="en-US"/>
         </w:rPr>
-        <w:t xml:space="preserve">            </w:t>
+        <w:t xml:space="preserve">                </w:t>
+      </w:r>
+      <w:proofErr w:type="spellStart"/>
+      <w:r>
+        <w:rPr>
+          <w:rFonts w:ascii="Menlo" w:hAnsi="Menlo" w:cs="Menlo"/>
+          <w:color w:val="9CDCFE"/>
+          <w:sz w:val="18"/>
+          <w:szCs w:val="18"/>
+          <w:lang w:val="en-US"/>
+        </w:rPr>
+        <w:t>C</w:t>
       </w:r>
       <w:r>
         <w:rPr>
@@ -4483,8 +4165,480 @@
           <w:color w:val="B4B4B4"/>
           <w:sz w:val="18"/>
           <w:szCs w:val="18"/>
-        </w:rPr>
-        <w:t>}</w:t>
+          <w:lang w:val="en-US"/>
+        </w:rPr>
+        <w:t>.</w:t>
+      </w:r>
+      <w:proofErr w:type="gramStart"/>
+      <w:r>
+        <w:rPr>
+          <w:rFonts w:ascii="Menlo" w:hAnsi="Menlo" w:cs="Menlo"/>
+          <w:color w:val="DADADA"/>
+          <w:sz w:val="18"/>
+          <w:szCs w:val="18"/>
+          <w:lang w:val="en-US"/>
+        </w:rPr>
+        <w:t>data</w:t>
+      </w:r>
+      <w:proofErr w:type="spellEnd"/>
+      <w:r>
+        <w:rPr>
+          <w:rFonts w:ascii="Menlo" w:hAnsi="Menlo" w:cs="Menlo"/>
+          <w:color w:val="B4B4B4"/>
+          <w:sz w:val="18"/>
+          <w:szCs w:val="18"/>
+          <w:lang w:val="en-US"/>
+        </w:rPr>
+        <w:t>[</w:t>
+      </w:r>
+      <w:proofErr w:type="spellStart"/>
+      <w:proofErr w:type="gramEnd"/>
+      <w:r>
+        <w:rPr>
+          <w:rFonts w:ascii="Menlo" w:hAnsi="Menlo" w:cs="Menlo"/>
+          <w:color w:val="9CDCFE"/>
+          <w:sz w:val="18"/>
+          <w:szCs w:val="18"/>
+          <w:lang w:val="en-US"/>
+        </w:rPr>
+        <w:t>i</w:t>
+      </w:r>
+      <w:proofErr w:type="spellEnd"/>
+      <w:r>
+        <w:rPr>
+          <w:rFonts w:ascii="Menlo" w:hAnsi="Menlo" w:cs="Menlo"/>
+          <w:color w:val="DADADA"/>
+          <w:sz w:val="18"/>
+          <w:szCs w:val="18"/>
+          <w:lang w:val="en-US"/>
+        </w:rPr>
+        <w:t xml:space="preserve"> </w:t>
+      </w:r>
+      <w:r>
+        <w:rPr>
+          <w:rFonts w:ascii="Menlo" w:hAnsi="Menlo" w:cs="Menlo"/>
+          <w:color w:val="B4B4B4"/>
+          <w:sz w:val="18"/>
+          <w:szCs w:val="18"/>
+          <w:lang w:val="en-US"/>
+        </w:rPr>
+        <w:t>*</w:t>
+      </w:r>
+      <w:r>
+        <w:rPr>
+          <w:rFonts w:ascii="Menlo" w:hAnsi="Menlo" w:cs="Menlo"/>
+          <w:color w:val="DADADA"/>
+          <w:sz w:val="18"/>
+          <w:szCs w:val="18"/>
+          <w:lang w:val="en-US"/>
+        </w:rPr>
+        <w:t xml:space="preserve"> </w:t>
+      </w:r>
+      <w:r>
+        <w:rPr>
+          <w:rFonts w:ascii="Menlo" w:hAnsi="Menlo" w:cs="Menlo"/>
+          <w:color w:val="9CDCFE"/>
+          <w:sz w:val="18"/>
+          <w:szCs w:val="18"/>
+          <w:lang w:val="en-US"/>
+        </w:rPr>
+        <w:t>size</w:t>
+      </w:r>
+      <w:r>
+        <w:rPr>
+          <w:rFonts w:ascii="Menlo" w:hAnsi="Menlo" w:cs="Menlo"/>
+          <w:color w:val="DADADA"/>
+          <w:sz w:val="18"/>
+          <w:szCs w:val="18"/>
+          <w:lang w:val="en-US"/>
+        </w:rPr>
+        <w:t xml:space="preserve"> </w:t>
+      </w:r>
+      <w:r>
+        <w:rPr>
+          <w:rFonts w:ascii="Menlo" w:hAnsi="Menlo" w:cs="Menlo"/>
+          <w:color w:val="B4B4B4"/>
+          <w:sz w:val="18"/>
+          <w:szCs w:val="18"/>
+          <w:lang w:val="en-US"/>
+        </w:rPr>
+        <w:t>+</w:t>
+      </w:r>
+      <w:r>
+        <w:rPr>
+          <w:rFonts w:ascii="Menlo" w:hAnsi="Menlo" w:cs="Menlo"/>
+          <w:color w:val="DADADA"/>
+          <w:sz w:val="18"/>
+          <w:szCs w:val="18"/>
+          <w:lang w:val="en-US"/>
+        </w:rPr>
+        <w:t xml:space="preserve"> </w:t>
+      </w:r>
+      <w:r>
+        <w:rPr>
+          <w:rFonts w:ascii="Menlo" w:hAnsi="Menlo" w:cs="Menlo"/>
+          <w:color w:val="9CDCFE"/>
+          <w:sz w:val="18"/>
+          <w:szCs w:val="18"/>
+          <w:lang w:val="en-US"/>
+        </w:rPr>
+        <w:t>j</w:t>
+      </w:r>
+      <w:r>
+        <w:rPr>
+          <w:rFonts w:ascii="Menlo" w:hAnsi="Menlo" w:cs="Menlo"/>
+          <w:color w:val="B4B4B4"/>
+          <w:sz w:val="18"/>
+          <w:szCs w:val="18"/>
+          <w:lang w:val="en-US"/>
+        </w:rPr>
+        <w:t>]</w:t>
+      </w:r>
+      <w:r>
+        <w:rPr>
+          <w:rFonts w:ascii="Menlo" w:hAnsi="Menlo" w:cs="Menlo"/>
+          <w:color w:val="DADADA"/>
+          <w:sz w:val="18"/>
+          <w:szCs w:val="18"/>
+          <w:lang w:val="en-US"/>
+        </w:rPr>
+        <w:t xml:space="preserve"> </w:t>
+      </w:r>
+      <w:r>
+        <w:rPr>
+          <w:rFonts w:ascii="Menlo" w:hAnsi="Menlo" w:cs="Menlo"/>
+          <w:color w:val="B4B4B4"/>
+          <w:sz w:val="18"/>
+          <w:szCs w:val="18"/>
+          <w:lang w:val="en-US"/>
+        </w:rPr>
+        <w:t>+=</w:t>
+      </w:r>
+      <w:r>
+        <w:rPr>
+          <w:rFonts w:ascii="Menlo" w:hAnsi="Menlo" w:cs="Menlo"/>
+          <w:color w:val="DADADA"/>
+          <w:sz w:val="18"/>
+          <w:szCs w:val="18"/>
+          <w:lang w:val="en-US"/>
+        </w:rPr>
+        <w:t xml:space="preserve"> </w:t>
+      </w:r>
+      <w:proofErr w:type="spellStart"/>
+      <w:r>
+        <w:rPr>
+          <w:rFonts w:ascii="Menlo" w:hAnsi="Menlo" w:cs="Menlo"/>
+          <w:color w:val="9A9A9A"/>
+          <w:sz w:val="18"/>
+          <w:szCs w:val="18"/>
+          <w:lang w:val="en-US"/>
+        </w:rPr>
+        <w:t>A</w:t>
+      </w:r>
+      <w:r>
+        <w:rPr>
+          <w:rFonts w:ascii="Menlo" w:hAnsi="Menlo" w:cs="Menlo"/>
+          <w:color w:val="B4B4B4"/>
+          <w:sz w:val="18"/>
+          <w:szCs w:val="18"/>
+          <w:lang w:val="en-US"/>
+        </w:rPr>
+        <w:t>.</w:t>
+      </w:r>
+      <w:r>
+        <w:rPr>
+          <w:rFonts w:ascii="Menlo" w:hAnsi="Menlo" w:cs="Menlo"/>
+          <w:color w:val="DADADA"/>
+          <w:sz w:val="18"/>
+          <w:szCs w:val="18"/>
+          <w:lang w:val="en-US"/>
+        </w:rPr>
+        <w:t>data</w:t>
+      </w:r>
+      <w:proofErr w:type="spellEnd"/>
+      <w:r>
+        <w:rPr>
+          <w:rFonts w:ascii="Menlo" w:hAnsi="Menlo" w:cs="Menlo"/>
+          <w:color w:val="B4B4B4"/>
+          <w:sz w:val="18"/>
+          <w:szCs w:val="18"/>
+          <w:lang w:val="en-US"/>
+        </w:rPr>
+        <w:t>[</w:t>
+      </w:r>
+      <w:proofErr w:type="spellStart"/>
+      <w:r>
+        <w:rPr>
+          <w:rFonts w:ascii="Menlo" w:hAnsi="Menlo" w:cs="Menlo"/>
+          <w:color w:val="9CDCFE"/>
+          <w:sz w:val="18"/>
+          <w:szCs w:val="18"/>
+          <w:lang w:val="en-US"/>
+        </w:rPr>
+        <w:t>i</w:t>
+      </w:r>
+      <w:proofErr w:type="spellEnd"/>
+      <w:r>
+        <w:rPr>
+          <w:rFonts w:ascii="Menlo" w:hAnsi="Menlo" w:cs="Menlo"/>
+          <w:color w:val="DADADA"/>
+          <w:sz w:val="18"/>
+          <w:szCs w:val="18"/>
+          <w:lang w:val="en-US"/>
+        </w:rPr>
+        <w:t xml:space="preserve"> </w:t>
+      </w:r>
+      <w:r>
+        <w:rPr>
+          <w:rFonts w:ascii="Menlo" w:hAnsi="Menlo" w:cs="Menlo"/>
+          <w:color w:val="B4B4B4"/>
+          <w:sz w:val="18"/>
+          <w:szCs w:val="18"/>
+          <w:lang w:val="en-US"/>
+        </w:rPr>
+        <w:t>*</w:t>
+      </w:r>
+      <w:r>
+        <w:rPr>
+          <w:rFonts w:ascii="Menlo" w:hAnsi="Menlo" w:cs="Menlo"/>
+          <w:color w:val="DADADA"/>
+          <w:sz w:val="18"/>
+          <w:szCs w:val="18"/>
+          <w:lang w:val="en-US"/>
+        </w:rPr>
+        <w:t xml:space="preserve"> </w:t>
+      </w:r>
+      <w:r>
+        <w:rPr>
+          <w:rFonts w:ascii="Menlo" w:hAnsi="Menlo" w:cs="Menlo"/>
+          <w:color w:val="9CDCFE"/>
+          <w:sz w:val="18"/>
+          <w:szCs w:val="18"/>
+          <w:lang w:val="en-US"/>
+        </w:rPr>
+        <w:t>size</w:t>
+      </w:r>
+      <w:r>
+        <w:rPr>
+          <w:rFonts w:ascii="Menlo" w:hAnsi="Menlo" w:cs="Menlo"/>
+          <w:color w:val="DADADA"/>
+          <w:sz w:val="18"/>
+          <w:szCs w:val="18"/>
+          <w:lang w:val="en-US"/>
+        </w:rPr>
+        <w:t xml:space="preserve"> </w:t>
+      </w:r>
+      <w:r>
+        <w:rPr>
+          <w:rFonts w:ascii="Menlo" w:hAnsi="Menlo" w:cs="Menlo"/>
+          <w:color w:val="B4B4B4"/>
+          <w:sz w:val="18"/>
+          <w:szCs w:val="18"/>
+          <w:lang w:val="en-US"/>
+        </w:rPr>
+        <w:t>+</w:t>
+      </w:r>
+      <w:r>
+        <w:rPr>
+          <w:rFonts w:ascii="Menlo" w:hAnsi="Menlo" w:cs="Menlo"/>
+          <w:color w:val="DADADA"/>
+          <w:sz w:val="18"/>
+          <w:szCs w:val="18"/>
+          <w:lang w:val="en-US"/>
+        </w:rPr>
+        <w:t xml:space="preserve"> </w:t>
+      </w:r>
+      <w:r>
+        <w:rPr>
+          <w:rFonts w:ascii="Menlo" w:hAnsi="Menlo" w:cs="Menlo"/>
+          <w:color w:val="9CDCFE"/>
+          <w:sz w:val="18"/>
+          <w:szCs w:val="18"/>
+          <w:lang w:val="en-US"/>
+        </w:rPr>
+        <w:t>k</w:t>
+      </w:r>
+      <w:r>
+        <w:rPr>
+          <w:rFonts w:ascii="Menlo" w:hAnsi="Menlo" w:cs="Menlo"/>
+          <w:color w:val="B4B4B4"/>
+          <w:sz w:val="18"/>
+          <w:szCs w:val="18"/>
+          <w:lang w:val="en-US"/>
+        </w:rPr>
+        <w:t>]</w:t>
+      </w:r>
+      <w:r>
+        <w:rPr>
+          <w:rFonts w:ascii="Menlo" w:hAnsi="Menlo" w:cs="Menlo"/>
+          <w:color w:val="DADADA"/>
+          <w:sz w:val="18"/>
+          <w:szCs w:val="18"/>
+          <w:lang w:val="en-US"/>
+        </w:rPr>
+        <w:t xml:space="preserve"> </w:t>
+      </w:r>
+      <w:r>
+        <w:rPr>
+          <w:rFonts w:ascii="Menlo" w:hAnsi="Menlo" w:cs="Menlo"/>
+          <w:color w:val="B4B4B4"/>
+          <w:sz w:val="18"/>
+          <w:szCs w:val="18"/>
+          <w:lang w:val="en-US"/>
+        </w:rPr>
+        <w:t>*</w:t>
+      </w:r>
+      <w:r>
+        <w:rPr>
+          <w:rFonts w:ascii="Menlo" w:hAnsi="Menlo" w:cs="Menlo"/>
+          <w:color w:val="DADADA"/>
+          <w:sz w:val="18"/>
+          <w:szCs w:val="18"/>
+          <w:lang w:val="en-US"/>
+        </w:rPr>
+        <w:t xml:space="preserve"> </w:t>
+      </w:r>
+      <w:proofErr w:type="spellStart"/>
+      <w:r>
+        <w:rPr>
+          <w:rFonts w:ascii="Menlo" w:hAnsi="Menlo" w:cs="Menlo"/>
+          <w:color w:val="9A9A9A"/>
+          <w:sz w:val="18"/>
+          <w:szCs w:val="18"/>
+          <w:lang w:val="en-US"/>
+        </w:rPr>
+        <w:t>B</w:t>
+      </w:r>
+      <w:r>
+        <w:rPr>
+          <w:rFonts w:ascii="Menlo" w:hAnsi="Menlo" w:cs="Menlo"/>
+          <w:color w:val="B4B4B4"/>
+          <w:sz w:val="18"/>
+          <w:szCs w:val="18"/>
+          <w:lang w:val="en-US"/>
+        </w:rPr>
+        <w:t>.</w:t>
+      </w:r>
+      <w:r>
+        <w:rPr>
+          <w:rFonts w:ascii="Menlo" w:hAnsi="Menlo" w:cs="Menlo"/>
+          <w:color w:val="DADADA"/>
+          <w:sz w:val="18"/>
+          <w:szCs w:val="18"/>
+          <w:lang w:val="en-US"/>
+        </w:rPr>
+        <w:t>data</w:t>
+      </w:r>
+      <w:proofErr w:type="spellEnd"/>
+      <w:r>
+        <w:rPr>
+          <w:rFonts w:ascii="Menlo" w:hAnsi="Menlo" w:cs="Menlo"/>
+          <w:color w:val="B4B4B4"/>
+          <w:sz w:val="18"/>
+          <w:szCs w:val="18"/>
+          <w:lang w:val="en-US"/>
+        </w:rPr>
+        <w:t>[</w:t>
+      </w:r>
+      <w:r>
+        <w:rPr>
+          <w:rFonts w:ascii="Menlo" w:hAnsi="Menlo" w:cs="Menlo"/>
+          <w:color w:val="9CDCFE"/>
+          <w:sz w:val="18"/>
+          <w:szCs w:val="18"/>
+          <w:lang w:val="en-US"/>
+        </w:rPr>
+        <w:t>k</w:t>
+      </w:r>
+      <w:r>
+        <w:rPr>
+          <w:rFonts w:ascii="Menlo" w:hAnsi="Menlo" w:cs="Menlo"/>
+          <w:color w:val="DADADA"/>
+          <w:sz w:val="18"/>
+          <w:szCs w:val="18"/>
+          <w:lang w:val="en-US"/>
+        </w:rPr>
+        <w:t xml:space="preserve"> </w:t>
+      </w:r>
+      <w:r>
+        <w:rPr>
+          <w:rFonts w:ascii="Menlo" w:hAnsi="Menlo" w:cs="Menlo"/>
+          <w:color w:val="B4B4B4"/>
+          <w:sz w:val="18"/>
+          <w:szCs w:val="18"/>
+          <w:lang w:val="en-US"/>
+        </w:rPr>
+        <w:t>*</w:t>
+      </w:r>
+      <w:r>
+        <w:rPr>
+          <w:rFonts w:ascii="Menlo" w:hAnsi="Menlo" w:cs="Menlo"/>
+          <w:color w:val="DADADA"/>
+          <w:sz w:val="18"/>
+          <w:szCs w:val="18"/>
+          <w:lang w:val="en-US"/>
+        </w:rPr>
+        <w:t xml:space="preserve"> </w:t>
+      </w:r>
+      <w:r>
+        <w:rPr>
+          <w:rFonts w:ascii="Menlo" w:hAnsi="Menlo" w:cs="Menlo"/>
+          <w:color w:val="9CDCFE"/>
+          <w:sz w:val="18"/>
+          <w:szCs w:val="18"/>
+          <w:lang w:val="en-US"/>
+        </w:rPr>
+        <w:t>size</w:t>
+      </w:r>
+      <w:r>
+        <w:rPr>
+          <w:rFonts w:ascii="Menlo" w:hAnsi="Menlo" w:cs="Menlo"/>
+          <w:color w:val="DADADA"/>
+          <w:sz w:val="18"/>
+          <w:szCs w:val="18"/>
+          <w:lang w:val="en-US"/>
+        </w:rPr>
+        <w:t xml:space="preserve"> </w:t>
+      </w:r>
+      <w:r>
+        <w:rPr>
+          <w:rFonts w:ascii="Menlo" w:hAnsi="Menlo" w:cs="Menlo"/>
+          <w:color w:val="B4B4B4"/>
+          <w:sz w:val="18"/>
+          <w:szCs w:val="18"/>
+          <w:lang w:val="en-US"/>
+        </w:rPr>
+        <w:t>+</w:t>
+      </w:r>
+      <w:r>
+        <w:rPr>
+          <w:rFonts w:ascii="Menlo" w:hAnsi="Menlo" w:cs="Menlo"/>
+          <w:color w:val="DADADA"/>
+          <w:sz w:val="18"/>
+          <w:szCs w:val="18"/>
+          <w:lang w:val="en-US"/>
+        </w:rPr>
+        <w:t xml:space="preserve"> </w:t>
+      </w:r>
+      <w:r>
+        <w:rPr>
+          <w:rFonts w:ascii="Menlo" w:hAnsi="Menlo" w:cs="Menlo"/>
+          <w:color w:val="9CDCFE"/>
+          <w:sz w:val="18"/>
+          <w:szCs w:val="18"/>
+          <w:lang w:val="en-US"/>
+        </w:rPr>
+        <w:t>j</w:t>
+      </w:r>
+      <w:r>
+        <w:rPr>
+          <w:rFonts w:ascii="Menlo" w:hAnsi="Menlo" w:cs="Menlo"/>
+          <w:color w:val="B4B4B4"/>
+          <w:sz w:val="18"/>
+          <w:szCs w:val="18"/>
+          <w:lang w:val="en-US"/>
+        </w:rPr>
+        <w:t>];</w:t>
       </w:r>
     </w:p>
     <w:p>
@@ -4504,8 +4658,9 @@
           <w:color w:val="DADADA"/>
           <w:sz w:val="18"/>
           <w:szCs w:val="18"/>
-        </w:rPr>
-        <w:t xml:space="preserve">        </w:t>
+          <w:lang w:val="en-US"/>
+        </w:rPr>
+        <w:t xml:space="preserve">            </w:t>
       </w:r>
       <w:r>
         <w:rPr>
@@ -4535,7 +4690,7 @@
           <w:sz w:val="18"/>
           <w:szCs w:val="18"/>
         </w:rPr>
-        <w:t xml:space="preserve">    </w:t>
+        <w:t xml:space="preserve">        </w:t>
       </w:r>
       <w:r>
         <w:rPr>
@@ -4567,35 +4722,6 @@
         </w:rPr>
         <w:t xml:space="preserve">    </w:t>
       </w:r>
-      <w:proofErr w:type="spellStart"/>
-      <w:r>
-        <w:rPr>
-          <w:rFonts w:ascii="Menlo" w:hAnsi="Menlo" w:cs="Menlo"/>
-          <w:color w:val="D8A0DF"/>
-          <w:sz w:val="18"/>
-          <w:szCs w:val="18"/>
-        </w:rPr>
-        <w:t>return</w:t>
-      </w:r>
-      <w:proofErr w:type="spellEnd"/>
-      <w:r>
-        <w:rPr>
-          <w:rFonts w:ascii="Menlo" w:hAnsi="Menlo" w:cs="Menlo"/>
-          <w:color w:val="DADADA"/>
-          <w:sz w:val="18"/>
-          <w:szCs w:val="18"/>
-        </w:rPr>
-        <w:t xml:space="preserve"> </w:t>
-      </w:r>
-      <w:r>
-        <w:rPr>
-          <w:rFonts w:ascii="Menlo" w:hAnsi="Menlo" w:cs="Menlo"/>
-          <w:color w:val="9CDCFE"/>
-          <w:sz w:val="18"/>
-          <w:szCs w:val="18"/>
-        </w:rPr>
-        <w:t>C</w:t>
-      </w:r>
       <w:r>
         <w:rPr>
           <w:rFonts w:ascii="Menlo" w:hAnsi="Menlo" w:cs="Menlo"/>
@@ -4603,7 +4729,7 @@
           <w:sz w:val="18"/>
           <w:szCs w:val="18"/>
         </w:rPr>
-        <w:t>;</w:t>
+        <w:t>}</w:t>
       </w:r>
     </w:p>
     <w:p>
@@ -4620,6 +4746,65 @@
       <w:r>
         <w:rPr>
           <w:rFonts w:ascii="Menlo" w:hAnsi="Menlo" w:cs="Menlo"/>
+          <w:color w:val="DADADA"/>
+          <w:sz w:val="18"/>
+          <w:szCs w:val="18"/>
+        </w:rPr>
+        <w:t xml:space="preserve">    </w:t>
+      </w:r>
+      <w:proofErr w:type="spellStart"/>
+      <w:r>
+        <w:rPr>
+          <w:rFonts w:ascii="Menlo" w:hAnsi="Menlo" w:cs="Menlo"/>
+          <w:color w:val="D8A0DF"/>
+          <w:sz w:val="18"/>
+          <w:szCs w:val="18"/>
+        </w:rPr>
+        <w:t>return</w:t>
+      </w:r>
+      <w:proofErr w:type="spellEnd"/>
+      <w:r>
+        <w:rPr>
+          <w:rFonts w:ascii="Menlo" w:hAnsi="Menlo" w:cs="Menlo"/>
+          <w:color w:val="DADADA"/>
+          <w:sz w:val="18"/>
+          <w:szCs w:val="18"/>
+        </w:rPr>
+        <w:t xml:space="preserve"> </w:t>
+      </w:r>
+      <w:r>
+        <w:rPr>
+          <w:rFonts w:ascii="Menlo" w:hAnsi="Menlo" w:cs="Menlo"/>
+          <w:color w:val="9CDCFE"/>
+          <w:sz w:val="18"/>
+          <w:szCs w:val="18"/>
+        </w:rPr>
+        <w:t>C</w:t>
+      </w:r>
+      <w:r>
+        <w:rPr>
+          <w:rFonts w:ascii="Menlo" w:hAnsi="Menlo" w:cs="Menlo"/>
+          <w:color w:val="B4B4B4"/>
+          <w:sz w:val="18"/>
+          <w:szCs w:val="18"/>
+        </w:rPr>
+        <w:t>;</w:t>
+      </w:r>
+    </w:p>
+    <w:p>
+      <w:pPr>
+        <w:shd w:val="clear" w:color="auto" w:fill="1E1E1E"/>
+        <w:spacing w:line="270" w:lineRule="atLeast"/>
+        <w:rPr>
+          <w:rFonts w:ascii="Menlo" w:hAnsi="Menlo" w:cs="Menlo"/>
+          <w:color w:val="DADADA"/>
+          <w:sz w:val="18"/>
+          <w:szCs w:val="18"/>
+        </w:rPr>
+      </w:pPr>
+      <w:r>
+        <w:rPr>
+          <w:rFonts w:ascii="Menlo" w:hAnsi="Menlo" w:cs="Menlo"/>
           <w:color w:val="B4B4B4"/>
           <w:sz w:val="18"/>
           <w:szCs w:val="18"/>
@@ -4633,19 +4818,18 @@
         <w:pStyle w:val="1"/>
         <w:rPr>
           <w:rFonts w:eastAsiaTheme="minorEastAsia"/>
-          <w:lang w:val="en-US"/>
         </w:rPr>
       </w:pPr>
       <w:r>
         <w:rPr>
           <w:rFonts w:eastAsiaTheme="minorEastAsia"/>
         </w:rPr>
+        <w:lastRenderedPageBreak/>
         <w:t>Компиляция</w:t>
       </w:r>
       <w:r>
         <w:rPr>
           <w:rFonts w:eastAsiaTheme="minorEastAsia"/>
-          <w:lang w:val="en-US"/>
         </w:rPr>
         <w:t xml:space="preserve"> </w:t>
       </w:r>
@@ -4658,7 +4842,6 @@
       <w:r>
         <w:rPr>
           <w:rFonts w:eastAsiaTheme="minorEastAsia"/>
-          <w:lang w:val="en-US"/>
         </w:rPr>
         <w:t xml:space="preserve"> </w:t>
       </w:r>
@@ -4685,7 +4868,6 @@
     </w:p>
     <w:p>
       <w:r>
-        <w:lastRenderedPageBreak/>
         <w:t>Сама программа</w:t>
       </w:r>
       <w:r>
@@ -5930,13 +6112,7 @@
         <w:ind w:left="360"/>
       </w:pPr>
     </w:p>
-    <w:p>
-      <w:pPr>
-        <w:rPr>
-          <w:lang w:val="en-US"/>
-        </w:rPr>
-      </w:pPr>
-    </w:p>
+    <w:p/>
     <w:p>
       <w:r>
         <w:rPr>
@@ -5946,7 +6122,7 @@
         <mc:AlternateContent>
           <mc:Choice Requires="wps">
             <w:drawing>
-              <wp:anchor distT="45720" distB="45720" distL="114300" distR="114300" simplePos="0" relativeHeight="251650048" behindDoc="0" locked="0" layoutInCell="1" allowOverlap="1" wp14:anchorId="5334FA11" wp14:editId="33069EED">
+              <wp:anchor distT="45720" distB="45720" distL="114300" distR="114300" simplePos="0" relativeHeight="251645952" behindDoc="0" locked="0" layoutInCell="1" allowOverlap="1" wp14:anchorId="5334FA11" wp14:editId="0567B979">
                 <wp:simplePos x="0" y="0"/>
                 <wp:positionH relativeFrom="margin">
                   <wp:align>right</wp:align>
@@ -6989,7 +7165,7 @@
                 <v:stroke joinstyle="miter"/>
                 <v:path gradientshapeok="t" o:connecttype="rect"/>
               </v:shapetype>
-              <v:shape id="Надпись 2" o:spid="_x0000_s1026" type="#_x0000_t202" style="position:absolute;margin-left:415pt;margin-top:38.1pt;width:466.2pt;height:284.4pt;z-index:251650048;visibility:visible;mso-wrap-style:square;mso-width-percent:0;mso-height-percent:0;mso-wrap-distance-left:9pt;mso-wrap-distance-top:3.6pt;mso-wrap-distance-right:9pt;mso-wrap-distance-bottom:3.6pt;mso-position-horizontal:right;mso-position-horizontal-relative:margin;mso-position-vertical:absolute;mso-position-vertical-relative:text;mso-width-percent:0;mso-height-percent:0;mso-width-relative:margin;mso-height-relative:margin;v-text-anchor:top" o:gfxdata="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">
+              <v:shape id="Надпись 2" o:spid="_x0000_s1026" type="#_x0000_t202" style="position:absolute;margin-left:415pt;margin-top:38.1pt;width:466.2pt;height:284.4pt;z-index:251645952;visibility:visible;mso-wrap-style:square;mso-width-percent:0;mso-height-percent:0;mso-wrap-distance-left:9pt;mso-wrap-distance-top:3.6pt;mso-wrap-distance-right:9pt;mso-wrap-distance-bottom:3.6pt;mso-position-horizontal:right;mso-position-horizontal-relative:margin;mso-position-vertical:absolute;mso-position-vertical-relative:text;mso-width-percent:0;mso-height-percent:0;mso-width-relative:margin;mso-height-relative:margin;v-text-anchor:top" o:gfxdata="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">
                 <v:textbox>
                   <w:txbxContent>
                     <w:p>
@@ -8104,16 +8280,6 @@
     </w:p>
     <w:p>
       <w:r>
-        <w:br w:type="page"/>
-      </w:r>
-    </w:p>
-    <w:p>
-      <w:pPr>
-        <w:rPr>
-          <w:lang w:val="en-US"/>
-        </w:rPr>
-      </w:pPr>
-      <w:r>
         <w:lastRenderedPageBreak/>
         <w:t xml:space="preserve">Оценка результативности изменений проводилась по средством измерения времени с помощью функции </w:t>
       </w:r>
@@ -8156,20 +8322,20 @@
         <w:tblLook w:val="04A0" w:firstRow="1" w:lastRow="0" w:firstColumn="1" w:lastColumn="0" w:noHBand="0" w:noVBand="1"/>
       </w:tblPr>
       <w:tblGrid>
-        <w:gridCol w:w="391"/>
-        <w:gridCol w:w="1058"/>
-        <w:gridCol w:w="1190"/>
-        <w:gridCol w:w="2155"/>
-        <w:gridCol w:w="2155"/>
-        <w:gridCol w:w="2382"/>
+        <w:gridCol w:w="387"/>
+        <w:gridCol w:w="1046"/>
+        <w:gridCol w:w="1177"/>
+        <w:gridCol w:w="2131"/>
+        <w:gridCol w:w="2243"/>
+        <w:gridCol w:w="2131"/>
       </w:tblGrid>
       <w:tr>
         <w:trPr>
-          <w:trHeight w:val="166"/>
+          <w:trHeight w:val="171"/>
         </w:trPr>
         <w:tc>
           <w:tcPr>
-            <w:tcW w:w="391" w:type="dxa"/>
+            <w:tcW w:w="387" w:type="dxa"/>
             <w:tcBorders>
               <w:top w:val="single" w:sz="6" w:space="0" w:color="000000"/>
               <w:left w:val="single" w:sz="6" w:space="0" w:color="000000"/>
@@ -8199,7 +8365,7 @@
         </w:tc>
         <w:tc>
           <w:tcPr>
-            <w:tcW w:w="1058" w:type="dxa"/>
+            <w:tcW w:w="1046" w:type="dxa"/>
             <w:tcBorders>
               <w:top w:val="single" w:sz="6" w:space="0" w:color="000000"/>
               <w:left w:val="single" w:sz="6" w:space="0" w:color="000000"/>
@@ -8237,7 +8403,7 @@
         </w:tc>
         <w:tc>
           <w:tcPr>
-            <w:tcW w:w="1190" w:type="dxa"/>
+            <w:tcW w:w="1177" w:type="dxa"/>
             <w:tcBorders>
               <w:top w:val="single" w:sz="6" w:space="0" w:color="000000"/>
               <w:left w:val="single" w:sz="6" w:space="0" w:color="000000"/>
@@ -8275,7 +8441,7 @@
         </w:tc>
         <w:tc>
           <w:tcPr>
-            <w:tcW w:w="2155" w:type="dxa"/>
+            <w:tcW w:w="2131" w:type="dxa"/>
             <w:tcBorders>
               <w:top w:val="single" w:sz="6" w:space="0" w:color="000000"/>
               <w:left w:val="single" w:sz="6" w:space="0" w:color="000000"/>
@@ -8313,7 +8479,7 @@
         </w:tc>
         <w:tc>
           <w:tcPr>
-            <w:tcW w:w="2155" w:type="dxa"/>
+            <w:tcW w:w="2243" w:type="dxa"/>
             <w:tcBorders>
               <w:top w:val="single" w:sz="6" w:space="0" w:color="000000"/>
               <w:left w:val="single" w:sz="6" w:space="0" w:color="000000"/>
@@ -8351,7 +8517,7 @@
         </w:tc>
         <w:tc>
           <w:tcPr>
-            <w:tcW w:w="2382" w:type="dxa"/>
+            <w:tcW w:w="2131" w:type="dxa"/>
             <w:tcBorders>
               <w:top w:val="single" w:sz="6" w:space="0" w:color="000000"/>
               <w:left w:val="single" w:sz="6" w:space="0" w:color="000000"/>
@@ -8390,11 +8556,11 @@
       </w:tr>
       <w:tr>
         <w:trPr>
-          <w:trHeight w:val="181"/>
+          <w:trHeight w:val="186"/>
         </w:trPr>
         <w:tc>
           <w:tcPr>
-            <w:tcW w:w="391" w:type="dxa"/>
+            <w:tcW w:w="387" w:type="dxa"/>
             <w:tcBorders>
               <w:top w:val="single" w:sz="6" w:space="0" w:color="000000"/>
               <w:left w:val="single" w:sz="6" w:space="0" w:color="000000"/>
@@ -8430,7 +8596,7 @@
         </w:tc>
         <w:tc>
           <w:tcPr>
-            <w:tcW w:w="1058" w:type="dxa"/>
+            <w:tcW w:w="1046" w:type="dxa"/>
             <w:tcBorders>
               <w:top w:val="single" w:sz="6" w:space="0" w:color="000000"/>
               <w:left w:val="single" w:sz="6" w:space="0" w:color="000000"/>
@@ -8463,7 +8629,7 @@
         </w:tc>
         <w:tc>
           <w:tcPr>
-            <w:tcW w:w="1190" w:type="dxa"/>
+            <w:tcW w:w="1177" w:type="dxa"/>
             <w:tcBorders>
               <w:top w:val="single" w:sz="6" w:space="0" w:color="000000"/>
               <w:left w:val="single" w:sz="6" w:space="0" w:color="000000"/>
@@ -8496,7 +8662,7 @@
         </w:tc>
         <w:tc>
           <w:tcPr>
-            <w:tcW w:w="2155" w:type="dxa"/>
+            <w:tcW w:w="2131" w:type="dxa"/>
             <w:tcBorders>
               <w:top w:val="single" w:sz="6" w:space="0" w:color="000000"/>
               <w:left w:val="single" w:sz="6" w:space="0" w:color="000000"/>
@@ -8523,13 +8689,13 @@
                 <w:sz w:val="15"/>
                 <w:szCs w:val="15"/>
               </w:rPr>
-              <w:t>5.478742</w:t>
+              <w:t>8.096785</w:t>
             </w:r>
           </w:p>
         </w:tc>
         <w:tc>
           <w:tcPr>
-            <w:tcW w:w="2155" w:type="dxa"/>
+            <w:tcW w:w="2243" w:type="dxa"/>
             <w:tcBorders>
               <w:top w:val="single" w:sz="6" w:space="0" w:color="000000"/>
               <w:left w:val="single" w:sz="6" w:space="0" w:color="000000"/>
@@ -8556,13 +8722,13 @@
                 <w:sz w:val="15"/>
                 <w:szCs w:val="15"/>
               </w:rPr>
-              <w:t>1.739826</w:t>
+              <w:t>5.5252485</w:t>
             </w:r>
           </w:p>
         </w:tc>
         <w:tc>
           <w:tcPr>
-            <w:tcW w:w="2382" w:type="dxa"/>
+            <w:tcW w:w="2131" w:type="dxa"/>
             <w:tcBorders>
               <w:top w:val="single" w:sz="6" w:space="0" w:color="000000"/>
               <w:left w:val="single" w:sz="6" w:space="0" w:color="000000"/>
@@ -8589,18 +8755,18 @@
                 <w:sz w:val="15"/>
                 <w:szCs w:val="15"/>
               </w:rPr>
-              <w:t>3.7389159999999997</w:t>
+              <w:t>2.5715365000000006</w:t>
             </w:r>
           </w:p>
         </w:tc>
       </w:tr>
       <w:tr>
         <w:trPr>
-          <w:trHeight w:val="166"/>
+          <w:trHeight w:val="171"/>
         </w:trPr>
         <w:tc>
           <w:tcPr>
-            <w:tcW w:w="391" w:type="dxa"/>
+            <w:tcW w:w="387" w:type="dxa"/>
             <w:tcBorders>
               <w:top w:val="single" w:sz="6" w:space="0" w:color="000000"/>
               <w:left w:val="single" w:sz="6" w:space="0" w:color="000000"/>
@@ -8636,7 +8802,7 @@
         </w:tc>
         <w:tc>
           <w:tcPr>
-            <w:tcW w:w="1058" w:type="dxa"/>
+            <w:tcW w:w="1046" w:type="dxa"/>
             <w:tcBorders>
               <w:top w:val="single" w:sz="6" w:space="0" w:color="000000"/>
               <w:left w:val="single" w:sz="6" w:space="0" w:color="000000"/>
@@ -8669,7 +8835,7 @@
         </w:tc>
         <w:tc>
           <w:tcPr>
-            <w:tcW w:w="1190" w:type="dxa"/>
+            <w:tcW w:w="1177" w:type="dxa"/>
             <w:tcBorders>
               <w:top w:val="single" w:sz="6" w:space="0" w:color="000000"/>
               <w:left w:val="single" w:sz="6" w:space="0" w:color="000000"/>
@@ -8702,7 +8868,7 @@
         </w:tc>
         <w:tc>
           <w:tcPr>
-            <w:tcW w:w="2155" w:type="dxa"/>
+            <w:tcW w:w="2131" w:type="dxa"/>
             <w:tcBorders>
               <w:top w:val="single" w:sz="6" w:space="0" w:color="000000"/>
               <w:left w:val="single" w:sz="6" w:space="0" w:color="000000"/>
@@ -8729,13 +8895,13 @@
                 <w:sz w:val="15"/>
                 <w:szCs w:val="15"/>
               </w:rPr>
-              <w:t>359.641975</w:t>
+              <w:t>58.6966</w:t>
             </w:r>
           </w:p>
         </w:tc>
         <w:tc>
           <w:tcPr>
-            <w:tcW w:w="2155" w:type="dxa"/>
+            <w:tcW w:w="2243" w:type="dxa"/>
             <w:tcBorders>
               <w:top w:val="single" w:sz="6" w:space="0" w:color="000000"/>
               <w:left w:val="single" w:sz="6" w:space="0" w:color="000000"/>
@@ -8762,13 +8928,13 @@
                 <w:sz w:val="15"/>
                 <w:szCs w:val="15"/>
               </w:rPr>
-              <w:t>72.92872</w:t>
+              <w:t>57.4837</w:t>
             </w:r>
           </w:p>
         </w:tc>
         <w:tc>
           <w:tcPr>
-            <w:tcW w:w="2382" w:type="dxa"/>
+            <w:tcW w:w="2131" w:type="dxa"/>
             <w:tcBorders>
               <w:top w:val="single" w:sz="6" w:space="0" w:color="000000"/>
               <w:left w:val="single" w:sz="6" w:space="0" w:color="000000"/>
@@ -8795,18 +8961,18 @@
                 <w:sz w:val="15"/>
                 <w:szCs w:val="15"/>
               </w:rPr>
-              <w:t>286.713255</w:t>
+              <w:t>1.2128999999999976</w:t>
             </w:r>
           </w:p>
         </w:tc>
       </w:tr>
       <w:tr>
         <w:trPr>
-          <w:trHeight w:val="166"/>
+          <w:trHeight w:val="171"/>
         </w:trPr>
         <w:tc>
           <w:tcPr>
-            <w:tcW w:w="391" w:type="dxa"/>
+            <w:tcW w:w="387" w:type="dxa"/>
             <w:tcBorders>
               <w:top w:val="single" w:sz="6" w:space="0" w:color="000000"/>
               <w:left w:val="single" w:sz="6" w:space="0" w:color="000000"/>
@@ -8842,7 +9008,7 @@
         </w:tc>
         <w:tc>
           <w:tcPr>
-            <w:tcW w:w="1058" w:type="dxa"/>
+            <w:tcW w:w="1046" w:type="dxa"/>
             <w:tcBorders>
               <w:top w:val="single" w:sz="6" w:space="0" w:color="000000"/>
               <w:left w:val="single" w:sz="6" w:space="0" w:color="000000"/>
@@ -8875,7 +9041,7 @@
         </w:tc>
         <w:tc>
           <w:tcPr>
-            <w:tcW w:w="1190" w:type="dxa"/>
+            <w:tcW w:w="1177" w:type="dxa"/>
             <w:tcBorders>
               <w:top w:val="single" w:sz="6" w:space="0" w:color="000000"/>
               <w:left w:val="single" w:sz="6" w:space="0" w:color="000000"/>
@@ -8908,7 +9074,7 @@
         </w:tc>
         <w:tc>
           <w:tcPr>
-            <w:tcW w:w="2155" w:type="dxa"/>
+            <w:tcW w:w="2131" w:type="dxa"/>
             <w:tcBorders>
               <w:top w:val="single" w:sz="6" w:space="0" w:color="000000"/>
               <w:left w:val="single" w:sz="6" w:space="0" w:color="000000"/>
@@ -8935,13 +9101,13 @@
                 <w:sz w:val="15"/>
                 <w:szCs w:val="15"/>
               </w:rPr>
-              <w:t>221.3996666666667</w:t>
+              <w:t>178.965</w:t>
             </w:r>
           </w:p>
         </w:tc>
         <w:tc>
           <w:tcPr>
-            <w:tcW w:w="2155" w:type="dxa"/>
+            <w:tcW w:w="2243" w:type="dxa"/>
             <w:tcBorders>
               <w:top w:val="single" w:sz="6" w:space="0" w:color="000000"/>
               <w:left w:val="single" w:sz="6" w:space="0" w:color="000000"/>
@@ -8968,13 +9134,13 @@
                 <w:sz w:val="15"/>
                 <w:szCs w:val="15"/>
               </w:rPr>
-              <w:t>279.4656</w:t>
+              <w:t>186.478</w:t>
             </w:r>
           </w:p>
         </w:tc>
         <w:tc>
           <w:tcPr>
-            <w:tcW w:w="2382" w:type="dxa"/>
+            <w:tcW w:w="2131" w:type="dxa"/>
             <w:tcBorders>
               <w:top w:val="single" w:sz="6" w:space="0" w:color="000000"/>
               <w:left w:val="single" w:sz="6" w:space="0" w:color="000000"/>
@@ -9001,18 +9167,18 @@
                 <w:sz w:val="15"/>
                 <w:szCs w:val="15"/>
               </w:rPr>
-              <w:t>-58.065933333333305</w:t>
+              <w:t>-7.513000000000005</w:t>
             </w:r>
           </w:p>
         </w:tc>
       </w:tr>
       <w:tr>
         <w:trPr>
-          <w:trHeight w:val="166"/>
+          <w:trHeight w:val="171"/>
         </w:trPr>
         <w:tc>
           <w:tcPr>
-            <w:tcW w:w="391" w:type="dxa"/>
+            <w:tcW w:w="387" w:type="dxa"/>
             <w:tcBorders>
               <w:top w:val="single" w:sz="6" w:space="0" w:color="000000"/>
               <w:left w:val="single" w:sz="6" w:space="0" w:color="000000"/>
@@ -9048,7 +9214,7 @@
         </w:tc>
         <w:tc>
           <w:tcPr>
-            <w:tcW w:w="1058" w:type="dxa"/>
+            <w:tcW w:w="1046" w:type="dxa"/>
             <w:tcBorders>
               <w:top w:val="single" w:sz="6" w:space="0" w:color="000000"/>
               <w:left w:val="single" w:sz="6" w:space="0" w:color="000000"/>
@@ -9081,7 +9247,7 @@
         </w:tc>
         <w:tc>
           <w:tcPr>
-            <w:tcW w:w="1190" w:type="dxa"/>
+            <w:tcW w:w="1177" w:type="dxa"/>
             <w:tcBorders>
               <w:top w:val="single" w:sz="6" w:space="0" w:color="000000"/>
               <w:left w:val="single" w:sz="6" w:space="0" w:color="000000"/>
@@ -9114,7 +9280,7 @@
         </w:tc>
         <w:tc>
           <w:tcPr>
-            <w:tcW w:w="2155" w:type="dxa"/>
+            <w:tcW w:w="2131" w:type="dxa"/>
             <w:tcBorders>
               <w:top w:val="single" w:sz="6" w:space="0" w:color="000000"/>
               <w:left w:val="single" w:sz="6" w:space="0" w:color="000000"/>
@@ -9141,13 +9307,13 @@
                 <w:sz w:val="15"/>
                 <w:szCs w:val="15"/>
               </w:rPr>
-              <w:t>5.9555125</w:t>
+              <w:t>5.4884275</w:t>
             </w:r>
           </w:p>
         </w:tc>
         <w:tc>
           <w:tcPr>
-            <w:tcW w:w="2155" w:type="dxa"/>
+            <w:tcW w:w="2243" w:type="dxa"/>
             <w:tcBorders>
               <w:top w:val="single" w:sz="6" w:space="0" w:color="000000"/>
               <w:left w:val="single" w:sz="6" w:space="0" w:color="000000"/>
@@ -9174,13 +9340,13 @@
                 <w:sz w:val="15"/>
                 <w:szCs w:val="15"/>
               </w:rPr>
-              <w:t>2.4347079999999997</w:t>
+              <w:t>3.0393950000000003</w:t>
             </w:r>
           </w:p>
         </w:tc>
         <w:tc>
           <w:tcPr>
-            <w:tcW w:w="2382" w:type="dxa"/>
+            <w:tcW w:w="2131" w:type="dxa"/>
             <w:tcBorders>
               <w:top w:val="single" w:sz="6" w:space="0" w:color="000000"/>
               <w:left w:val="single" w:sz="6" w:space="0" w:color="000000"/>
@@ -9207,18 +9373,18 @@
                 <w:sz w:val="15"/>
                 <w:szCs w:val="15"/>
               </w:rPr>
-              <w:t>3.5208045000000006</w:t>
+              <w:t>2.4490325</w:t>
             </w:r>
           </w:p>
         </w:tc>
       </w:tr>
       <w:tr>
         <w:trPr>
-          <w:trHeight w:val="166"/>
+          <w:trHeight w:val="171"/>
         </w:trPr>
         <w:tc>
           <w:tcPr>
-            <w:tcW w:w="391" w:type="dxa"/>
+            <w:tcW w:w="387" w:type="dxa"/>
             <w:tcBorders>
               <w:top w:val="single" w:sz="6" w:space="0" w:color="000000"/>
               <w:left w:val="single" w:sz="6" w:space="0" w:color="000000"/>
@@ -9254,7 +9420,7 @@
         </w:tc>
         <w:tc>
           <w:tcPr>
-            <w:tcW w:w="1058" w:type="dxa"/>
+            <w:tcW w:w="1046" w:type="dxa"/>
             <w:tcBorders>
               <w:top w:val="single" w:sz="6" w:space="0" w:color="000000"/>
               <w:left w:val="single" w:sz="6" w:space="0" w:color="000000"/>
@@ -9287,7 +9453,7 @@
         </w:tc>
         <w:tc>
           <w:tcPr>
-            <w:tcW w:w="1190" w:type="dxa"/>
+            <w:tcW w:w="1177" w:type="dxa"/>
             <w:tcBorders>
               <w:top w:val="single" w:sz="6" w:space="0" w:color="000000"/>
               <w:left w:val="single" w:sz="6" w:space="0" w:color="000000"/>
@@ -9320,7 +9486,7 @@
         </w:tc>
         <w:tc>
           <w:tcPr>
-            <w:tcW w:w="2155" w:type="dxa"/>
+            <w:tcW w:w="2131" w:type="dxa"/>
             <w:tcBorders>
               <w:top w:val="single" w:sz="6" w:space="0" w:color="000000"/>
               <w:left w:val="single" w:sz="6" w:space="0" w:color="000000"/>
@@ -9347,13 +9513,13 @@
                 <w:sz w:val="15"/>
                 <w:szCs w:val="15"/>
               </w:rPr>
-              <w:t>230.573325</w:t>
+              <w:t>54.754466666666666</w:t>
             </w:r>
           </w:p>
         </w:tc>
         <w:tc>
           <w:tcPr>
-            <w:tcW w:w="2155" w:type="dxa"/>
+            <w:tcW w:w="2243" w:type="dxa"/>
             <w:tcBorders>
               <w:top w:val="single" w:sz="6" w:space="0" w:color="000000"/>
               <w:left w:val="single" w:sz="6" w:space="0" w:color="000000"/>
@@ -9380,13 +9546,13 @@
                 <w:sz w:val="15"/>
                 <w:szCs w:val="15"/>
               </w:rPr>
-              <w:t>70.09836</w:t>
+              <w:t>179.8091</w:t>
             </w:r>
           </w:p>
         </w:tc>
         <w:tc>
           <w:tcPr>
-            <w:tcW w:w="2382" w:type="dxa"/>
+            <w:tcW w:w="2131" w:type="dxa"/>
             <w:tcBorders>
               <w:top w:val="single" w:sz="6" w:space="0" w:color="000000"/>
               <w:left w:val="single" w:sz="6" w:space="0" w:color="000000"/>
@@ -9413,18 +9579,18 @@
                 <w:sz w:val="15"/>
                 <w:szCs w:val="15"/>
               </w:rPr>
-              <w:t>160.474965</w:t>
+              <w:t>-125.05463333333333</w:t>
             </w:r>
           </w:p>
         </w:tc>
       </w:tr>
       <w:tr>
         <w:trPr>
-          <w:trHeight w:val="166"/>
+          <w:trHeight w:val="171"/>
         </w:trPr>
         <w:tc>
           <w:tcPr>
-            <w:tcW w:w="391" w:type="dxa"/>
+            <w:tcW w:w="387" w:type="dxa"/>
             <w:tcBorders>
               <w:top w:val="single" w:sz="6" w:space="0" w:color="000000"/>
               <w:left w:val="single" w:sz="6" w:space="0" w:color="000000"/>
@@ -9460,7 +9626,7 @@
         </w:tc>
         <w:tc>
           <w:tcPr>
-            <w:tcW w:w="1058" w:type="dxa"/>
+            <w:tcW w:w="1046" w:type="dxa"/>
             <w:tcBorders>
               <w:top w:val="single" w:sz="6" w:space="0" w:color="000000"/>
               <w:left w:val="single" w:sz="6" w:space="0" w:color="000000"/>
@@ -9493,7 +9659,7 @@
         </w:tc>
         <w:tc>
           <w:tcPr>
-            <w:tcW w:w="1190" w:type="dxa"/>
+            <w:tcW w:w="1177" w:type="dxa"/>
             <w:tcBorders>
               <w:top w:val="single" w:sz="6" w:space="0" w:color="000000"/>
               <w:left w:val="single" w:sz="6" w:space="0" w:color="000000"/>
@@ -9526,7 +9692,7 @@
         </w:tc>
         <w:tc>
           <w:tcPr>
-            <w:tcW w:w="2155" w:type="dxa"/>
+            <w:tcW w:w="2131" w:type="dxa"/>
             <w:tcBorders>
               <w:top w:val="single" w:sz="6" w:space="0" w:color="000000"/>
               <w:left w:val="single" w:sz="6" w:space="0" w:color="000000"/>
@@ -9553,13 +9719,13 @@
                 <w:sz w:val="15"/>
                 <w:szCs w:val="15"/>
               </w:rPr>
-              <w:t>186.81866666666667</w:t>
+              <w:t>272.786</w:t>
             </w:r>
           </w:p>
         </w:tc>
         <w:tc>
           <w:tcPr>
-            <w:tcW w:w="2155" w:type="dxa"/>
+            <w:tcW w:w="2243" w:type="dxa"/>
             <w:tcBorders>
               <w:top w:val="single" w:sz="6" w:space="0" w:color="000000"/>
               <w:left w:val="single" w:sz="6" w:space="0" w:color="000000"/>
@@ -9586,13 +9752,13 @@
                 <w:sz w:val="15"/>
                 <w:szCs w:val="15"/>
               </w:rPr>
-              <w:t>201.80599999999998</w:t>
+              <w:t>119.554</w:t>
             </w:r>
           </w:p>
         </w:tc>
         <w:tc>
           <w:tcPr>
-            <w:tcW w:w="2382" w:type="dxa"/>
+            <w:tcW w:w="2131" w:type="dxa"/>
             <w:tcBorders>
               <w:top w:val="single" w:sz="6" w:space="0" w:color="000000"/>
               <w:left w:val="single" w:sz="6" w:space="0" w:color="000000"/>
@@ -9619,18 +9785,18 @@
                 <w:sz w:val="15"/>
                 <w:szCs w:val="15"/>
               </w:rPr>
-              <w:t>-14.98733333333331</w:t>
+              <w:t>153.232</w:t>
             </w:r>
           </w:p>
         </w:tc>
       </w:tr>
       <w:tr>
         <w:trPr>
-          <w:trHeight w:val="166"/>
+          <w:trHeight w:val="171"/>
         </w:trPr>
         <w:tc>
           <w:tcPr>
-            <w:tcW w:w="391" w:type="dxa"/>
+            <w:tcW w:w="387" w:type="dxa"/>
             <w:tcBorders>
               <w:top w:val="single" w:sz="6" w:space="0" w:color="000000"/>
               <w:left w:val="single" w:sz="6" w:space="0" w:color="000000"/>
@@ -9666,7 +9832,7 @@
         </w:tc>
         <w:tc>
           <w:tcPr>
-            <w:tcW w:w="1058" w:type="dxa"/>
+            <w:tcW w:w="1046" w:type="dxa"/>
             <w:tcBorders>
               <w:top w:val="single" w:sz="6" w:space="0" w:color="000000"/>
               <w:left w:val="single" w:sz="6" w:space="0" w:color="000000"/>
@@ -9699,7 +9865,7 @@
         </w:tc>
         <w:tc>
           <w:tcPr>
-            <w:tcW w:w="1190" w:type="dxa"/>
+            <w:tcW w:w="1177" w:type="dxa"/>
             <w:tcBorders>
               <w:top w:val="single" w:sz="6" w:space="0" w:color="000000"/>
               <w:left w:val="single" w:sz="6" w:space="0" w:color="000000"/>
@@ -9732,7 +9898,7 @@
         </w:tc>
         <w:tc>
           <w:tcPr>
-            <w:tcW w:w="2155" w:type="dxa"/>
+            <w:tcW w:w="2131" w:type="dxa"/>
             <w:tcBorders>
               <w:top w:val="single" w:sz="6" w:space="0" w:color="000000"/>
               <w:left w:val="single" w:sz="6" w:space="0" w:color="000000"/>
@@ -9759,13 +9925,13 @@
                 <w:sz w:val="15"/>
                 <w:szCs w:val="15"/>
               </w:rPr>
-              <w:t>6.38507</w:t>
+              <w:t>2.68982775</w:t>
             </w:r>
           </w:p>
         </w:tc>
         <w:tc>
           <w:tcPr>
-            <w:tcW w:w="2155" w:type="dxa"/>
+            <w:tcW w:w="2243" w:type="dxa"/>
             <w:tcBorders>
               <w:top w:val="single" w:sz="6" w:space="0" w:color="000000"/>
               <w:left w:val="single" w:sz="6" w:space="0" w:color="000000"/>
@@ -9792,13 +9958,13 @@
                 <w:sz w:val="15"/>
                 <w:szCs w:val="15"/>
               </w:rPr>
-              <w:t>2.329362</w:t>
+              <w:t>0.50909325</w:t>
             </w:r>
           </w:p>
         </w:tc>
         <w:tc>
           <w:tcPr>
-            <w:tcW w:w="2382" w:type="dxa"/>
+            <w:tcW w:w="2131" w:type="dxa"/>
             <w:tcBorders>
               <w:top w:val="single" w:sz="6" w:space="0" w:color="000000"/>
               <w:left w:val="single" w:sz="6" w:space="0" w:color="000000"/>
@@ -9825,18 +9991,18 @@
                 <w:sz w:val="15"/>
                 <w:szCs w:val="15"/>
               </w:rPr>
-              <w:t>4.055707999999999</w:t>
+              <w:t>2.1807345</w:t>
             </w:r>
           </w:p>
         </w:tc>
       </w:tr>
       <w:tr>
         <w:trPr>
-          <w:trHeight w:val="166"/>
+          <w:trHeight w:val="171"/>
         </w:trPr>
         <w:tc>
           <w:tcPr>
-            <w:tcW w:w="391" w:type="dxa"/>
+            <w:tcW w:w="387" w:type="dxa"/>
             <w:tcBorders>
               <w:top w:val="single" w:sz="6" w:space="0" w:color="000000"/>
               <w:left w:val="single" w:sz="6" w:space="0" w:color="000000"/>
@@ -9872,7 +10038,7 @@
         </w:tc>
         <w:tc>
           <w:tcPr>
-            <w:tcW w:w="1058" w:type="dxa"/>
+            <w:tcW w:w="1046" w:type="dxa"/>
             <w:tcBorders>
               <w:top w:val="single" w:sz="6" w:space="0" w:color="000000"/>
               <w:left w:val="single" w:sz="6" w:space="0" w:color="000000"/>
@@ -9905,7 +10071,7 @@
         </w:tc>
         <w:tc>
           <w:tcPr>
-            <w:tcW w:w="1190" w:type="dxa"/>
+            <w:tcW w:w="1177" w:type="dxa"/>
             <w:tcBorders>
               <w:top w:val="single" w:sz="6" w:space="0" w:color="000000"/>
               <w:left w:val="single" w:sz="6" w:space="0" w:color="000000"/>
@@ -9938,7 +10104,7 @@
         </w:tc>
         <w:tc>
           <w:tcPr>
-            <w:tcW w:w="2155" w:type="dxa"/>
+            <w:tcW w:w="2131" w:type="dxa"/>
             <w:tcBorders>
               <w:top w:val="single" w:sz="6" w:space="0" w:color="000000"/>
               <w:left w:val="single" w:sz="6" w:space="0" w:color="000000"/>
@@ -9965,13 +10131,13 @@
                 <w:sz w:val="15"/>
                 <w:szCs w:val="15"/>
               </w:rPr>
-              <w:t>209.1225</w:t>
+              <w:t>41.60926666666666</w:t>
             </w:r>
           </w:p>
         </w:tc>
         <w:tc>
           <w:tcPr>
-            <w:tcW w:w="2155" w:type="dxa"/>
+            <w:tcW w:w="2243" w:type="dxa"/>
             <w:tcBorders>
               <w:top w:val="single" w:sz="6" w:space="0" w:color="000000"/>
               <w:left w:val="single" w:sz="6" w:space="0" w:color="000000"/>
@@ -9998,13 +10164,13 @@
                 <w:sz w:val="15"/>
                 <w:szCs w:val="15"/>
               </w:rPr>
-              <w:t>63.18244</w:t>
+              <w:t>30.527875</w:t>
             </w:r>
           </w:p>
         </w:tc>
         <w:tc>
           <w:tcPr>
-            <w:tcW w:w="2382" w:type="dxa"/>
+            <w:tcW w:w="2131" w:type="dxa"/>
             <w:tcBorders>
               <w:top w:val="single" w:sz="6" w:space="0" w:color="000000"/>
               <w:left w:val="single" w:sz="6" w:space="0" w:color="000000"/>
@@ -10031,18 +10197,18 @@
                 <w:sz w:val="15"/>
                 <w:szCs w:val="15"/>
               </w:rPr>
-              <w:t>145.94006000000002</w:t>
+              <w:t>11.081391666666661</w:t>
             </w:r>
           </w:p>
         </w:tc>
       </w:tr>
       <w:tr>
         <w:trPr>
-          <w:trHeight w:val="166"/>
+          <w:trHeight w:val="171"/>
         </w:trPr>
         <w:tc>
           <w:tcPr>
-            <w:tcW w:w="391" w:type="dxa"/>
+            <w:tcW w:w="387" w:type="dxa"/>
             <w:tcBorders>
               <w:top w:val="single" w:sz="6" w:space="0" w:color="000000"/>
               <w:left w:val="single" w:sz="6" w:space="0" w:color="000000"/>
@@ -10078,7 +10244,7 @@
         </w:tc>
         <w:tc>
           <w:tcPr>
-            <w:tcW w:w="1058" w:type="dxa"/>
+            <w:tcW w:w="1046" w:type="dxa"/>
             <w:tcBorders>
               <w:top w:val="single" w:sz="6" w:space="0" w:color="000000"/>
               <w:left w:val="single" w:sz="6" w:space="0" w:color="000000"/>
@@ -10111,7 +10277,7 @@
         </w:tc>
         <w:tc>
           <w:tcPr>
-            <w:tcW w:w="1190" w:type="dxa"/>
+            <w:tcW w:w="1177" w:type="dxa"/>
             <w:tcBorders>
               <w:top w:val="single" w:sz="6" w:space="0" w:color="000000"/>
               <w:left w:val="single" w:sz="6" w:space="0" w:color="000000"/>
@@ -10144,7 +10310,7 @@
         </w:tc>
         <w:tc>
           <w:tcPr>
-            <w:tcW w:w="2155" w:type="dxa"/>
+            <w:tcW w:w="2131" w:type="dxa"/>
             <w:tcBorders>
               <w:top w:val="single" w:sz="6" w:space="0" w:color="000000"/>
               <w:left w:val="single" w:sz="6" w:space="0" w:color="000000"/>
@@ -10171,13 +10337,13 @@
                 <w:sz w:val="15"/>
                 <w:szCs w:val="15"/>
               </w:rPr>
-              <w:t>539.39025</w:t>
+              <w:t>364.3845</w:t>
             </w:r>
           </w:p>
         </w:tc>
         <w:tc>
           <w:tcPr>
-            <w:tcW w:w="2155" w:type="dxa"/>
+            <w:tcW w:w="2243" w:type="dxa"/>
             <w:tcBorders>
               <w:top w:val="single" w:sz="6" w:space="0" w:color="000000"/>
               <w:left w:val="single" w:sz="6" w:space="0" w:color="000000"/>
@@ -10204,13 +10370,13 @@
                 <w:sz w:val="15"/>
                 <w:szCs w:val="15"/>
               </w:rPr>
-              <w:t>174.53640000000001</w:t>
+              <w:t>100.79984999999999</w:t>
             </w:r>
           </w:p>
         </w:tc>
         <w:tc>
           <w:tcPr>
-            <w:tcW w:w="2382" w:type="dxa"/>
+            <w:tcW w:w="2131" w:type="dxa"/>
             <w:tcBorders>
               <w:top w:val="single" w:sz="6" w:space="0" w:color="000000"/>
               <w:left w:val="single" w:sz="6" w:space="0" w:color="000000"/>
@@ -10237,18 +10403,18 @@
                 <w:sz w:val="15"/>
                 <w:szCs w:val="15"/>
               </w:rPr>
-              <w:t>364.85385</w:t>
+              <w:t>263.58465</w:t>
             </w:r>
           </w:p>
         </w:tc>
       </w:tr>
       <w:tr>
         <w:trPr>
-          <w:trHeight w:val="166"/>
+          <w:trHeight w:val="171"/>
         </w:trPr>
         <w:tc>
           <w:tcPr>
-            <w:tcW w:w="391" w:type="dxa"/>
+            <w:tcW w:w="387" w:type="dxa"/>
             <w:tcBorders>
               <w:top w:val="single" w:sz="6" w:space="0" w:color="000000"/>
               <w:left w:val="single" w:sz="6" w:space="0" w:color="000000"/>
@@ -10284,7 +10450,7 @@
         </w:tc>
         <w:tc>
           <w:tcPr>
-            <w:tcW w:w="1058" w:type="dxa"/>
+            <w:tcW w:w="1046" w:type="dxa"/>
             <w:tcBorders>
               <w:top w:val="single" w:sz="6" w:space="0" w:color="000000"/>
               <w:left w:val="single" w:sz="6" w:space="0" w:color="000000"/>
@@ -10317,7 +10483,7 @@
         </w:tc>
         <w:tc>
           <w:tcPr>
-            <w:tcW w:w="1190" w:type="dxa"/>
+            <w:tcW w:w="1177" w:type="dxa"/>
             <w:tcBorders>
               <w:top w:val="single" w:sz="6" w:space="0" w:color="000000"/>
               <w:left w:val="single" w:sz="6" w:space="0" w:color="000000"/>
@@ -10350,7 +10516,7 @@
         </w:tc>
         <w:tc>
           <w:tcPr>
-            <w:tcW w:w="2155" w:type="dxa"/>
+            <w:tcW w:w="2131" w:type="dxa"/>
             <w:tcBorders>
               <w:top w:val="single" w:sz="6" w:space="0" w:color="000000"/>
               <w:left w:val="single" w:sz="6" w:space="0" w:color="000000"/>
@@ -10377,13 +10543,13 @@
                 <w:sz w:val="15"/>
                 <w:szCs w:val="15"/>
               </w:rPr>
-              <w:t>5.8430025</w:t>
+              <w:t>1.9252175</w:t>
             </w:r>
           </w:p>
         </w:tc>
         <w:tc>
           <w:tcPr>
-            <w:tcW w:w="2155" w:type="dxa"/>
+            <w:tcW w:w="2243" w:type="dxa"/>
             <w:tcBorders>
               <w:top w:val="single" w:sz="6" w:space="0" w:color="000000"/>
               <w:left w:val="single" w:sz="6" w:space="0" w:color="000000"/>
@@ -10410,13 +10576,13 @@
                 <w:sz w:val="15"/>
                 <w:szCs w:val="15"/>
               </w:rPr>
-              <w:t>2.4442166666666667</w:t>
+              <w:t>0.32229474999999996</w:t>
             </w:r>
           </w:p>
         </w:tc>
         <w:tc>
           <w:tcPr>
-            <w:tcW w:w="2382" w:type="dxa"/>
+            <w:tcW w:w="2131" w:type="dxa"/>
             <w:tcBorders>
               <w:top w:val="single" w:sz="6" w:space="0" w:color="000000"/>
               <w:left w:val="single" w:sz="6" w:space="0" w:color="000000"/>
@@ -10443,18 +10609,18 @@
                 <w:sz w:val="15"/>
                 <w:szCs w:val="15"/>
               </w:rPr>
-              <w:t>3.398785833333333</w:t>
+              <w:t>1.60292275</w:t>
             </w:r>
           </w:p>
         </w:tc>
       </w:tr>
       <w:tr>
         <w:trPr>
-          <w:trHeight w:val="166"/>
+          <w:trHeight w:val="171"/>
         </w:trPr>
         <w:tc>
           <w:tcPr>
-            <w:tcW w:w="391" w:type="dxa"/>
+            <w:tcW w:w="387" w:type="dxa"/>
             <w:tcBorders>
               <w:top w:val="single" w:sz="6" w:space="0" w:color="000000"/>
               <w:left w:val="single" w:sz="6" w:space="0" w:color="000000"/>
@@ -10490,7 +10656,7 @@
         </w:tc>
         <w:tc>
           <w:tcPr>
-            <w:tcW w:w="1058" w:type="dxa"/>
+            <w:tcW w:w="1046" w:type="dxa"/>
             <w:tcBorders>
               <w:top w:val="single" w:sz="6" w:space="0" w:color="000000"/>
               <w:left w:val="single" w:sz="6" w:space="0" w:color="000000"/>
@@ -10523,7 +10689,7 @@
         </w:tc>
         <w:tc>
           <w:tcPr>
-            <w:tcW w:w="1190" w:type="dxa"/>
+            <w:tcW w:w="1177" w:type="dxa"/>
             <w:tcBorders>
               <w:top w:val="single" w:sz="6" w:space="0" w:color="000000"/>
               <w:left w:val="single" w:sz="6" w:space="0" w:color="000000"/>
@@ -10556,7 +10722,7 @@
         </w:tc>
         <w:tc>
           <w:tcPr>
-            <w:tcW w:w="2155" w:type="dxa"/>
+            <w:tcW w:w="2131" w:type="dxa"/>
             <w:tcBorders>
               <w:top w:val="single" w:sz="6" w:space="0" w:color="000000"/>
               <w:left w:val="single" w:sz="6" w:space="0" w:color="000000"/>
@@ -10583,13 +10749,13 @@
                 <w:sz w:val="15"/>
                 <w:szCs w:val="15"/>
               </w:rPr>
-              <w:t>143.08925</w:t>
+              <w:t>31.3425</w:t>
             </w:r>
           </w:p>
         </w:tc>
         <w:tc>
           <w:tcPr>
-            <w:tcW w:w="2155" w:type="dxa"/>
+            <w:tcW w:w="2243" w:type="dxa"/>
             <w:tcBorders>
               <w:top w:val="single" w:sz="6" w:space="0" w:color="000000"/>
               <w:left w:val="single" w:sz="6" w:space="0" w:color="000000"/>
@@ -10616,13 +10782,13 @@
                 <w:sz w:val="15"/>
                 <w:szCs w:val="15"/>
               </w:rPr>
-              <w:t>54.946133333333336</w:t>
+              <w:t>17.302125</w:t>
             </w:r>
           </w:p>
         </w:tc>
         <w:tc>
           <w:tcPr>
-            <w:tcW w:w="2382" w:type="dxa"/>
+            <w:tcW w:w="2131" w:type="dxa"/>
             <w:tcBorders>
               <w:top w:val="single" w:sz="6" w:space="0" w:color="000000"/>
               <w:left w:val="single" w:sz="6" w:space="0" w:color="000000"/>
@@ -10649,18 +10815,18 @@
                 <w:sz w:val="15"/>
                 <w:szCs w:val="15"/>
               </w:rPr>
-              <w:t>88.14311666666666</w:t>
+              <w:t>14.040375000000001</w:t>
             </w:r>
           </w:p>
         </w:tc>
       </w:tr>
       <w:tr>
         <w:trPr>
-          <w:trHeight w:val="166"/>
+          <w:trHeight w:val="171"/>
         </w:trPr>
         <w:tc>
           <w:tcPr>
-            <w:tcW w:w="391" w:type="dxa"/>
+            <w:tcW w:w="387" w:type="dxa"/>
             <w:tcBorders>
               <w:top w:val="single" w:sz="6" w:space="0" w:color="000000"/>
               <w:left w:val="single" w:sz="6" w:space="0" w:color="000000"/>
@@ -10696,7 +10862,7 @@
         </w:tc>
         <w:tc>
           <w:tcPr>
-            <w:tcW w:w="1058" w:type="dxa"/>
+            <w:tcW w:w="1046" w:type="dxa"/>
             <w:tcBorders>
               <w:top w:val="single" w:sz="6" w:space="0" w:color="000000"/>
               <w:left w:val="single" w:sz="6" w:space="0" w:color="000000"/>
@@ -10729,7 +10895,7 @@
         </w:tc>
         <w:tc>
           <w:tcPr>
-            <w:tcW w:w="1190" w:type="dxa"/>
+            <w:tcW w:w="1177" w:type="dxa"/>
             <w:tcBorders>
               <w:top w:val="single" w:sz="6" w:space="0" w:color="000000"/>
               <w:left w:val="single" w:sz="6" w:space="0" w:color="000000"/>
@@ -10762,7 +10928,7 @@
         </w:tc>
         <w:tc>
           <w:tcPr>
-            <w:tcW w:w="2155" w:type="dxa"/>
+            <w:tcW w:w="2131" w:type="dxa"/>
             <w:tcBorders>
               <w:top w:val="single" w:sz="6" w:space="0" w:color="000000"/>
               <w:left w:val="single" w:sz="6" w:space="0" w:color="000000"/>
@@ -10789,13 +10955,13 @@
                 <w:sz w:val="15"/>
                 <w:szCs w:val="15"/>
               </w:rPr>
-              <w:t>338.792</w:t>
+              <w:t>203.3278</w:t>
             </w:r>
           </w:p>
         </w:tc>
         <w:tc>
           <w:tcPr>
-            <w:tcW w:w="2155" w:type="dxa"/>
+            <w:tcW w:w="2243" w:type="dxa"/>
             <w:tcBorders>
               <w:top w:val="single" w:sz="6" w:space="0" w:color="000000"/>
               <w:left w:val="single" w:sz="6" w:space="0" w:color="000000"/>
@@ -10822,13 +10988,13 @@
                 <w:sz w:val="15"/>
                 <w:szCs w:val="15"/>
               </w:rPr>
-              <w:t>140.2372</w:t>
+              <w:t>56.6797</w:t>
             </w:r>
           </w:p>
         </w:tc>
         <w:tc>
           <w:tcPr>
-            <w:tcW w:w="2382" w:type="dxa"/>
+            <w:tcW w:w="2131" w:type="dxa"/>
             <w:tcBorders>
               <w:top w:val="single" w:sz="6" w:space="0" w:color="000000"/>
               <w:left w:val="single" w:sz="6" w:space="0" w:color="000000"/>
@@ -10855,18 +11021,18 @@
                 <w:sz w:val="15"/>
                 <w:szCs w:val="15"/>
               </w:rPr>
-              <w:t>198.55479999999997</w:t>
+              <w:t>146.6481</w:t>
             </w:r>
           </w:p>
         </w:tc>
       </w:tr>
       <w:tr>
         <w:trPr>
-          <w:trHeight w:val="166"/>
+          <w:trHeight w:val="171"/>
         </w:trPr>
         <w:tc>
           <w:tcPr>
-            <w:tcW w:w="391" w:type="dxa"/>
+            <w:tcW w:w="387" w:type="dxa"/>
             <w:tcBorders>
               <w:top w:val="single" w:sz="6" w:space="0" w:color="000000"/>
               <w:left w:val="single" w:sz="6" w:space="0" w:color="000000"/>
@@ -10902,7 +11068,7 @@
         </w:tc>
         <w:tc>
           <w:tcPr>
-            <w:tcW w:w="1058" w:type="dxa"/>
+            <w:tcW w:w="1046" w:type="dxa"/>
             <w:tcBorders>
               <w:top w:val="single" w:sz="6" w:space="0" w:color="000000"/>
               <w:left w:val="single" w:sz="6" w:space="0" w:color="000000"/>
@@ -10935,7 +11101,7 @@
         </w:tc>
         <w:tc>
           <w:tcPr>
-            <w:tcW w:w="1190" w:type="dxa"/>
+            <w:tcW w:w="1177" w:type="dxa"/>
             <w:tcBorders>
               <w:top w:val="single" w:sz="6" w:space="0" w:color="000000"/>
               <w:left w:val="single" w:sz="6" w:space="0" w:color="000000"/>
@@ -10968,7 +11134,7 @@
         </w:tc>
         <w:tc>
           <w:tcPr>
-            <w:tcW w:w="2155" w:type="dxa"/>
+            <w:tcW w:w="2131" w:type="dxa"/>
             <w:tcBorders>
               <w:top w:val="single" w:sz="6" w:space="0" w:color="000000"/>
               <w:left w:val="single" w:sz="6" w:space="0" w:color="000000"/>
@@ -10995,13 +11161,13 @@
                 <w:sz w:val="15"/>
                 <w:szCs w:val="15"/>
               </w:rPr>
-              <w:t>2.9131625</w:t>
+              <w:t>1.7224875</w:t>
             </w:r>
           </w:p>
         </w:tc>
         <w:tc>
           <w:tcPr>
-            <w:tcW w:w="2155" w:type="dxa"/>
+            <w:tcW w:w="2243" w:type="dxa"/>
             <w:tcBorders>
               <w:top w:val="single" w:sz="6" w:space="0" w:color="000000"/>
               <w:left w:val="single" w:sz="6" w:space="0" w:color="000000"/>
@@ -11028,13 +11194,13 @@
                 <w:sz w:val="15"/>
                 <w:szCs w:val="15"/>
               </w:rPr>
-              <w:t>2.8663600000000002</w:t>
+              <w:t>0.9310156666666667</w:t>
             </w:r>
           </w:p>
         </w:tc>
         <w:tc>
           <w:tcPr>
-            <w:tcW w:w="2382" w:type="dxa"/>
+            <w:tcW w:w="2131" w:type="dxa"/>
             <w:tcBorders>
               <w:top w:val="single" w:sz="6" w:space="0" w:color="000000"/>
               <w:left w:val="single" w:sz="6" w:space="0" w:color="000000"/>
@@ -11061,18 +11227,18 @@
                 <w:sz w:val="15"/>
                 <w:szCs w:val="15"/>
               </w:rPr>
-              <w:t>0.046802499999999636</w:t>
+              <w:t>0.7914718333333333</w:t>
             </w:r>
           </w:p>
         </w:tc>
       </w:tr>
       <w:tr>
         <w:trPr>
-          <w:trHeight w:val="166"/>
+          <w:trHeight w:val="171"/>
         </w:trPr>
         <w:tc>
           <w:tcPr>
-            <w:tcW w:w="391" w:type="dxa"/>
+            <w:tcW w:w="387" w:type="dxa"/>
             <w:tcBorders>
               <w:top w:val="single" w:sz="6" w:space="0" w:color="000000"/>
               <w:left w:val="single" w:sz="6" w:space="0" w:color="000000"/>
@@ -11108,7 +11274,7 @@
         </w:tc>
         <w:tc>
           <w:tcPr>
-            <w:tcW w:w="1058" w:type="dxa"/>
+            <w:tcW w:w="1046" w:type="dxa"/>
             <w:tcBorders>
               <w:top w:val="single" w:sz="6" w:space="0" w:color="000000"/>
               <w:left w:val="single" w:sz="6" w:space="0" w:color="000000"/>
@@ -11141,7 +11307,7 @@
         </w:tc>
         <w:tc>
           <w:tcPr>
-            <w:tcW w:w="1190" w:type="dxa"/>
+            <w:tcW w:w="1177" w:type="dxa"/>
             <w:tcBorders>
               <w:top w:val="single" w:sz="6" w:space="0" w:color="000000"/>
               <w:left w:val="single" w:sz="6" w:space="0" w:color="000000"/>
@@ -11174,7 +11340,7 @@
         </w:tc>
         <w:tc>
           <w:tcPr>
-            <w:tcW w:w="2155" w:type="dxa"/>
+            <w:tcW w:w="2131" w:type="dxa"/>
             <w:tcBorders>
               <w:top w:val="single" w:sz="6" w:space="0" w:color="000000"/>
               <w:left w:val="single" w:sz="6" w:space="0" w:color="000000"/>
@@ -11201,13 +11367,13 @@
                 <w:sz w:val="15"/>
                 <w:szCs w:val="15"/>
               </w:rPr>
-              <w:t>50.44655</w:t>
+              <w:t>66.58706666666667</w:t>
             </w:r>
           </w:p>
         </w:tc>
         <w:tc>
           <w:tcPr>
-            <w:tcW w:w="2155" w:type="dxa"/>
+            <w:tcW w:w="2243" w:type="dxa"/>
             <w:tcBorders>
               <w:top w:val="single" w:sz="6" w:space="0" w:color="000000"/>
               <w:left w:val="single" w:sz="6" w:space="0" w:color="000000"/>
@@ -11234,13 +11400,13 @@
                 <w:sz w:val="15"/>
                 <w:szCs w:val="15"/>
               </w:rPr>
-              <w:t>51.066024999999996</w:t>
+              <w:t>37.4879</w:t>
             </w:r>
           </w:p>
         </w:tc>
         <w:tc>
           <w:tcPr>
-            <w:tcW w:w="2382" w:type="dxa"/>
+            <w:tcW w:w="2131" w:type="dxa"/>
             <w:tcBorders>
               <w:top w:val="single" w:sz="6" w:space="0" w:color="000000"/>
               <w:left w:val="single" w:sz="6" w:space="0" w:color="000000"/>
@@ -11267,18 +11433,18 @@
                 <w:sz w:val="15"/>
                 <w:szCs w:val="15"/>
               </w:rPr>
-              <w:t>-0.6194749999999942</w:t>
+              <w:t>29.09916666666667</w:t>
             </w:r>
           </w:p>
         </w:tc>
       </w:tr>
       <w:tr>
         <w:trPr>
-          <w:trHeight w:val="181"/>
+          <w:trHeight w:val="186"/>
         </w:trPr>
         <w:tc>
           <w:tcPr>
-            <w:tcW w:w="391" w:type="dxa"/>
+            <w:tcW w:w="387" w:type="dxa"/>
             <w:tcBorders>
               <w:top w:val="single" w:sz="6" w:space="0" w:color="000000"/>
               <w:left w:val="single" w:sz="6" w:space="0" w:color="000000"/>
@@ -11314,7 +11480,7 @@
         </w:tc>
         <w:tc>
           <w:tcPr>
-            <w:tcW w:w="1058" w:type="dxa"/>
+            <w:tcW w:w="1046" w:type="dxa"/>
             <w:tcBorders>
               <w:top w:val="single" w:sz="6" w:space="0" w:color="000000"/>
               <w:left w:val="single" w:sz="6" w:space="0" w:color="000000"/>
@@ -11347,7 +11513,7 @@
         </w:tc>
         <w:tc>
           <w:tcPr>
-            <w:tcW w:w="1190" w:type="dxa"/>
+            <w:tcW w:w="1177" w:type="dxa"/>
             <w:tcBorders>
               <w:top w:val="single" w:sz="6" w:space="0" w:color="000000"/>
               <w:left w:val="single" w:sz="6" w:space="0" w:color="000000"/>
@@ -11380,7 +11546,7 @@
         </w:tc>
         <w:tc>
           <w:tcPr>
-            <w:tcW w:w="2155" w:type="dxa"/>
+            <w:tcW w:w="2131" w:type="dxa"/>
             <w:tcBorders>
               <w:top w:val="single" w:sz="6" w:space="0" w:color="000000"/>
               <w:left w:val="single" w:sz="6" w:space="0" w:color="000000"/>
@@ -11407,13 +11573,13 @@
                 <w:sz w:val="15"/>
                 <w:szCs w:val="15"/>
               </w:rPr>
-              <w:t>127.66199999999999</w:t>
+              <w:t>106.4727</w:t>
             </w:r>
           </w:p>
         </w:tc>
         <w:tc>
           <w:tcPr>
-            <w:tcW w:w="2155" w:type="dxa"/>
+            <w:tcW w:w="2243" w:type="dxa"/>
             <w:tcBorders>
               <w:top w:val="single" w:sz="6" w:space="0" w:color="000000"/>
               <w:left w:val="single" w:sz="6" w:space="0" w:color="000000"/>
@@ -11440,13 +11606,13 @@
                 <w:sz w:val="15"/>
                 <w:szCs w:val="15"/>
               </w:rPr>
-              <w:t>125.5815</w:t>
+              <w:t>35.94486666666667</w:t>
             </w:r>
           </w:p>
         </w:tc>
         <w:tc>
           <w:tcPr>
-            <w:tcW w:w="2382" w:type="dxa"/>
+            <w:tcW w:w="2131" w:type="dxa"/>
             <w:tcBorders>
               <w:top w:val="single" w:sz="6" w:space="0" w:color="000000"/>
               <w:left w:val="single" w:sz="6" w:space="0" w:color="000000"/>
@@ -11473,18 +11639,18 @@
                 <w:sz w:val="15"/>
                 <w:szCs w:val="15"/>
               </w:rPr>
-              <w:t>2.0804999999999865</w:t>
+              <w:t>70.52783333333333</w:t>
             </w:r>
           </w:p>
         </w:tc>
       </w:tr>
       <w:tr>
         <w:trPr>
-          <w:trHeight w:val="166"/>
+          <w:trHeight w:val="171"/>
         </w:trPr>
         <w:tc>
           <w:tcPr>
-            <w:tcW w:w="391" w:type="dxa"/>
+            <w:tcW w:w="387" w:type="dxa"/>
             <w:tcBorders>
               <w:top w:val="single" w:sz="6" w:space="0" w:color="000000"/>
               <w:left w:val="single" w:sz="6" w:space="0" w:color="000000"/>
@@ -11520,7 +11686,7 @@
         </w:tc>
         <w:tc>
           <w:tcPr>
-            <w:tcW w:w="1058" w:type="dxa"/>
+            <w:tcW w:w="1046" w:type="dxa"/>
             <w:tcBorders>
               <w:top w:val="single" w:sz="6" w:space="0" w:color="000000"/>
               <w:left w:val="single" w:sz="6" w:space="0" w:color="000000"/>
@@ -11553,7 +11719,7 @@
         </w:tc>
         <w:tc>
           <w:tcPr>
-            <w:tcW w:w="1190" w:type="dxa"/>
+            <w:tcW w:w="1177" w:type="dxa"/>
             <w:tcBorders>
               <w:top w:val="single" w:sz="6" w:space="0" w:color="000000"/>
               <w:left w:val="single" w:sz="6" w:space="0" w:color="000000"/>
@@ -11586,7 +11752,7 @@
         </w:tc>
         <w:tc>
           <w:tcPr>
-            <w:tcW w:w="2155" w:type="dxa"/>
+            <w:tcW w:w="2131" w:type="dxa"/>
             <w:tcBorders>
               <w:top w:val="single" w:sz="6" w:space="0" w:color="000000"/>
               <w:left w:val="single" w:sz="6" w:space="0" w:color="000000"/>
@@ -11613,13 +11779,13 @@
                 <w:sz w:val="15"/>
                 <w:szCs w:val="15"/>
               </w:rPr>
-              <w:t>4.91411</w:t>
+              <w:t>2.0339</w:t>
             </w:r>
           </w:p>
         </w:tc>
         <w:tc>
           <w:tcPr>
-            <w:tcW w:w="2155" w:type="dxa"/>
+            <w:tcW w:w="2243" w:type="dxa"/>
             <w:tcBorders>
               <w:top w:val="single" w:sz="6" w:space="0" w:color="000000"/>
               <w:left w:val="single" w:sz="6" w:space="0" w:color="000000"/>
@@ -11646,13 +11812,13 @@
                 <w:sz w:val="15"/>
                 <w:szCs w:val="15"/>
               </w:rPr>
-              <w:t>5.484427500000001</w:t>
+              <w:t>0.571595</w:t>
             </w:r>
           </w:p>
         </w:tc>
         <w:tc>
           <w:tcPr>
-            <w:tcW w:w="2382" w:type="dxa"/>
+            <w:tcW w:w="2131" w:type="dxa"/>
             <w:tcBorders>
               <w:top w:val="single" w:sz="6" w:space="0" w:color="000000"/>
               <w:left w:val="single" w:sz="6" w:space="0" w:color="000000"/>
@@ -11679,18 +11845,18 @@
                 <w:sz w:val="15"/>
                 <w:szCs w:val="15"/>
               </w:rPr>
-              <w:t>-0.5703175000000007</w:t>
+              <w:t>1.4623050000000002</w:t>
             </w:r>
           </w:p>
         </w:tc>
       </w:tr>
       <w:tr>
         <w:trPr>
-          <w:trHeight w:val="166"/>
+          <w:trHeight w:val="171"/>
         </w:trPr>
         <w:tc>
           <w:tcPr>
-            <w:tcW w:w="391" w:type="dxa"/>
+            <w:tcW w:w="387" w:type="dxa"/>
             <w:tcBorders>
               <w:top w:val="single" w:sz="6" w:space="0" w:color="000000"/>
               <w:left w:val="single" w:sz="6" w:space="0" w:color="000000"/>
@@ -11726,7 +11892,7 @@
         </w:tc>
         <w:tc>
           <w:tcPr>
-            <w:tcW w:w="1058" w:type="dxa"/>
+            <w:tcW w:w="1046" w:type="dxa"/>
             <w:tcBorders>
               <w:top w:val="single" w:sz="6" w:space="0" w:color="000000"/>
               <w:left w:val="single" w:sz="6" w:space="0" w:color="000000"/>
@@ -11759,7 +11925,7 @@
         </w:tc>
         <w:tc>
           <w:tcPr>
-            <w:tcW w:w="1190" w:type="dxa"/>
+            <w:tcW w:w="1177" w:type="dxa"/>
             <w:tcBorders>
               <w:top w:val="single" w:sz="6" w:space="0" w:color="000000"/>
               <w:left w:val="single" w:sz="6" w:space="0" w:color="000000"/>
@@ -11792,7 +11958,7 @@
         </w:tc>
         <w:tc>
           <w:tcPr>
-            <w:tcW w:w="2155" w:type="dxa"/>
+            <w:tcW w:w="2131" w:type="dxa"/>
             <w:tcBorders>
               <w:top w:val="single" w:sz="6" w:space="0" w:color="000000"/>
               <w:left w:val="single" w:sz="6" w:space="0" w:color="000000"/>
@@ -11819,13 +11985,13 @@
                 <w:sz w:val="15"/>
                 <w:szCs w:val="15"/>
               </w:rPr>
-              <w:t>88.41575</w:t>
+              <w:t>39.998333333333335</w:t>
             </w:r>
           </w:p>
         </w:tc>
         <w:tc>
           <w:tcPr>
-            <w:tcW w:w="2155" w:type="dxa"/>
+            <w:tcW w:w="2243" w:type="dxa"/>
             <w:tcBorders>
               <w:top w:val="single" w:sz="6" w:space="0" w:color="000000"/>
               <w:left w:val="single" w:sz="6" w:space="0" w:color="000000"/>
@@ -11852,13 +12018,13 @@
                 <w:sz w:val="15"/>
                 <w:szCs w:val="15"/>
               </w:rPr>
-              <w:t>98.04797500000001</w:t>
+              <w:t>21.2881</w:t>
             </w:r>
           </w:p>
         </w:tc>
         <w:tc>
           <w:tcPr>
-            <w:tcW w:w="2382" w:type="dxa"/>
+            <w:tcW w:w="2131" w:type="dxa"/>
             <w:tcBorders>
               <w:top w:val="single" w:sz="6" w:space="0" w:color="000000"/>
               <w:left w:val="single" w:sz="6" w:space="0" w:color="000000"/>
@@ -11885,18 +12051,18 @@
                 <w:sz w:val="15"/>
                 <w:szCs w:val="15"/>
               </w:rPr>
-              <w:t>-9.632225000000005</w:t>
+              <w:t>18.710233333333335</w:t>
             </w:r>
           </w:p>
         </w:tc>
       </w:tr>
       <w:tr>
         <w:trPr>
-          <w:trHeight w:val="166"/>
+          <w:trHeight w:val="171"/>
         </w:trPr>
         <w:tc>
           <w:tcPr>
-            <w:tcW w:w="391" w:type="dxa"/>
+            <w:tcW w:w="387" w:type="dxa"/>
             <w:tcBorders>
               <w:top w:val="single" w:sz="6" w:space="0" w:color="000000"/>
               <w:left w:val="single" w:sz="6" w:space="0" w:color="000000"/>
@@ -11932,7 +12098,7 @@
         </w:tc>
         <w:tc>
           <w:tcPr>
-            <w:tcW w:w="1058" w:type="dxa"/>
+            <w:tcW w:w="1046" w:type="dxa"/>
             <w:tcBorders>
               <w:top w:val="single" w:sz="6" w:space="0" w:color="000000"/>
               <w:left w:val="single" w:sz="6" w:space="0" w:color="000000"/>
@@ -11965,7 +12131,7 @@
         </w:tc>
         <w:tc>
           <w:tcPr>
-            <w:tcW w:w="1190" w:type="dxa"/>
+            <w:tcW w:w="1177" w:type="dxa"/>
             <w:tcBorders>
               <w:top w:val="single" w:sz="6" w:space="0" w:color="000000"/>
               <w:left w:val="single" w:sz="6" w:space="0" w:color="000000"/>
@@ -11998,7 +12164,7 @@
         </w:tc>
         <w:tc>
           <w:tcPr>
-            <w:tcW w:w="2155" w:type="dxa"/>
+            <w:tcW w:w="2131" w:type="dxa"/>
             <w:tcBorders>
               <w:top w:val="single" w:sz="6" w:space="0" w:color="000000"/>
               <w:left w:val="single" w:sz="6" w:space="0" w:color="000000"/>
@@ -12025,13 +12191,13 @@
                 <w:sz w:val="15"/>
                 <w:szCs w:val="15"/>
               </w:rPr>
-              <w:t>188.20925</w:t>
+              <w:t>102.0655</w:t>
             </w:r>
           </w:p>
         </w:tc>
         <w:tc>
           <w:tcPr>
-            <w:tcW w:w="2155" w:type="dxa"/>
+            <w:tcW w:w="2243" w:type="dxa"/>
             <w:tcBorders>
               <w:top w:val="single" w:sz="6" w:space="0" w:color="000000"/>
               <w:left w:val="single" w:sz="6" w:space="0" w:color="000000"/>
@@ -12058,13 +12224,13 @@
                 <w:sz w:val="15"/>
                 <w:szCs w:val="15"/>
               </w:rPr>
-              <w:t>190.77349999999998</w:t>
+              <w:t>49.1788</w:t>
             </w:r>
           </w:p>
         </w:tc>
         <w:tc>
           <w:tcPr>
-            <w:tcW w:w="2382" w:type="dxa"/>
+            <w:tcW w:w="2131" w:type="dxa"/>
             <w:tcBorders>
               <w:top w:val="single" w:sz="6" w:space="0" w:color="000000"/>
               <w:left w:val="single" w:sz="6" w:space="0" w:color="000000"/>
@@ -12091,7 +12257,7 @@
                 <w:sz w:val="15"/>
                 <w:szCs w:val="15"/>
               </w:rPr>
-              <w:t>-2.564249999999987</w:t>
+              <w:t>52.8867</w:t>
             </w:r>
           </w:p>
         </w:tc>
@@ -12108,162 +12274,20 @@
           <w:noProof/>
         </w:rPr>
         <mc:AlternateContent>
-          <mc:Choice Requires="wps">
+          <mc:Choice Requires="wpg">
             <w:drawing>
-              <wp:anchor distT="0" distB="0" distL="114300" distR="114300" simplePos="0" relativeHeight="251662336" behindDoc="0" locked="0" layoutInCell="1" allowOverlap="1" wp14:anchorId="14478042" wp14:editId="761FB17A">
+              <wp:anchor distT="0" distB="0" distL="114300" distR="114300" simplePos="0" relativeHeight="251665408" behindDoc="0" locked="0" layoutInCell="1" allowOverlap="1" wp14:anchorId="20EA41E4" wp14:editId="0D491F7D">
                 <wp:simplePos x="0" y="0"/>
                 <wp:positionH relativeFrom="column">
-                  <wp:posOffset>-44450</wp:posOffset>
+                  <wp:posOffset>-41044</wp:posOffset>
                 </wp:positionH>
                 <wp:positionV relativeFrom="paragraph">
-                  <wp:posOffset>3836035</wp:posOffset>
+                  <wp:posOffset>233276</wp:posOffset>
                 </wp:positionV>
-                <wp:extent cx="5878830" cy="635"/>
-                <wp:effectExtent l="0" t="0" r="1270" b="12065"/>
+                <wp:extent cx="5878945" cy="4007485"/>
+                <wp:effectExtent l="0" t="0" r="1270" b="5715"/>
                 <wp:wrapTopAndBottom/>
-                <wp:docPr id="7" name="Надпись 7"/>
-                <wp:cNvGraphicFramePr/>
-                <a:graphic xmlns:a="http://schemas.openxmlformats.org/drawingml/2006/main">
-                  <a:graphicData uri="http://schemas.microsoft.com/office/word/2010/wordprocessingShape">
-                    <wps:wsp>
-                      <wps:cNvSpPr txBox="1"/>
-                      <wps:spPr>
-                        <a:xfrm>
-                          <a:off x="0" y="0"/>
-                          <a:ext cx="5878830" cy="635"/>
-                        </a:xfrm>
-                        <a:prstGeom prst="rect">
-                          <a:avLst/>
-                        </a:prstGeom>
-                        <a:solidFill>
-                          <a:prstClr val="white"/>
-                        </a:solidFill>
-                        <a:ln>
-                          <a:noFill/>
-                        </a:ln>
-                      </wps:spPr>
-                      <wps:txbx>
-                        <w:txbxContent>
-                          <w:p>
-                            <w:pPr>
-                              <w:pStyle w:val="a9"/>
-                              <w:rPr>
-                                <w:noProof/>
-                              </w:rPr>
-                            </w:pPr>
-                            <w:r>
-                              <w:t xml:space="preserve">Рисунок </w:t>
-                            </w:r>
-                            <w:fldSimple w:instr=" SEQ Рисунок \* ARABIC ">
-                              <w:r>
-                                <w:rPr>
-                                  <w:noProof/>
-                                </w:rPr>
-                                <w:t>1</w:t>
-                              </w:r>
-                            </w:fldSimple>
-                            <w:r>
-                              <w:t xml:space="preserve">. </w:t>
-                            </w:r>
-                            <w:r>
-                              <w:t>Графики времени выполнения программы: Синим цветом с "ошибочным"</w:t>
-                            </w:r>
-                            <w:r>
-                              <w:t xml:space="preserve"> использованием барьеров</w:t>
-                            </w:r>
-                            <w:r>
-                              <w:t xml:space="preserve">, оранжевым цветом без использования барьеров. </w:t>
-                            </w:r>
-                            <w:r>
-                              <w:t xml:space="preserve">Графика по порядку для матриц размером 1000, 4000, </w:t>
-                            </w:r>
-                            <w:r>
-                              <w:t>6000.</w:t>
-                            </w:r>
-                          </w:p>
-                        </w:txbxContent>
-                      </wps:txbx>
-                      <wps:bodyPr rot="0" spcFirstLastPara="0" vertOverflow="overflow" horzOverflow="overflow" vert="horz" wrap="square" lIns="0" tIns="0" rIns="0" bIns="0" numCol="1" spcCol="0" rtlCol="0" fromWordArt="0" anchor="t" anchorCtr="0" forceAA="0" compatLnSpc="1">
-                        <a:prstTxWarp prst="textNoShape">
-                          <a:avLst/>
-                        </a:prstTxWarp>
-                        <a:spAutoFit/>
-                      </wps:bodyPr>
-                    </wps:wsp>
-                  </a:graphicData>
-                </a:graphic>
-              </wp:anchor>
-            </w:drawing>
-          </mc:Choice>
-          <mc:Fallback>
-            <w:pict>
-              <v:shape w14:anchorId="14478042" id="Надпись 7" o:spid="_x0000_s1027" type="#_x0000_t202" style="position:absolute;margin-left:-3.5pt;margin-top:302.05pt;width:462.9pt;height:.05pt;z-index:251662336;visibility:visible;mso-wrap-style:square;mso-wrap-distance-left:9pt;mso-wrap-distance-top:0;mso-wrap-distance-right:9pt;mso-wrap-distance-bottom:0;mso-position-horizontal:absolute;mso-position-horizontal-relative:text;mso-position-vertical:absolute;mso-position-vertical-relative:text;v-text-anchor:top" o:gfxdata="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" stroked="f">
-                <v:textbox style="mso-fit-shape-to-text:t" inset="0,0,0,0">
-                  <w:txbxContent>
-                    <w:p>
-                      <w:pPr>
-                        <w:pStyle w:val="a9"/>
-                        <w:rPr>
-                          <w:noProof/>
-                        </w:rPr>
-                      </w:pPr>
-                      <w:r>
-                        <w:t xml:space="preserve">Рисунок </w:t>
-                      </w:r>
-                      <w:fldSimple w:instr=" SEQ Рисунок \* ARABIC ">
-                        <w:r>
-                          <w:rPr>
-                            <w:noProof/>
-                          </w:rPr>
-                          <w:t>1</w:t>
-                        </w:r>
-                      </w:fldSimple>
-                      <w:r>
-                        <w:t xml:space="preserve">. </w:t>
-                      </w:r>
-                      <w:r>
-                        <w:t>Графики времени выполнения программы: Синим цветом с "ошибочным"</w:t>
-                      </w:r>
-                      <w:r>
-                        <w:t xml:space="preserve"> использованием барьеров</w:t>
-                      </w:r>
-                      <w:r>
-                        <w:t xml:space="preserve">, оранжевым цветом без использования барьеров. </w:t>
-                      </w:r>
-                      <w:r>
-                        <w:t xml:space="preserve">Графика по порядку для матриц размером 1000, 4000, </w:t>
-                      </w:r>
-                      <w:r>
-                        <w:t>6000.</w:t>
-                      </w:r>
-                    </w:p>
-                  </w:txbxContent>
-                </v:textbox>
-                <w10:wrap type="topAndBottom"/>
-              </v:shape>
-            </w:pict>
-          </mc:Fallback>
-        </mc:AlternateContent>
-      </w:r>
-      <w:r>
-        <w:rPr>
-          <w:noProof/>
-        </w:rPr>
-        <mc:AlternateContent>
-          <mc:Choice Requires="wpg">
-            <w:drawing>
-              <wp:anchor distT="0" distB="0" distL="114300" distR="114300" simplePos="0" relativeHeight="251660288" behindDoc="0" locked="0" layoutInCell="1" allowOverlap="1" wp14:anchorId="0797A78B" wp14:editId="463A76C0">
-                <wp:simplePos x="0" y="0"/>
-                <wp:positionH relativeFrom="column">
-                  <wp:posOffset>-44622</wp:posOffset>
-                </wp:positionH>
-                <wp:positionV relativeFrom="paragraph">
-                  <wp:posOffset>232498</wp:posOffset>
-                </wp:positionV>
-                <wp:extent cx="5879174" cy="3547001"/>
-                <wp:effectExtent l="0" t="0" r="1270" b="0"/>
-                <wp:wrapTopAndBottom/>
-                <wp:docPr id="6" name="Группа 6"/>
+                <wp:docPr id="10" name="Группа 10"/>
                 <wp:cNvGraphicFramePr/>
                 <a:graphic xmlns:a="http://schemas.openxmlformats.org/drawingml/2006/main">
                   <a:graphicData uri="http://schemas.microsoft.com/office/word/2010/wordprocessingGroup">
@@ -12272,14 +12296,74 @@
                       <wpg:grpSpPr>
                         <a:xfrm>
                           <a:off x="0" y="0"/>
-                          <a:ext cx="5879174" cy="3547001"/>
+                          <a:ext cx="5878945" cy="4007485"/>
                           <a:chOff x="0" y="0"/>
-                          <a:chExt cx="5879174" cy="3547001"/>
+                          <a:chExt cx="5878945" cy="4007485"/>
                         </a:xfrm>
                       </wpg:grpSpPr>
+                      <wps:wsp>
+                        <wps:cNvPr id="7" name="Надпись 7"/>
+                        <wps:cNvSpPr txBox="1"/>
+                        <wps:spPr>
+                          <a:xfrm>
+                            <a:off x="0" y="3601720"/>
+                            <a:ext cx="5878830" cy="405765"/>
+                          </a:xfrm>
+                          <a:prstGeom prst="rect">
+                            <a:avLst/>
+                          </a:prstGeom>
+                          <a:solidFill>
+                            <a:prstClr val="white"/>
+                          </a:solidFill>
+                          <a:ln>
+                            <a:noFill/>
+                          </a:ln>
+                        </wps:spPr>
+                        <wps:txbx>
+                          <w:txbxContent>
+                            <w:p>
+                              <w:pPr>
+                                <w:pStyle w:val="a9"/>
+                                <w:rPr>
+                                  <w:noProof/>
+                                </w:rPr>
+                              </w:pPr>
+                              <w:r>
+                                <w:t xml:space="preserve">Рисунок </w:t>
+                              </w:r>
+                              <w:fldSimple w:instr=" SEQ Рисунок \* ARABIC ">
+                                <w:r>
+                                  <w:rPr>
+                                    <w:noProof/>
+                                  </w:rPr>
+                                  <w:t>1</w:t>
+                                </w:r>
+                              </w:fldSimple>
+                              <w:r>
+                                <w:t xml:space="preserve">. </w:t>
+                              </w:r>
+                              <w:r>
+                                <w:t>Графики времени выполнения программы: Синим цветом с "ошибочным"</w:t>
+                              </w:r>
+                              <w:r>
+                                <w:t xml:space="preserve"> использованием барьеров</w:t>
+                              </w:r>
+                              <w:r>
+                                <w:t>, оранжевым цветом без использования барьеров. Графика по порядку для матриц размером 1000, 4000, 6000.</w:t>
+                              </w:r>
+                            </w:p>
+                          </w:txbxContent>
+                        </wps:txbx>
+                        <wps:bodyPr rot="0" spcFirstLastPara="0" vertOverflow="overflow" horzOverflow="overflow" vert="horz" wrap="square" lIns="0" tIns="0" rIns="0" bIns="0" numCol="1" spcCol="0" rtlCol="0" fromWordArt="0" anchor="t" anchorCtr="0" forceAA="0" compatLnSpc="1">
+                          <a:prstTxWarp prst="textNoShape">
+                            <a:avLst/>
+                          </a:prstTxWarp>
+                          <a:spAutoFit/>
+                        </wps:bodyPr>
+                      </wps:wsp>
                       <pic:pic xmlns:pic="http://schemas.openxmlformats.org/drawingml/2006/picture">
                         <pic:nvPicPr>
-                          <pic:cNvPr id="5" name="Рисунок 5"/>
+                          <pic:cNvPr id="8" name="Рисунок 8" descr="Изображение выглядит как диаграмма&#10;&#10;Автоматически созданное описание"/>
                           <pic:cNvPicPr>
                             <a:picLocks noChangeAspect="1"/>
                           </pic:cNvPicPr>
@@ -12298,8 +12382,8 @@
                         </pic:blipFill>
                         <pic:spPr>
                           <a:xfrm>
-                            <a:off x="1641075" y="1883301"/>
-                            <a:ext cx="2463800" cy="1663700"/>
+                            <a:off x="96982" y="0"/>
+                            <a:ext cx="2387600" cy="1663700"/>
                           </a:xfrm>
                           <a:prstGeom prst="rect">
                             <a:avLst/>
@@ -12308,7 +12392,7 @@
                       </pic:pic>
                       <pic:pic xmlns:pic="http://schemas.openxmlformats.org/drawingml/2006/picture">
                         <pic:nvPicPr>
-                          <pic:cNvPr id="1" name="Рисунок 1"/>
+                          <pic:cNvPr id="1" name="Рисунок 1" descr="Изображение выглядит как диаграмма&#10;&#10;Автоматически созданное описание"/>
                           <pic:cNvPicPr>
                             <a:picLocks noChangeAspect="1"/>
                           </pic:cNvPicPr>
@@ -12327,8 +12411,8 @@
                         </pic:blipFill>
                         <pic:spPr>
                           <a:xfrm>
-                            <a:off x="0" y="0"/>
-                            <a:ext cx="2387600" cy="1663700"/>
+                            <a:off x="3415145" y="0"/>
+                            <a:ext cx="2463800" cy="1663700"/>
                           </a:xfrm>
                           <a:prstGeom prst="rect">
                             <a:avLst/>
@@ -12337,7 +12421,7 @@
                       </pic:pic>
                       <pic:pic xmlns:pic="http://schemas.openxmlformats.org/drawingml/2006/picture">
                         <pic:nvPicPr>
-                          <pic:cNvPr id="4" name="Рисунок 4"/>
+                          <pic:cNvPr id="9" name="Рисунок 9" descr="Изображение выглядит как диаграмма&#10;&#10;Автоматически созданное описание"/>
                           <pic:cNvPicPr>
                             <a:picLocks noChangeAspect="1"/>
                           </pic:cNvPicPr>
@@ -12356,7 +12440,7 @@
                         </pic:blipFill>
                         <pic:spPr>
                           <a:xfrm>
-                            <a:off x="3415374" y="0"/>
+                            <a:off x="1724891" y="1704109"/>
                             <a:ext cx="2463800" cy="1663700"/>
                           </a:xfrm>
                           <a:prstGeom prst="rect">
@@ -12372,7 +12456,44 @@
           </mc:Choice>
           <mc:Fallback>
             <w:pict>
-              <v:group w14:anchorId="04ABDCBB" id="Группа 6" o:spid="_x0000_s1026" style="position:absolute;margin-left:-3.5pt;margin-top:18.3pt;width:462.95pt;height:279.3pt;z-index:251660288" coordsize="58791,35470" o:gfxdata="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">
+              <v:group w14:anchorId="20EA41E4" id="Группа 10" o:spid="_x0000_s1027" style="position:absolute;margin-left:-3.25pt;margin-top:18.35pt;width:462.9pt;height:315.55pt;z-index:251665408" coordsize="58789,40074" o:gfxdata="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">
+                <v:shape id="Надпись 7" o:spid="_x0000_s1028" type="#_x0000_t202" style="position:absolute;top:36017;width:58788;height:4057;visibility:visible;mso-wrap-style:square;v-text-anchor:top" o:gfxdata="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" stroked="f">
+                  <v:textbox style="mso-fit-shape-to-text:t" inset="0,0,0,0">
+                    <w:txbxContent>
+                      <w:p>
+                        <w:pPr>
+                          <w:pStyle w:val="a9"/>
+                          <w:rPr>
+                            <w:noProof/>
+                          </w:rPr>
+                        </w:pPr>
+                        <w:r>
+                          <w:t xml:space="preserve">Рисунок </w:t>
+                        </w:r>
+                        <w:fldSimple w:instr=" SEQ Рисунок \* ARABIC ">
+                          <w:r>
+                            <w:rPr>
+                              <w:noProof/>
+                            </w:rPr>
+                            <w:t>1</w:t>
+                          </w:r>
+                        </w:fldSimple>
+                        <w:r>
+                          <w:t xml:space="preserve">. </w:t>
+                        </w:r>
+                        <w:r>
+                          <w:t>Графики времени выполнения программы: Синим цветом с "ошибочным"</w:t>
+                        </w:r>
+                        <w:r>
+                          <w:t xml:space="preserve"> использованием барьеров</w:t>
+                        </w:r>
+                        <w:r>
+                          <w:t>, оранжевым цветом без использования барьеров. Графика по порядку для матриц размером 1000, 4000, 6000.</w:t>
+                        </w:r>
+                      </w:p>
+                    </w:txbxContent>
+                  </v:textbox>
+                </v:shape>
                 <v:shapetype id="_x0000_t75" coordsize="21600,21600" o:spt="75" o:preferrelative="t" path="m@4@5l@4@11@9@11@9@5xe" filled="f" stroked="f">
                   <v:stroke joinstyle="miter"/>
                   <v:formulas>
@@ -12392,14 +12513,14 @@
                   <v:path o:extrusionok="f" gradientshapeok="t" o:connecttype="rect"/>
                   <o:lock v:ext="edit" aspectratio="t"/>
                 </v:shapetype>
-                <v:shape id="Рисунок 5" o:spid="_x0000_s1027" type="#_x0000_t75" style="position:absolute;left:16410;top:18833;width:24638;height:16637;visibility:visible;mso-wrap-style:square" o:gfxdata="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">
-                  <v:imagedata r:id="rId8" o:title=""/>
+                <v:shape id="Рисунок 8" o:spid="_x0000_s1029" type="#_x0000_t75" alt="Изображение выглядит как диаграмма&#10;&#10;Автоматически созданное описание" style="position:absolute;left:969;width:23876;height:16637;visibility:visible;mso-wrap-style:square" o:gfxdata="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">
+                  <v:imagedata r:id="rId8" o:title="Изображение выглядит как диаграмма&#10;&#10;Автоматически созданное описание"/>
                 </v:shape>
-                <v:shape id="Рисунок 1" o:spid="_x0000_s1028" type="#_x0000_t75" style="position:absolute;width:23876;height:16637;visibility:visible;mso-wrap-style:square" o:gfxdata="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">
-                  <v:imagedata r:id="rId9" o:title=""/>
+                <v:shape id="Рисунок 1" o:spid="_x0000_s1030" type="#_x0000_t75" alt="Изображение выглядит как диаграмма&#10;&#10;Автоматически созданное описание" style="position:absolute;left:34151;width:24638;height:16637;visibility:visible;mso-wrap-style:square" o:gfxdata="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">
+                  <v:imagedata r:id="rId9" o:title="Изображение выглядит как диаграмма&#10;&#10;Автоматически созданное описание"/>
                 </v:shape>
-                <v:shape id="Рисунок 4" o:spid="_x0000_s1029" type="#_x0000_t75" style="position:absolute;left:34153;width:24638;height:16637;visibility:visible;mso-wrap-style:square" o:gfxdata="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">
-                  <v:imagedata r:id="rId10" o:title=""/>
+                <v:shape id="Рисунок 9" o:spid="_x0000_s1031" type="#_x0000_t75" alt="Изображение выглядит как диаграмма&#10;&#10;Автоматически созданное описание" style="position:absolute;left:17248;top:17041;width:24638;height:16637;visibility:visible;mso-wrap-style:square" o:gfxdata="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">
+                  <v:imagedata r:id="rId10" o:title="Изображение выглядит как диаграмма&#10;&#10;Автоматически созданное описание"/>
                 </v:shape>
                 <w10:wrap type="topAndBottom"/>
               </v:group>
@@ -12414,10 +12535,6 @@
         <w:t xml:space="preserve"> </w:t>
       </w:r>
     </w:p>
-    <w:p/>
-    <w:p/>
-    <w:p/>
-    <w:p/>
     <w:p/>
     <w:sectPr>
       <w:pgSz w:w="11906" w:h="16838"/>
@@ -12432,7 +12549,7 @@
 </file>
 
 <file path=word/numbering.xml><?xml version="1.0" encoding="utf-8"?>
-<w:numbering xmlns:wpc="http://schemas.microsoft.com/office/word/2010/wordprocessingCanvas" xmlns:cx="http://schemas.microsoft.com/office/drawing/2014/chartex" xmlns:cx1="http://schemas.microsoft.com/office/drawing/2015/9/8/chartex" xmlns:cx2="http://schemas.microsoft.com/office/drawing/2015/10/21/chartex" xmlns:cx3="http://schemas.microsoft.com/office/drawing/2016/5/9/chartex" xmlns:cx4="http://schemas.microsoft.com/office/drawing/2016/5/10/chartex" xmlns:cx5="http://schemas.microsoft.com/office/drawing/2016/5/11/chartex" xmlns:cx6="http://schemas.microsoft.com/office/drawing/2016/5/12/chartex" xmlns:cx7="http://schemas.microsoft.com/office/drawing/2016/5/13/chartex" xmlns:cx8="http://schemas.microsoft.com/office/drawing/2016/5/14/chartex" xmlns:mc="http://schemas.openxmlformats.org/markup-compatibility/2006" xmlns:aink="http://schemas.microsoft.com/office/drawing/2016/ink" xmlns:am3d="http://schemas.microsoft.com/office/drawing/2017/model3d" xmlns:o="urn:schemas-microsoft-com:office:office" xmlns:oel="http://schemas.microsoft.com/office/2019/extlst" xmlns:r="http://schemas.openxmlformats.org/officeDocument/2006/relationships" xmlns:m="http://schemas.openxmlformats.org/officeDocument/2006/math" xmlns:v="urn:schemas-microsoft-com:vml" xmlns:wp14="http://schemas.microsoft.com/office/word/2010/wordprocessingDrawing" xmlns:wp="http://schemas.openxmlformats.org/drawingml/2006/wordprocessingDrawing" xmlns:w10="urn:schemas-microsoft-com:office:word" xmlns:w="http://schemas.openxmlformats.org/wordprocessingml/2006/main" xmlns:w14="http://schemas.microsoft.com/office/word/2010/wordml" xmlns:w15="http://schemas.microsoft.com/office/word/2012/wordml" xmlns:w16cex="http://schemas.microsoft.com/office/word/2018/wordml/cex" xmlns:w16cid="http://schemas.microsoft.com/office/word/2016/wordml/cid" xmlns:w16="http://schemas.microsoft.com/office/word/2018/wordml" xmlns:w16sdtdh="http://schemas.microsoft.com/office/word/2020/wordml/sdtdatahash" xmlns:w16se="http://schemas.microsoft.com/office/word/2015/wordml/symex" xmlns:wpg="http://schemas.microsoft.com/office/word/2010/wordprocessingGroup" xmlns:wpi="http://schemas.microsoft.com/office/word/2010/wordprocessingInk" xmlns:wne="http://schemas.microsoft.com/office/word/2006/wordml" xmlns:wps="http://schemas.microsoft.com/office/word/2010/wordprocessingShape" mc:Ignorable="w14 w15 w16se w16cid w16 w16cex w16sdtdh wp14">
+<w:numbering xmlns:wpc="http://schemas.microsoft.com/office/word/2010/wordprocessingCanvas" xmlns:cx="http://schemas.microsoft.com/office/drawing/2014/chartex" xmlns:cx1="http://schemas.microsoft.com/office/drawing/2015/9/8/chartex" xmlns:cx2="http://schemas.microsoft.com/office/drawing/2015/10/21/chartex" xmlns:cx3="http://schemas.microsoft.com/office/drawing/2016/5/9/chartex" xmlns:cx4="http://schemas.microsoft.com/office/drawing/2016/5/10/chartex" xmlns:cx5="http://schemas.microsoft.com/office/drawing/2016/5/11/chartex" xmlns:cx6="http://schemas.microsoft.com/office/drawing/2016/5/12/chartex" xmlns:cx7="http://schemas.microsoft.com/office/drawing/2016/5/13/chartex" xmlns:cx8="http://schemas.microsoft.com/office/drawing/2016/5/14/chartex" xmlns:mc="http://schemas.openxmlformats.org/markup-compatibility/2006" xmlns:aink="http://schemas.microsoft.com/office/drawing/2016/ink" xmlns:am3d="http://schemas.microsoft.com/office/drawing/2017/model3d" xmlns:o="urn:schemas-microsoft-com:office:office" xmlns:oel="http://schemas.microsoft.com/office/2019/extlst" xmlns:r="http://schemas.openxmlformats.org/officeDocument/2006/relationships" xmlns:m="http://schemas.openxmlformats.org/officeDocument/2006/math" xmlns:v="urn:schemas-microsoft-com:vml" xmlns:wp14="http://schemas.microsoft.com/office/word/2010/wordprocessingDrawing" xmlns:wp="http://schemas.openxmlformats.org/drawingml/2006/wordprocessingDrawing" xmlns:w10="urn:schemas-microsoft-com:office:word" xmlns:w="http://schemas.openxmlformats.org/wordprocessingml/2006/main" xmlns:w14="http://schemas.microsoft.com/office/word/2010/wordml" xmlns:w15="http://schemas.microsoft.com/office/word/2012/wordml" xmlns:w16cex="http://schemas.microsoft.com/office/word/2018/wordml/cex" xmlns:w16cid="http://schemas.microsoft.com/office/word/2016/wordml/cid" xmlns:w16="http://schemas.microsoft.com/office/word/2018/wordml" xmlns:w16du="http://schemas.microsoft.com/office/word/2023/wordml/word16du" xmlns:w16sdtdh="http://schemas.microsoft.com/office/word/2020/wordml/sdtdatahash" xmlns:w16se="http://schemas.microsoft.com/office/word/2015/wordml/symex" xmlns:wpg="http://schemas.microsoft.com/office/word/2010/wordprocessingGroup" xmlns:wpi="http://schemas.microsoft.com/office/word/2010/wordprocessingInk" xmlns:wne="http://schemas.microsoft.com/office/word/2006/wordml" xmlns:wps="http://schemas.microsoft.com/office/word/2010/wordprocessingShape" mc:Ignorable="w14 w15 w16se w16cid w16 w16cex w16sdtdh wp14">
   <w:abstractNum w:abstractNumId="0" w15:restartNumberingAfterBreak="0">
     <w:nsid w:val="3AB15DF7"/>
     <w:multiLevelType w:val="hybridMultilevel"/>
@@ -13190,6 +13307,7 @@
   <w:style w:type="character" w:default="1" w:styleId="a0">
     <w:name w:val="Default Paragraph Font"/>
     <w:uiPriority w:val="1"/>
+    <w:semiHidden/>
     <w:unhideWhenUsed/>
   </w:style>
   <w:style w:type="table" w:default="1" w:styleId="a1">
@@ -13798,7 +13916,7 @@
 </file>
 
 <file path=word/glossary/document.xml><?xml version="1.0" encoding="utf-8"?>
-<w:glossaryDocument xmlns:wpc="http://schemas.microsoft.com/office/word/2010/wordprocessingCanvas" xmlns:cx="http://schemas.microsoft.com/office/drawing/2014/chartex" xmlns:cx1="http://schemas.microsoft.com/office/drawing/2015/9/8/chartex" xmlns:cx2="http://schemas.microsoft.com/office/drawing/2015/10/21/chartex" xmlns:cx3="http://schemas.microsoft.com/office/drawing/2016/5/9/chartex" xmlns:cx4="http://schemas.microsoft.com/office/drawing/2016/5/10/chartex" xmlns:cx5="http://schemas.microsoft.com/office/drawing/2016/5/11/chartex" xmlns:cx6="http://schemas.microsoft.com/office/drawing/2016/5/12/chartex" xmlns:cx7="http://schemas.microsoft.com/office/drawing/2016/5/13/chartex" xmlns:cx8="http://schemas.microsoft.com/office/drawing/2016/5/14/chartex" xmlns:mc="http://schemas.openxmlformats.org/markup-compatibility/2006" xmlns:aink="http://schemas.microsoft.com/office/drawing/2016/ink" xmlns:am3d="http://schemas.microsoft.com/office/drawing/2017/model3d" xmlns:o="urn:schemas-microsoft-com:office:office" xmlns:oel="http://schemas.microsoft.com/office/2019/extlst" xmlns:r="http://schemas.openxmlformats.org/officeDocument/2006/relationships" xmlns:m="http://schemas.openxmlformats.org/officeDocument/2006/math" xmlns:v="urn:schemas-microsoft-com:vml" xmlns:wp14="http://schemas.microsoft.com/office/word/2010/wordprocessingDrawing" xmlns:wp="http://schemas.openxmlformats.org/drawingml/2006/wordprocessingDrawing" xmlns:w10="urn:schemas-microsoft-com:office:word" xmlns:w="http://schemas.openxmlformats.org/wordprocessingml/2006/main" xmlns:w14="http://schemas.microsoft.com/office/word/2010/wordml" xmlns:w15="http://schemas.microsoft.com/office/word/2012/wordml" xmlns:w16cex="http://schemas.microsoft.com/office/word/2018/wordml/cex" xmlns:w16cid="http://schemas.microsoft.com/office/word/2016/wordml/cid" xmlns:w16="http://schemas.microsoft.com/office/word/2018/wordml" xmlns:w16sdtdh="http://schemas.microsoft.com/office/word/2020/wordml/sdtdatahash" xmlns:w16se="http://schemas.microsoft.com/office/word/2015/wordml/symex" xmlns:wpg="http://schemas.microsoft.com/office/word/2010/wordprocessingGroup" xmlns:wpi="http://schemas.microsoft.com/office/word/2010/wordprocessingInk" xmlns:wne="http://schemas.microsoft.com/office/word/2006/wordml" xmlns:wps="http://schemas.microsoft.com/office/word/2010/wordprocessingShape" mc:Ignorable="w14 w15 w16se w16cid w16 w16cex w16sdtdh wp14">
+<w:glossaryDocument xmlns:wpc="http://schemas.microsoft.com/office/word/2010/wordprocessingCanvas" xmlns:cx="http://schemas.microsoft.com/office/drawing/2014/chartex" xmlns:cx1="http://schemas.microsoft.com/office/drawing/2015/9/8/chartex" xmlns:cx2="http://schemas.microsoft.com/office/drawing/2015/10/21/chartex" xmlns:cx3="http://schemas.microsoft.com/office/drawing/2016/5/9/chartex" xmlns:cx4="http://schemas.microsoft.com/office/drawing/2016/5/10/chartex" xmlns:cx5="http://schemas.microsoft.com/office/drawing/2016/5/11/chartex" xmlns:cx6="http://schemas.microsoft.com/office/drawing/2016/5/12/chartex" xmlns:cx7="http://schemas.microsoft.com/office/drawing/2016/5/13/chartex" xmlns:cx8="http://schemas.microsoft.com/office/drawing/2016/5/14/chartex" xmlns:mc="http://schemas.openxmlformats.org/markup-compatibility/2006" xmlns:aink="http://schemas.microsoft.com/office/drawing/2016/ink" xmlns:am3d="http://schemas.microsoft.com/office/drawing/2017/model3d" xmlns:o="urn:schemas-microsoft-com:office:office" xmlns:oel="http://schemas.microsoft.com/office/2019/extlst" xmlns:r="http://schemas.openxmlformats.org/officeDocument/2006/relationships" xmlns:m="http://schemas.openxmlformats.org/officeDocument/2006/math" xmlns:v="urn:schemas-microsoft-com:vml" xmlns:wp14="http://schemas.microsoft.com/office/word/2010/wordprocessingDrawing" xmlns:wp="http://schemas.openxmlformats.org/drawingml/2006/wordprocessingDrawing" xmlns:w10="urn:schemas-microsoft-com:office:word" xmlns:w="http://schemas.openxmlformats.org/wordprocessingml/2006/main" xmlns:w14="http://schemas.microsoft.com/office/word/2010/wordml" xmlns:w15="http://schemas.microsoft.com/office/word/2012/wordml" xmlns:w16cex="http://schemas.microsoft.com/office/word/2018/wordml/cex" xmlns:w16cid="http://schemas.microsoft.com/office/word/2016/wordml/cid" xmlns:w16="http://schemas.microsoft.com/office/word/2018/wordml" xmlns:w16du="http://schemas.microsoft.com/office/word/2023/wordml/word16du" xmlns:w16sdtdh="http://schemas.microsoft.com/office/word/2020/wordml/sdtdatahash" xmlns:w16se="http://schemas.microsoft.com/office/word/2015/wordml/symex" xmlns:wpg="http://schemas.microsoft.com/office/word/2010/wordprocessingGroup" xmlns:wpi="http://schemas.microsoft.com/office/word/2010/wordprocessingInk" xmlns:wne="http://schemas.microsoft.com/office/word/2006/wordml" xmlns:wps="http://schemas.microsoft.com/office/word/2010/wordprocessingShape" mc:Ignorable="w14 w15 w16se w16cid w16 w16cex w16sdtdh wp14">
   <w:docParts>
     <w:docPart>
       <w:docPartPr>
@@ -13909,17 +14027,17 @@
   </w:font>
   <w:font w:name="Times New Roman">
     <w:panose1 w:val="02020603050405020304"/>
-    <w:charset w:val="CC"/>
+    <w:charset w:val="00"/>
     <w:family w:val="roman"/>
     <w:pitch w:val="variable"/>
     <w:sig w:usb0="E0002EFF" w:usb1="C000785B" w:usb2="00000009" w:usb3="00000000" w:csb0="000001FF" w:csb1="00000000"/>
   </w:font>
   <w:font w:name="Courier New">
     <w:panose1 w:val="02070309020205020404"/>
-    <w:charset w:val="CC"/>
+    <w:charset w:val="00"/>
     <w:family w:val="modern"/>
     <w:pitch w:val="fixed"/>
-    <w:sig w:usb0="E0002EFF" w:usb1="C0007843" w:usb2="00000009" w:usb3="00000000" w:csb0="000001FF" w:csb1="00000000"/>
+    <w:sig w:usb0="E0002AFF" w:usb1="C0007843" w:usb2="00000009" w:usb3="00000000" w:csb0="000001FF" w:csb1="00000000"/>
   </w:font>
   <w:font w:name="Wingdings">
     <w:panose1 w:val="05000000000000000000"/>
@@ -13930,17 +14048,17 @@
   </w:font>
   <w:font w:name="Calibri">
     <w:panose1 w:val="020F0502020204030204"/>
-    <w:charset w:val="CC"/>
+    <w:charset w:val="00"/>
     <w:family w:val="swiss"/>
     <w:pitch w:val="variable"/>
-    <w:sig w:usb0="E4002EFF" w:usb1="C000247B" w:usb2="00000009" w:usb3="00000000" w:csb0="000001FF" w:csb1="00000000"/>
+    <w:sig w:usb0="E0002AFF" w:usb1="C000247B" w:usb2="00000009" w:usb3="00000000" w:csb0="000001FF" w:csb1="00000000"/>
   </w:font>
   <w:font w:name="Calibri Light">
     <w:panose1 w:val="020F0302020204030204"/>
-    <w:charset w:val="CC"/>
+    <w:charset w:val="00"/>
     <w:family w:val="swiss"/>
     <w:pitch w:val="variable"/>
-    <w:sig w:usb0="E4002EFF" w:usb1="C000247B" w:usb2="00000009" w:usb3="00000000" w:csb0="000001FF" w:csb1="00000000"/>
+    <w:sig w:usb0="E0002AFF" w:usb1="C000247B" w:usb2="00000009" w:usb3="00000000" w:csb0="000001FF" w:csb1="00000000"/>
   </w:font>
   <w:font w:name="Menlo">
     <w:panose1 w:val="020B0609030804020204"/>
@@ -13992,6 +14110,7 @@
     <w:rsid w:val="00005170"/>
     <w:rsid w:val="00240159"/>
     <w:rsid w:val="00577E02"/>
+    <w:rsid w:val="005C793C"/>
     <w:rsid w:val="00862868"/>
     <w:rsid w:val="00B26943"/>
     <w:rsid w:val="00BF2B55"/>
